--- a/link_feedonomics/documentation/Feedomics LINK Integration Documentation.docx
+++ b/link_feedonomics/documentation/Feedomics LINK Integration Documentation.docx
@@ -1,6 +1,6 @@
 
 <file path=word/document.xml><?xml version="1.0" encoding="utf-8"?>
-<w:document xmlns:wpc="http://schemas.microsoft.com/office/word/2010/wordprocessingCanvas" xmlns:mc="http://schemas.openxmlformats.org/markup-compatibility/2006" xmlns:o="urn:schemas-microsoft-com:office:office" xmlns:r="http://schemas.openxmlformats.org/officeDocument/2006/relationships" xmlns:m="http://schemas.openxmlformats.org/officeDocument/2006/math" xmlns:v="urn:schemas-microsoft-com:vml" xmlns:wp14="http://schemas.microsoft.com/office/word/2010/wordprocessingDrawing" xmlns:wp="http://schemas.openxmlformats.org/drawingml/2006/wordprocessingDrawing" xmlns:w10="urn:schemas-microsoft-com:office:word" xmlns:w="http://schemas.openxmlformats.org/wordprocessingml/2006/main" xmlns:w14="http://schemas.microsoft.com/office/word/2010/wordml" xmlns:w15="http://schemas.microsoft.com/office/word/2012/wordml" xmlns:wpg="http://schemas.microsoft.com/office/word/2010/wordprocessingGroup" xmlns:wpi="http://schemas.microsoft.com/office/word/2010/wordprocessingInk" xmlns:wne="http://schemas.microsoft.com/office/word/2006/wordml" xmlns:wps="http://schemas.microsoft.com/office/word/2010/wordprocessingShape" mc:Ignorable="w14 w15 wp14">
+<w:document xmlns:wpc="http://schemas.microsoft.com/office/word/2010/wordprocessingCanvas" xmlns:cx="http://schemas.microsoft.com/office/drawing/2014/chartex" xmlns:cx1="http://schemas.microsoft.com/office/drawing/2015/9/8/chartex" xmlns:cx2="http://schemas.microsoft.com/office/drawing/2015/10/21/chartex" xmlns:cx3="http://schemas.microsoft.com/office/drawing/2016/5/9/chartex" xmlns:cx4="http://schemas.microsoft.com/office/drawing/2016/5/10/chartex" xmlns:cx5="http://schemas.microsoft.com/office/drawing/2016/5/11/chartex" xmlns:cx6="http://schemas.microsoft.com/office/drawing/2016/5/12/chartex" xmlns:cx7="http://schemas.microsoft.com/office/drawing/2016/5/13/chartex" xmlns:cx8="http://schemas.microsoft.com/office/drawing/2016/5/14/chartex" xmlns:mc="http://schemas.openxmlformats.org/markup-compatibility/2006" xmlns:aink="http://schemas.microsoft.com/office/drawing/2016/ink" xmlns:am3d="http://schemas.microsoft.com/office/drawing/2017/model3d" xmlns:o="urn:schemas-microsoft-com:office:office" xmlns:r="http://schemas.openxmlformats.org/officeDocument/2006/relationships" xmlns:m="http://schemas.openxmlformats.org/officeDocument/2006/math" xmlns:v="urn:schemas-microsoft-com:vml" xmlns:wp14="http://schemas.microsoft.com/office/word/2010/wordprocessingDrawing" xmlns:wp="http://schemas.openxmlformats.org/drawingml/2006/wordprocessingDrawing" xmlns:w10="urn:schemas-microsoft-com:office:word" xmlns:w="http://schemas.openxmlformats.org/wordprocessingml/2006/main" xmlns:w14="http://schemas.microsoft.com/office/word/2010/wordml" xmlns:w15="http://schemas.microsoft.com/office/word/2012/wordml" xmlns:w16cid="http://schemas.microsoft.com/office/word/2016/wordml/cid" xmlns:w16se="http://schemas.microsoft.com/office/word/2015/wordml/symex" xmlns:wpg="http://schemas.microsoft.com/office/word/2010/wordprocessingGroup" xmlns:wpi="http://schemas.microsoft.com/office/word/2010/wordprocessingInk" xmlns:wne="http://schemas.microsoft.com/office/word/2006/wordml" xmlns:wps="http://schemas.microsoft.com/office/word/2010/wordprocessingShape" mc:Ignorable="w14 w15 w16se w16cid wp14">
   <w:body>
     <w:p>
       <w:pPr>
@@ -218,16 +218,7 @@
           <w:color w:val="FF2D21" w:themeColor="accent5"/>
           <w:sz w:val="56"/>
         </w:rPr>
-        <w:t>mics</w:t>
-      </w:r>
-      <w:r>
-        <w:rPr>
-          <w:rFonts w:ascii="Calibri" w:eastAsia="Calibri" w:hAnsi="Calibri" w:cs="Calibri"/>
-          <w:b/>
-          <w:color w:val="FF2D21" w:themeColor="accent5"/>
-          <w:sz w:val="56"/>
-        </w:rPr>
-        <w:t xml:space="preserve"> Integration Guide</w:t>
+        <w:t>mics Integration Guide</w:t>
       </w:r>
     </w:p>
     <w:p>
@@ -346,6 +337,14 @@
     </w:p>
     <w:sdt>
       <w:sdtPr>
+        <w:rPr>
+          <w:rFonts w:ascii="Times New Roman" w:eastAsia="Arial Unicode MS" w:hAnsi="Times New Roman" w:cs="Times New Roman"/>
+          <w:color w:val="auto"/>
+          <w:sz w:val="24"/>
+          <w:szCs w:val="24"/>
+          <w:bdr w:val="nil"/>
+          <w:lang w:val="en-AU"/>
+        </w:rPr>
         <w:id w:val="-1424555177"/>
         <w:docPartObj>
           <w:docPartGallery w:val="Table of Contents"/>
@@ -354,15 +353,9 @@
       </w:sdtPr>
       <w:sdtEndPr>
         <w:rPr>
-          <w:rFonts w:ascii="Times New Roman" w:eastAsia="Arial Unicode MS" w:hAnsi="Times New Roman" w:cs="Times New Roman"/>
           <w:b/>
           <w:bCs/>
           <w:noProof/>
-          <w:color w:val="auto"/>
-          <w:sz w:val="24"/>
-          <w:szCs w:val="24"/>
-          <w:bdr w:val="nil"/>
-          <w:lang w:val="en-AU"/>
         </w:rPr>
       </w:sdtEndPr>
       <w:sdtContent>
@@ -2560,7 +2553,19 @@
         <w:rPr>
           <w:lang w:val="en-AU"/>
         </w:rPr>
-        <w:t>Export.</w:t>
+        <w:t>Export</w:t>
+      </w:r>
+      <w:r>
+        <w:rPr>
+          <w:lang w:val="en-AU"/>
+        </w:rPr>
+        <w:t xml:space="preserve"> Feeds</w:t>
+      </w:r>
+      <w:r>
+        <w:rPr>
+          <w:lang w:val="en-AU"/>
+        </w:rPr>
+        <w:t>.</w:t>
       </w:r>
       <w:r>
         <w:rPr>
@@ -2596,13 +2601,37 @@
         <w:rPr>
           <w:lang w:val="en-AU"/>
         </w:rPr>
-        <w:t>, and assumes k</w:t>
-      </w:r>
-      <w:r>
-        <w:rPr>
-          <w:lang w:val="en-AU"/>
-        </w:rPr>
-        <w:t xml:space="preserve">nowledge in the </w:t>
+        <w:t>, and assumes</w:t>
+      </w:r>
+      <w:r>
+        <w:rPr>
+          <w:lang w:val="en-AU"/>
+        </w:rPr>
+        <w:t xml:space="preserve"> you have </w:t>
+      </w:r>
+      <w:r>
+        <w:rPr>
+          <w:lang w:val="en-AU"/>
+        </w:rPr>
+        <w:t>k</w:t>
+      </w:r>
+      <w:r>
+        <w:rPr>
+          <w:lang w:val="en-AU"/>
+        </w:rPr>
+        <w:t xml:space="preserve">nowledge </w:t>
+      </w:r>
+      <w:r>
+        <w:rPr>
+          <w:lang w:val="en-AU"/>
+        </w:rPr>
+        <w:t xml:space="preserve">about </w:t>
+      </w:r>
+      <w:r>
+        <w:rPr>
+          <w:lang w:val="en-AU"/>
+        </w:rPr>
+        <w:t xml:space="preserve">the </w:t>
       </w:r>
       <w:r>
         <w:rPr>
@@ -2784,7 +2813,27 @@
         <w:rPr>
           <w:lang w:val="en-AU"/>
         </w:rPr>
-        <w:t xml:space="preserve"> product data assigned to the relevant site to           Feedonomics.</w:t>
+        <w:t xml:space="preserve"> product data assigned to the relevant site to           </w:t>
+      </w:r>
+      <w:proofErr w:type="spellStart"/>
+      <w:r>
+        <w:rPr>
+          <w:lang w:val="en-AU"/>
+        </w:rPr>
+        <w:t>Feedonomics</w:t>
+      </w:r>
+      <w:proofErr w:type="spellEnd"/>
+      <w:r>
+        <w:rPr>
+          <w:lang w:val="en-AU"/>
+        </w:rPr>
+        <w:t xml:space="preserve"> FTP</w:t>
+      </w:r>
+      <w:r>
+        <w:rPr>
+          <w:lang w:val="en-AU"/>
+        </w:rPr>
+        <w:t>.</w:t>
       </w:r>
     </w:p>
     <w:p>
@@ -2860,7 +2909,27 @@
         <w:rPr>
           <w:lang w:val="en-AU"/>
         </w:rPr>
-        <w:t>Both the JOBs i.e. Product Export JOB and Inventory Export JOB are designed in chunk oriented manner.</w:t>
+        <w:t xml:space="preserve">Both the JOBs i.e. Product Export JOB and Inventory Export JOB are designed in </w:t>
+      </w:r>
+      <w:proofErr w:type="gramStart"/>
+      <w:r>
+        <w:rPr>
+          <w:lang w:val="en-AU"/>
+        </w:rPr>
+        <w:t>chunk oriented</w:t>
+      </w:r>
+      <w:proofErr w:type="gramEnd"/>
+      <w:r>
+        <w:rPr>
+          <w:lang w:val="en-AU"/>
+        </w:rPr>
+        <w:t xml:space="preserve"> manner</w:t>
+      </w:r>
+      <w:r>
+        <w:rPr>
+          <w:lang w:val="en-AU"/>
+        </w:rPr>
+        <w:t xml:space="preserve"> to avoid timeouts owing to large number of products.</w:t>
       </w:r>
     </w:p>
     <w:p>
@@ -2875,21 +2944,13 @@
           <w:lang w:val="en-AU"/>
         </w:rPr>
       </w:pPr>
-      <w:bookmarkStart w:id="4" w:name="_Toc10131381"/>
-      <w:bookmarkStart w:id="5" w:name="_Toc10196443"/>
-      <w:bookmarkStart w:id="6" w:name="_Toc10196745"/>
-      <w:bookmarkStart w:id="7" w:name="_Toc10197931"/>
       <w:r>
         <w:rPr>
           <w:rFonts w:ascii="Calibri" w:eastAsia="Calibri" w:hAnsi="Calibri" w:cs="Calibri"/>
           <w:lang w:val="en-AU"/>
         </w:rPr>
-        <w:t>Use Cases</w:t>
-      </w:r>
-      <w:bookmarkEnd w:id="4"/>
-      <w:bookmarkEnd w:id="5"/>
-      <w:bookmarkEnd w:id="6"/>
-      <w:bookmarkEnd w:id="7"/>
+        <w:t>Export specifics</w:t>
+      </w:r>
     </w:p>
     <w:p>
       <w:pPr>
@@ -2903,10 +2964,10 @@
           <w:lang w:val="en-AU"/>
         </w:rPr>
       </w:pPr>
-      <w:bookmarkStart w:id="8" w:name="_Toc10131382"/>
-      <w:bookmarkStart w:id="9" w:name="_Toc10196444"/>
-      <w:bookmarkStart w:id="10" w:name="_Toc10196746"/>
-      <w:bookmarkStart w:id="11" w:name="_Toc10197932"/>
+      <w:bookmarkStart w:id="4" w:name="_Toc10131382"/>
+      <w:bookmarkStart w:id="5" w:name="_Toc10196444"/>
+      <w:bookmarkStart w:id="6" w:name="_Toc10196746"/>
+      <w:bookmarkStart w:id="7" w:name="_Toc10197932"/>
       <w:r>
         <w:rPr>
           <w:rFonts w:ascii="Calibri" w:eastAsia="Calibri" w:hAnsi="Calibri" w:cs="Calibri"/>
@@ -2921,10 +2982,10 @@
         </w:rPr>
         <w:t>Export Feed</w:t>
       </w:r>
-      <w:bookmarkEnd w:id="8"/>
-      <w:bookmarkEnd w:id="9"/>
-      <w:bookmarkEnd w:id="10"/>
-      <w:bookmarkEnd w:id="11"/>
+      <w:bookmarkEnd w:id="4"/>
+      <w:bookmarkEnd w:id="5"/>
+      <w:bookmarkEnd w:id="6"/>
+      <w:bookmarkEnd w:id="7"/>
     </w:p>
     <w:p>
       <w:pPr>
@@ -2977,10 +3038,10 @@
           <w:lang w:val="en-AU"/>
         </w:rPr>
       </w:pPr>
-      <w:bookmarkStart w:id="12" w:name="_Toc10131383"/>
-      <w:bookmarkStart w:id="13" w:name="_Toc10196445"/>
-      <w:bookmarkStart w:id="14" w:name="_Toc10196747"/>
-      <w:bookmarkStart w:id="15" w:name="_Toc10197933"/>
+      <w:bookmarkStart w:id="8" w:name="_Toc10131383"/>
+      <w:bookmarkStart w:id="9" w:name="_Toc10196445"/>
+      <w:bookmarkStart w:id="10" w:name="_Toc10196747"/>
+      <w:bookmarkStart w:id="11" w:name="_Toc10197933"/>
       <w:r>
         <w:rPr>
           <w:rFonts w:ascii="Calibri" w:eastAsia="Trebuchet MS" w:hAnsi="Calibri" w:cs="Trebuchet MS"/>
@@ -3009,10 +3070,10 @@
         </w:rPr>
         <w:t>Export Feed</w:t>
       </w:r>
-      <w:bookmarkEnd w:id="12"/>
-      <w:bookmarkEnd w:id="13"/>
-      <w:bookmarkEnd w:id="14"/>
-      <w:bookmarkEnd w:id="15"/>
+      <w:bookmarkEnd w:id="8"/>
+      <w:bookmarkEnd w:id="9"/>
+      <w:bookmarkEnd w:id="10"/>
+      <w:bookmarkEnd w:id="11"/>
     </w:p>
     <w:p>
       <w:pPr>
@@ -3085,10 +3146,10 @@
           <w:lang w:val="en-AU"/>
         </w:rPr>
       </w:pPr>
-      <w:bookmarkStart w:id="16" w:name="_Toc10131384"/>
-      <w:bookmarkStart w:id="17" w:name="_Toc10196446"/>
-      <w:bookmarkStart w:id="18" w:name="_Toc10196748"/>
-      <w:bookmarkStart w:id="19" w:name="_Toc10197934"/>
+      <w:bookmarkStart w:id="12" w:name="_Toc10131384"/>
+      <w:bookmarkStart w:id="13" w:name="_Toc10196446"/>
+      <w:bookmarkStart w:id="14" w:name="_Toc10196748"/>
+      <w:bookmarkStart w:id="15" w:name="_Toc10197934"/>
       <w:r>
         <w:rPr>
           <w:rFonts w:ascii="Calibri" w:eastAsia="Calibri" w:hAnsi="Calibri" w:cs="Calibri"/>
@@ -3117,10 +3178,10 @@
         </w:rPr>
         <w:t>Constraints</w:t>
       </w:r>
-      <w:bookmarkEnd w:id="16"/>
-      <w:bookmarkEnd w:id="17"/>
-      <w:bookmarkEnd w:id="18"/>
-      <w:bookmarkEnd w:id="19"/>
+      <w:bookmarkEnd w:id="12"/>
+      <w:bookmarkEnd w:id="13"/>
+      <w:bookmarkEnd w:id="14"/>
+      <w:bookmarkEnd w:id="15"/>
     </w:p>
     <w:p>
       <w:pPr>
@@ -3186,10 +3247,10 @@
           <w:lang w:val="en-AU"/>
         </w:rPr>
       </w:pPr>
-      <w:bookmarkStart w:id="20" w:name="_Toc10131385"/>
-      <w:bookmarkStart w:id="21" w:name="_Toc10196447"/>
-      <w:bookmarkStart w:id="22" w:name="_Toc10196749"/>
-      <w:bookmarkStart w:id="23" w:name="_Toc10197935"/>
+      <w:bookmarkStart w:id="16" w:name="_Toc10131385"/>
+      <w:bookmarkStart w:id="17" w:name="_Toc10196447"/>
+      <w:bookmarkStart w:id="18" w:name="_Toc10196749"/>
+      <w:bookmarkStart w:id="19" w:name="_Toc10197935"/>
       <w:r>
         <w:rPr>
           <w:rFonts w:ascii="Calibri" w:eastAsia="Calibri" w:hAnsi="Calibri" w:cs="Calibri"/>
@@ -3197,10 +3258,10 @@
         </w:rPr>
         <w:t>Compatibility</w:t>
       </w:r>
-      <w:bookmarkEnd w:id="20"/>
-      <w:bookmarkEnd w:id="21"/>
-      <w:bookmarkEnd w:id="22"/>
-      <w:bookmarkEnd w:id="23"/>
+      <w:bookmarkEnd w:id="16"/>
+      <w:bookmarkEnd w:id="17"/>
+      <w:bookmarkEnd w:id="18"/>
+      <w:bookmarkEnd w:id="19"/>
     </w:p>
     <w:p>
       <w:pPr>
@@ -3242,10 +3303,10 @@
           <w:lang w:val="en-AU"/>
         </w:rPr>
       </w:pPr>
-      <w:bookmarkStart w:id="24" w:name="_Toc10131386"/>
-      <w:bookmarkStart w:id="25" w:name="_Toc10196448"/>
-      <w:bookmarkStart w:id="26" w:name="_Toc10196750"/>
-      <w:bookmarkStart w:id="27" w:name="_Toc10197936"/>
+      <w:bookmarkStart w:id="20" w:name="_Toc10131386"/>
+      <w:bookmarkStart w:id="21" w:name="_Toc10196448"/>
+      <w:bookmarkStart w:id="22" w:name="_Toc10196750"/>
+      <w:bookmarkStart w:id="23" w:name="_Toc10197936"/>
       <w:r>
         <w:rPr>
           <w:rFonts w:ascii="Calibri" w:eastAsia="Calibri" w:hAnsi="Calibri" w:cs="Calibri"/>
@@ -3253,10 +3314,10 @@
         </w:rPr>
         <w:t>Privacy</w:t>
       </w:r>
-      <w:bookmarkEnd w:id="24"/>
-      <w:bookmarkEnd w:id="25"/>
-      <w:bookmarkEnd w:id="26"/>
-      <w:bookmarkEnd w:id="27"/>
+      <w:bookmarkEnd w:id="20"/>
+      <w:bookmarkEnd w:id="21"/>
+      <w:bookmarkEnd w:id="22"/>
+      <w:bookmarkEnd w:id="23"/>
     </w:p>
     <w:p>
       <w:pPr>
@@ -3321,10 +3382,10 @@
           <w:lang w:val="en-AU"/>
         </w:rPr>
       </w:pPr>
-      <w:bookmarkStart w:id="28" w:name="_Toc10131387"/>
-      <w:bookmarkStart w:id="29" w:name="_Toc10196449"/>
-      <w:bookmarkStart w:id="30" w:name="_Toc10196751"/>
-      <w:bookmarkStart w:id="31" w:name="_Toc10197937"/>
+      <w:bookmarkStart w:id="24" w:name="_Toc10131387"/>
+      <w:bookmarkStart w:id="25" w:name="_Toc10196449"/>
+      <w:bookmarkStart w:id="26" w:name="_Toc10196751"/>
+      <w:bookmarkStart w:id="27" w:name="_Toc10197937"/>
       <w:r>
         <w:rPr>
           <w:rFonts w:ascii="Calibri" w:eastAsia="Calibri" w:hAnsi="Calibri" w:cs="Calibri"/>
@@ -3333,10 +3394,10 @@
         <w:lastRenderedPageBreak/>
         <w:t>Setup</w:t>
       </w:r>
-      <w:bookmarkEnd w:id="28"/>
-      <w:bookmarkEnd w:id="29"/>
-      <w:bookmarkEnd w:id="30"/>
-      <w:bookmarkEnd w:id="31"/>
+      <w:bookmarkEnd w:id="24"/>
+      <w:bookmarkEnd w:id="25"/>
+      <w:bookmarkEnd w:id="26"/>
+      <w:bookmarkEnd w:id="27"/>
     </w:p>
     <w:p>
       <w:pPr>
@@ -3350,10 +3411,10 @@
           <w:lang w:val="en-AU"/>
         </w:rPr>
       </w:pPr>
-      <w:bookmarkStart w:id="32" w:name="_Toc10131388"/>
-      <w:bookmarkStart w:id="33" w:name="_Toc10196450"/>
-      <w:bookmarkStart w:id="34" w:name="_Toc10196752"/>
-      <w:bookmarkStart w:id="35" w:name="_Toc10197938"/>
+      <w:bookmarkStart w:id="28" w:name="_Toc10131388"/>
+      <w:bookmarkStart w:id="29" w:name="_Toc10196450"/>
+      <w:bookmarkStart w:id="30" w:name="_Toc10196752"/>
+      <w:bookmarkStart w:id="31" w:name="_Toc10197938"/>
       <w:r>
         <w:rPr>
           <w:rFonts w:ascii="Calibri" w:eastAsia="Calibri" w:hAnsi="Calibri" w:cs="Calibri"/>
@@ -3361,9 +3422,9 @@
         </w:rPr>
         <w:t>Install Site Meta-Dat</w:t>
       </w:r>
-      <w:bookmarkEnd w:id="32"/>
-      <w:bookmarkEnd w:id="33"/>
-      <w:bookmarkEnd w:id="34"/>
+      <w:bookmarkEnd w:id="28"/>
+      <w:bookmarkEnd w:id="29"/>
+      <w:bookmarkEnd w:id="30"/>
       <w:r>
         <w:rPr>
           <w:rFonts w:ascii="Calibri" w:eastAsia="Calibri" w:hAnsi="Calibri" w:cs="Calibri"/>
@@ -3371,7 +3432,7 @@
         </w:rPr>
         <w:t>a</w:t>
       </w:r>
-      <w:bookmarkEnd w:id="35"/>
+      <w:bookmarkEnd w:id="31"/>
     </w:p>
     <w:p>
       <w:pPr>
@@ -3481,6 +3542,14 @@
         </w:rPr>
         <w:t>.</w:t>
       </w:r>
+      <w:r>
+        <w:rPr>
+          <w:lang w:val="en-AU"/>
+        </w:rPr>
+        <w:t xml:space="preserve"> </w:t>
+      </w:r>
+      <w:bookmarkStart w:id="32" w:name="_GoBack"/>
+      <w:bookmarkEnd w:id="32"/>
     </w:p>
     <w:p>
       <w:pPr>
@@ -3536,9 +3605,9 @@
           <w:lang w:val="en-AU"/>
         </w:rPr>
       </w:pPr>
-      <w:bookmarkStart w:id="36" w:name="_Toc10196451"/>
-      <w:bookmarkStart w:id="37" w:name="_Toc10196753"/>
-      <w:bookmarkStart w:id="38" w:name="_Toc10197939"/>
+      <w:bookmarkStart w:id="33" w:name="_Toc10196451"/>
+      <w:bookmarkStart w:id="34" w:name="_Toc10196753"/>
+      <w:bookmarkStart w:id="35" w:name="_Toc10197939"/>
       <w:r>
         <w:rPr>
           <w:rFonts w:ascii="Calibri" w:eastAsia="Calibri" w:hAnsi="Calibri" w:cs="Calibri"/>
@@ -3560,9 +3629,9 @@
         </w:rPr>
         <w:t>ge Path</w:t>
       </w:r>
-      <w:bookmarkEnd w:id="36"/>
-      <w:bookmarkEnd w:id="37"/>
-      <w:bookmarkEnd w:id="38"/>
+      <w:bookmarkEnd w:id="33"/>
+      <w:bookmarkEnd w:id="34"/>
+      <w:bookmarkEnd w:id="35"/>
     </w:p>
     <w:p>
       <w:pPr>
@@ -3754,10 +3823,10 @@
           <w:lang w:val="en-AU"/>
         </w:rPr>
       </w:pPr>
-      <w:bookmarkStart w:id="39" w:name="_Toc10131389"/>
-      <w:bookmarkStart w:id="40" w:name="_Toc10196452"/>
-      <w:bookmarkStart w:id="41" w:name="_Toc10196754"/>
-      <w:bookmarkStart w:id="42" w:name="_Toc10197940"/>
+      <w:bookmarkStart w:id="36" w:name="_Toc10131389"/>
+      <w:bookmarkStart w:id="37" w:name="_Toc10196452"/>
+      <w:bookmarkStart w:id="38" w:name="_Toc10196754"/>
+      <w:bookmarkStart w:id="39" w:name="_Toc10197940"/>
       <w:r>
         <w:rPr>
           <w:rFonts w:ascii="Calibri" w:eastAsia="Calibri" w:hAnsi="Calibri" w:cs="Calibri"/>
@@ -3765,10 +3834,10 @@
         </w:rPr>
         <w:t>Service Definitions</w:t>
       </w:r>
+      <w:bookmarkEnd w:id="36"/>
+      <w:bookmarkEnd w:id="37"/>
+      <w:bookmarkEnd w:id="38"/>
       <w:bookmarkEnd w:id="39"/>
-      <w:bookmarkEnd w:id="40"/>
-      <w:bookmarkEnd w:id="41"/>
-      <w:bookmarkEnd w:id="42"/>
     </w:p>
     <w:p>
       <w:pPr>
@@ -3833,7 +3902,14 @@
         <w:rPr>
           <w:lang w:val="en-AU"/>
         </w:rPr>
-        <w:t xml:space="preserve"> are installed as part of the site import, but will require the following configuration:</w:t>
+        <w:t xml:space="preserve"> are installed as part of the site import, but will require the following </w:t>
+      </w:r>
+      <w:r>
+        <w:rPr>
+          <w:lang w:val="en-AU"/>
+        </w:rPr>
+        <w:lastRenderedPageBreak/>
+        <w:t>configuration:</w:t>
       </w:r>
     </w:p>
     <w:p>
@@ -3848,7 +3924,6 @@
         <w:rPr>
           <w:lang w:val="en-AU"/>
         </w:rPr>
-        <w:lastRenderedPageBreak/>
         <w:t>Go to Business Manager, navigate from Administration &gt; Operations &gt; Services</w:t>
       </w:r>
     </w:p>
@@ -4040,10 +4115,10 @@
           <w:lang w:val="en-AU"/>
         </w:rPr>
       </w:pPr>
-      <w:bookmarkStart w:id="43" w:name="_Toc10131390"/>
-      <w:bookmarkStart w:id="44" w:name="_Toc10196453"/>
-      <w:bookmarkStart w:id="45" w:name="_Toc10196755"/>
-      <w:bookmarkStart w:id="46" w:name="_Toc10197941"/>
+      <w:bookmarkStart w:id="40" w:name="_Toc10131390"/>
+      <w:bookmarkStart w:id="41" w:name="_Toc10196453"/>
+      <w:bookmarkStart w:id="42" w:name="_Toc10196755"/>
+      <w:bookmarkStart w:id="43" w:name="_Toc10197941"/>
       <w:r>
         <w:rPr>
           <w:rFonts w:ascii="Calibri" w:eastAsia="Calibri" w:hAnsi="Calibri" w:cs="Calibri"/>
@@ -4051,10 +4126,10 @@
         </w:rPr>
         <w:t>Jobs Configuration</w:t>
       </w:r>
+      <w:bookmarkEnd w:id="40"/>
+      <w:bookmarkEnd w:id="41"/>
+      <w:bookmarkEnd w:id="42"/>
       <w:bookmarkEnd w:id="43"/>
-      <w:bookmarkEnd w:id="44"/>
-      <w:bookmarkEnd w:id="45"/>
-      <w:bookmarkEnd w:id="46"/>
     </w:p>
     <w:p>
       <w:pPr>
@@ -4231,10 +4306,10 @@
           <w:lang w:val="en-AU"/>
         </w:rPr>
       </w:pPr>
-      <w:bookmarkStart w:id="47" w:name="_Toc10131391"/>
-      <w:bookmarkStart w:id="48" w:name="_Toc10196454"/>
-      <w:bookmarkStart w:id="49" w:name="_Toc10196756"/>
-      <w:bookmarkStart w:id="50" w:name="_Toc10197942"/>
+      <w:bookmarkStart w:id="44" w:name="_Toc10131391"/>
+      <w:bookmarkStart w:id="45" w:name="_Toc10196454"/>
+      <w:bookmarkStart w:id="46" w:name="_Toc10196756"/>
+      <w:bookmarkStart w:id="47" w:name="_Toc10197942"/>
       <w:r>
         <w:rPr>
           <w:rFonts w:ascii="Calibri" w:eastAsia="Calibri" w:hAnsi="Calibri" w:cs="Calibri"/>
@@ -4242,10 +4317,10 @@
         </w:rPr>
         <w:t>IMPEX Directory</w:t>
       </w:r>
+      <w:bookmarkEnd w:id="44"/>
+      <w:bookmarkEnd w:id="45"/>
+      <w:bookmarkEnd w:id="46"/>
       <w:bookmarkEnd w:id="47"/>
-      <w:bookmarkEnd w:id="48"/>
-      <w:bookmarkEnd w:id="49"/>
-      <w:bookmarkEnd w:id="50"/>
     </w:p>
     <w:p>
       <w:pPr>
@@ -4292,6 +4367,7 @@
           <w:b/>
           <w:lang w:val="en-AU"/>
         </w:rPr>
+        <w:lastRenderedPageBreak/>
         <w:t>FeedonomicsProductExport Feed</w:t>
       </w:r>
       <w:r>
@@ -4313,7 +4389,6 @@
         <w:rPr>
           <w:lang w:val="en-AU"/>
         </w:rPr>
-        <w:lastRenderedPageBreak/>
         <w:t xml:space="preserve">Target Folder: </w:t>
       </w:r>
       <w:r>
@@ -4660,22 +4735,21 @@
           <w:lang w:val="en-AU"/>
         </w:rPr>
       </w:pPr>
-      <w:bookmarkStart w:id="51" w:name="_Toc10131392"/>
-      <w:bookmarkStart w:id="52" w:name="_Toc10196455"/>
-      <w:bookmarkStart w:id="53" w:name="_Toc10196757"/>
-      <w:bookmarkStart w:id="54" w:name="_Toc10197943"/>
+      <w:bookmarkStart w:id="48" w:name="_Toc10131392"/>
+      <w:bookmarkStart w:id="49" w:name="_Toc10196455"/>
+      <w:bookmarkStart w:id="50" w:name="_Toc10196757"/>
+      <w:bookmarkStart w:id="51" w:name="_Toc10197943"/>
       <w:r>
         <w:rPr>
           <w:rFonts w:ascii="Calibri" w:eastAsia="Calibri" w:hAnsi="Calibri" w:cs="Calibri"/>
           <w:lang w:val="en-AU"/>
         </w:rPr>
-        <w:lastRenderedPageBreak/>
         <w:t>Configuration</w:t>
       </w:r>
+      <w:bookmarkEnd w:id="48"/>
+      <w:bookmarkEnd w:id="49"/>
+      <w:bookmarkEnd w:id="50"/>
       <w:bookmarkEnd w:id="51"/>
-      <w:bookmarkEnd w:id="52"/>
-      <w:bookmarkEnd w:id="53"/>
-      <w:bookmarkEnd w:id="54"/>
     </w:p>
     <w:p>
       <w:pPr>
@@ -4689,10 +4763,10 @@
           <w:lang w:val="en-AU"/>
         </w:rPr>
       </w:pPr>
-      <w:bookmarkStart w:id="55" w:name="_Toc10131395"/>
-      <w:bookmarkStart w:id="56" w:name="_Toc10196456"/>
-      <w:bookmarkStart w:id="57" w:name="_Toc10196758"/>
-      <w:bookmarkStart w:id="58" w:name="_Toc10197944"/>
+      <w:bookmarkStart w:id="52" w:name="_Toc10131395"/>
+      <w:bookmarkStart w:id="53" w:name="_Toc10196456"/>
+      <w:bookmarkStart w:id="54" w:name="_Toc10196758"/>
+      <w:bookmarkStart w:id="55" w:name="_Toc10197944"/>
       <w:r>
         <w:rPr>
           <w:rFonts w:ascii="Calibri" w:eastAsia="Calibri" w:hAnsi="Calibri" w:cs="Calibri"/>
@@ -4700,10 +4774,10 @@
         </w:rPr>
         <w:t>Configure Jobs</w:t>
       </w:r>
+      <w:bookmarkEnd w:id="52"/>
+      <w:bookmarkEnd w:id="53"/>
+      <w:bookmarkEnd w:id="54"/>
       <w:bookmarkEnd w:id="55"/>
-      <w:bookmarkEnd w:id="56"/>
-      <w:bookmarkEnd w:id="57"/>
-      <w:bookmarkEnd w:id="58"/>
     </w:p>
     <w:p>
       <w:pPr>
@@ -4718,10 +4792,10 @@
           <w:lang w:val="en-AU"/>
         </w:rPr>
       </w:pPr>
-      <w:bookmarkStart w:id="59" w:name="_Toc10131396"/>
-      <w:bookmarkStart w:id="60" w:name="_Toc10196457"/>
-      <w:bookmarkStart w:id="61" w:name="_Toc10196759"/>
-      <w:bookmarkStart w:id="62" w:name="_Toc10197945"/>
+      <w:bookmarkStart w:id="56" w:name="_Toc10131396"/>
+      <w:bookmarkStart w:id="57" w:name="_Toc10196457"/>
+      <w:bookmarkStart w:id="58" w:name="_Toc10196759"/>
+      <w:bookmarkStart w:id="59" w:name="_Toc10197945"/>
       <w:r>
         <w:rPr>
           <w:rFonts w:ascii="Calibri" w:eastAsia="Calibri" w:hAnsi="Calibri" w:cs="Calibri"/>
@@ -4743,10 +4817,10 @@
         </w:rPr>
         <w:t>Export</w:t>
       </w:r>
+      <w:bookmarkEnd w:id="56"/>
+      <w:bookmarkEnd w:id="57"/>
+      <w:bookmarkEnd w:id="58"/>
       <w:bookmarkEnd w:id="59"/>
-      <w:bookmarkEnd w:id="60"/>
-      <w:bookmarkEnd w:id="61"/>
-      <w:bookmarkEnd w:id="62"/>
     </w:p>
     <w:p>
       <w:pPr>
@@ -5365,30 +5439,69 @@
         </w:rPr>
         <w:t>please follow the below steps:</w:t>
       </w:r>
+      <w:r>
+        <w:rPr>
+          <w:lang w:val="en-AU"/>
+        </w:rPr>
+        <w:t xml:space="preserve"> </w:t>
+      </w:r>
     </w:p>
     <w:p>
       <w:pPr>
         <w:pStyle w:val="BodyA"/>
-        <w:ind w:left="2790" w:hanging="1980"/>
-        <w:rPr>
-          <w:lang w:val="en-AU"/>
-        </w:rPr>
-      </w:pPr>
-      <w:r>
-        <w:rPr>
-          <w:lang w:val="en-AU"/>
-        </w:rPr>
-        <w:t xml:space="preserve">                                  </w:t>
-      </w:r>
-      <w:r>
-        <w:rPr>
+        <w:numPr>
+          <w:ilvl w:val="0"/>
+          <w:numId w:val="35"/>
+        </w:numPr>
+        <w:rPr>
+          <w:lang w:val="en-AU"/>
+        </w:rPr>
+      </w:pPr>
+      <w:r>
+        <w:rPr>
+          <w:lang w:val="en-AU"/>
+        </w:rPr>
+        <w:t xml:space="preserve">Click on “+” button to add a new </w:t>
+      </w:r>
+      <w:r>
+        <w:rPr>
+          <w:lang w:val="en-AU"/>
+        </w:rPr>
+        <w:t>sequential flow.</w:t>
+      </w:r>
+      <w:r>
+        <w:rPr>
+          <w:lang w:val="en-AU"/>
+        </w:rPr>
+        <w:t xml:space="preserve"> </w:t>
+      </w:r>
+    </w:p>
+    <w:p>
+      <w:pPr>
+        <w:pStyle w:val="BodyA"/>
+        <w:rPr>
+          <w:b/>
+          <w:lang w:val="en-AU"/>
+        </w:rPr>
+      </w:pPr>
+      <w:r>
+        <w:rPr>
+          <w:b/>
+          <w:lang w:val="en-AU"/>
+        </w:rPr>
+        <w:t xml:space="preserve">                                                             </w:t>
+      </w:r>
+      <w:r>
+        <w:rPr>
+          <w:b/>
           <w:noProof/>
+          <w:lang w:val="en-AU"/>
         </w:rPr>
         <w:drawing>
-          <wp:inline distT="0" distB="0" distL="0" distR="0" wp14:anchorId="4BB20EE2" wp14:editId="34A5C6D8">
-            <wp:extent cx="4960620" cy="3131820"/>
-            <wp:effectExtent l="0" t="0" r="0" b="0"/>
-            <wp:docPr id="17" name="Picture 17"/>
+          <wp:inline distT="0" distB="0" distL="0" distR="0" wp14:anchorId="0593C6D8" wp14:editId="3150CA23">
+            <wp:extent cx="3876320" cy="2224805"/>
+            <wp:effectExtent l="0" t="0" r="0" b="4445"/>
+            <wp:docPr id="4" name="Picture 4"/>
             <wp:cNvGraphicFramePr>
               <a:graphicFrameLocks xmlns:a="http://schemas.openxmlformats.org/drawingml/2006/main" noChangeAspect="1"/>
             </wp:cNvGraphicFramePr>
@@ -5396,23 +5509,36 @@
               <a:graphicData uri="http://schemas.openxmlformats.org/drawingml/2006/picture">
                 <pic:pic xmlns:pic="http://schemas.openxmlformats.org/drawingml/2006/picture">
                   <pic:nvPicPr>
-                    <pic:cNvPr id="1" name=""/>
-                    <pic:cNvPicPr/>
+                    <pic:cNvPr id="0" name="Picture 1"/>
+                    <pic:cNvPicPr>
+                      <a:picLocks noChangeAspect="1" noChangeArrowheads="1"/>
+                    </pic:cNvPicPr>
                   </pic:nvPicPr>
                   <pic:blipFill>
-                    <a:blip r:embed="rId19"/>
+                    <a:blip r:embed="rId19" cstate="print">
+                      <a:extLst>
+                        <a:ext uri="{28A0092B-C50C-407E-A947-70E740481C1C}">
+                          <a14:useLocalDpi xmlns:a14="http://schemas.microsoft.com/office/drawing/2010/main" val="0"/>
+                        </a:ext>
+                      </a:extLst>
+                    </a:blip>
+                    <a:srcRect/>
                     <a:stretch>
                       <a:fillRect/>
                     </a:stretch>
                   </pic:blipFill>
-                  <pic:spPr>
+                  <pic:spPr bwMode="auto">
                     <a:xfrm>
                       <a:off x="0" y="0"/>
-                      <a:ext cx="4960620" cy="3131820"/>
+                      <a:ext cx="3888172" cy="2231607"/>
                     </a:xfrm>
                     <a:prstGeom prst="rect">
                       <a:avLst/>
                     </a:prstGeom>
+                    <a:noFill/>
+                    <a:ln>
+                      <a:noFill/>
+                    </a:ln>
                   </pic:spPr>
                 </pic:pic>
               </a:graphicData>
@@ -5426,6 +5552,388 @@
         <w:pStyle w:val="BodyA"/>
         <w:numPr>
           <w:ilvl w:val="0"/>
+          <w:numId w:val="35"/>
+        </w:numPr>
+        <w:rPr>
+          <w:lang w:val="en-AU"/>
+        </w:rPr>
+      </w:pPr>
+      <w:r>
+        <w:rPr>
+          <w:lang w:val="en-AU"/>
+        </w:rPr>
+        <w:t xml:space="preserve">Click on “Configure a step”. </w:t>
+      </w:r>
+    </w:p>
+    <w:p>
+      <w:pPr>
+        <w:pStyle w:val="BodyA"/>
+        <w:rPr>
+          <w:lang w:val="en-AU"/>
+        </w:rPr>
+      </w:pPr>
+      <w:r>
+        <w:rPr>
+          <w:noProof/>
+          <w:lang w:val="en-AU"/>
+        </w:rPr>
+        <w:lastRenderedPageBreak/>
+        <w:t xml:space="preserve">                                                                   </w:t>
+      </w:r>
+      <w:r>
+        <w:rPr>
+          <w:noProof/>
+          <w:lang w:val="en-AU"/>
+        </w:rPr>
+        <w:drawing>
+          <wp:inline distT="0" distB="0" distL="0" distR="0" wp14:anchorId="6F05B0DB" wp14:editId="26570E5C">
+            <wp:extent cx="3959114" cy="2272324"/>
+            <wp:effectExtent l="0" t="0" r="3810" b="0"/>
+            <wp:docPr id="7" name="Picture 7"/>
+            <wp:cNvGraphicFramePr>
+              <a:graphicFrameLocks xmlns:a="http://schemas.openxmlformats.org/drawingml/2006/main" noChangeAspect="1"/>
+            </wp:cNvGraphicFramePr>
+            <a:graphic xmlns:a="http://schemas.openxmlformats.org/drawingml/2006/main">
+              <a:graphicData uri="http://schemas.openxmlformats.org/drawingml/2006/picture">
+                <pic:pic xmlns:pic="http://schemas.openxmlformats.org/drawingml/2006/picture">
+                  <pic:nvPicPr>
+                    <pic:cNvPr id="0" name="Picture 2"/>
+                    <pic:cNvPicPr>
+                      <a:picLocks noChangeAspect="1" noChangeArrowheads="1"/>
+                    </pic:cNvPicPr>
+                  </pic:nvPicPr>
+                  <pic:blipFill>
+                    <a:blip r:embed="rId20" cstate="print">
+                      <a:extLst>
+                        <a:ext uri="{28A0092B-C50C-407E-A947-70E740481C1C}">
+                          <a14:useLocalDpi xmlns:a14="http://schemas.microsoft.com/office/drawing/2010/main" val="0"/>
+                        </a:ext>
+                      </a:extLst>
+                    </a:blip>
+                    <a:srcRect/>
+                    <a:stretch>
+                      <a:fillRect/>
+                    </a:stretch>
+                  </pic:blipFill>
+                  <pic:spPr bwMode="auto">
+                    <a:xfrm>
+                      <a:off x="0" y="0"/>
+                      <a:ext cx="3967044" cy="2276876"/>
+                    </a:xfrm>
+                    <a:prstGeom prst="rect">
+                      <a:avLst/>
+                    </a:prstGeom>
+                    <a:noFill/>
+                    <a:ln>
+                      <a:noFill/>
+                    </a:ln>
+                  </pic:spPr>
+                </pic:pic>
+              </a:graphicData>
+            </a:graphic>
+          </wp:inline>
+        </w:drawing>
+      </w:r>
+    </w:p>
+    <w:p>
+      <w:pPr>
+        <w:pStyle w:val="BodyA"/>
+        <w:numPr>
+          <w:ilvl w:val="0"/>
+          <w:numId w:val="35"/>
+        </w:numPr>
+        <w:rPr>
+          <w:lang w:val="en-AU"/>
+        </w:rPr>
+      </w:pPr>
+      <w:r>
+        <w:rPr>
+          <w:lang w:val="en-AU"/>
+        </w:rPr>
+        <w:t>U</w:t>
+      </w:r>
+      <w:r>
+        <w:rPr>
+          <w:lang w:val="en-AU"/>
+        </w:rPr>
+        <w:t>nder the settings select “</w:t>
+      </w:r>
+      <w:proofErr w:type="spellStart"/>
+      <w:proofErr w:type="gramStart"/>
+      <w:r>
+        <w:rPr>
+          <w:lang w:val="en-AU"/>
+        </w:rPr>
+        <w:t>custom.Feedonomics.ProductExport</w:t>
+      </w:r>
+      <w:proofErr w:type="spellEnd"/>
+      <w:proofErr w:type="gramEnd"/>
+      <w:r>
+        <w:rPr>
+          <w:lang w:val="en-AU"/>
+        </w:rPr>
+        <w:t>” as the job component.</w:t>
+      </w:r>
+      <w:r>
+        <w:rPr>
+          <w:lang w:val="en-AU"/>
+        </w:rPr>
+        <w:t xml:space="preserve"> </w:t>
+      </w:r>
+    </w:p>
+    <w:p>
+      <w:pPr>
+        <w:pStyle w:val="BodyA"/>
+        <w:numPr>
+          <w:ilvl w:val="0"/>
+          <w:numId w:val="35"/>
+        </w:numPr>
+        <w:rPr>
+          <w:lang w:val="en-AU"/>
+        </w:rPr>
+      </w:pPr>
+      <w:r>
+        <w:rPr>
+          <w:lang w:val="en-AU"/>
+        </w:rPr>
+        <w:t>Enter ID i.e. a name for job step e.g. “</w:t>
+      </w:r>
+      <w:proofErr w:type="spellStart"/>
+      <w:r>
+        <w:rPr>
+          <w:lang w:val="en-AU"/>
+        </w:rPr>
+        <w:t>ExportProduct_fr_FR</w:t>
+      </w:r>
+      <w:proofErr w:type="spellEnd"/>
+      <w:r>
+        <w:rPr>
+          <w:lang w:val="en-AU"/>
+        </w:rPr>
+        <w:t>”</w:t>
+      </w:r>
+    </w:p>
+    <w:p>
+      <w:pPr>
+        <w:pStyle w:val="BodyA"/>
+        <w:numPr>
+          <w:ilvl w:val="0"/>
+          <w:numId w:val="35"/>
+        </w:numPr>
+        <w:rPr>
+          <w:lang w:val="en-AU"/>
+        </w:rPr>
+      </w:pPr>
+      <w:r>
+        <w:rPr>
+          <w:lang w:val="en-AU"/>
+        </w:rPr>
+        <w:t xml:space="preserve">Enter the </w:t>
+      </w:r>
+      <w:proofErr w:type="spellStart"/>
+      <w:r>
+        <w:rPr>
+          <w:lang w:val="en-AU"/>
+        </w:rPr>
+        <w:t>LocaleID</w:t>
+      </w:r>
+      <w:proofErr w:type="spellEnd"/>
+      <w:r>
+        <w:rPr>
+          <w:lang w:val="en-AU"/>
+        </w:rPr>
+        <w:t xml:space="preserve"> of the locale for which feed needs to be exported. Refer to </w:t>
+      </w:r>
+      <w:hyperlink r:id="rId21" w:history="1">
+        <w:r>
+          <w:rPr>
+            <w:rStyle w:val="Hyperlink"/>
+            <w:rFonts w:ascii="Helvetica" w:hAnsi="Helvetica" w:cs="Helvetica"/>
+            <w:color w:val="00629B"/>
+            <w:sz w:val="18"/>
+            <w:szCs w:val="18"/>
+            <w:shd w:val="clear" w:color="auto" w:fill="FFFFFF"/>
+          </w:rPr>
+          <w:t>Administration</w:t>
+        </w:r>
+      </w:hyperlink>
+      <w:r>
+        <w:rPr>
+          <w:rFonts w:ascii="Helvetica" w:hAnsi="Helvetica" w:cs="Helvetica"/>
+          <w:color w:val="666666"/>
+          <w:sz w:val="18"/>
+          <w:szCs w:val="18"/>
+          <w:shd w:val="clear" w:color="auto" w:fill="FFFFFF"/>
+        </w:rPr>
+        <w:t> &gt;  </w:t>
+      </w:r>
+      <w:hyperlink r:id="rId22" w:history="1">
+        <w:r>
+          <w:rPr>
+            <w:rStyle w:val="Hyperlink"/>
+            <w:rFonts w:ascii="Helvetica" w:hAnsi="Helvetica" w:cs="Helvetica"/>
+            <w:color w:val="00629B"/>
+            <w:sz w:val="18"/>
+            <w:szCs w:val="18"/>
+            <w:shd w:val="clear" w:color="auto" w:fill="FFFFFF"/>
+          </w:rPr>
+          <w:t>Global Preferences</w:t>
+        </w:r>
+      </w:hyperlink>
+      <w:r>
+        <w:rPr>
+          <w:rFonts w:ascii="Helvetica" w:hAnsi="Helvetica" w:cs="Helvetica"/>
+          <w:color w:val="666666"/>
+          <w:sz w:val="18"/>
+          <w:szCs w:val="18"/>
+          <w:shd w:val="clear" w:color="auto" w:fill="FFFFFF"/>
+        </w:rPr>
+        <w:t> &gt;  Locales</w:t>
+      </w:r>
+      <w:r>
+        <w:rPr>
+          <w:lang w:val="en-AU"/>
+        </w:rPr>
+        <w:t xml:space="preserve"> for the list of </w:t>
+      </w:r>
+      <w:proofErr w:type="spellStart"/>
+      <w:r>
+        <w:rPr>
+          <w:lang w:val="en-AU"/>
+        </w:rPr>
+        <w:t>localedIDs</w:t>
+      </w:r>
+      <w:proofErr w:type="spellEnd"/>
+    </w:p>
+    <w:p>
+      <w:pPr>
+        <w:pStyle w:val="BodyA"/>
+        <w:numPr>
+          <w:ilvl w:val="0"/>
+          <w:numId w:val="35"/>
+        </w:numPr>
+        <w:rPr>
+          <w:lang w:val="en-AU"/>
+        </w:rPr>
+      </w:pPr>
+      <w:r>
+        <w:rPr>
+          <w:lang w:val="en-AU"/>
+        </w:rPr>
+        <w:t xml:space="preserve">Once added, set the scope by clicking the “Organization” box next to Scope </w:t>
+      </w:r>
+      <w:proofErr w:type="gramStart"/>
+      <w:r>
+        <w:rPr>
+          <w:lang w:val="en-AU"/>
+        </w:rPr>
+        <w:t>and  select</w:t>
+      </w:r>
+      <w:proofErr w:type="gramEnd"/>
+      <w:r>
+        <w:rPr>
+          <w:lang w:val="en-AU"/>
+        </w:rPr>
+        <w:t xml:space="preserve"> the Site for which the feed needs to be exported. </w:t>
+      </w:r>
+    </w:p>
+    <w:p>
+      <w:pPr>
+        <w:pStyle w:val="BodyA"/>
+        <w:ind w:left="2880"/>
+        <w:rPr>
+          <w:lang w:val="en-AU"/>
+        </w:rPr>
+      </w:pPr>
+      <w:r>
+        <w:rPr>
+          <w:lang w:val="en-AU"/>
+        </w:rPr>
+        <w:t xml:space="preserve">Follow the steps above to set up separate job step for each Site – Locale combination. </w:t>
+      </w:r>
+      <w:r>
+        <w:rPr>
+          <w:b/>
+          <w:lang w:val="en-AU"/>
+        </w:rPr>
+        <w:t xml:space="preserve">It is advisable to select only one </w:t>
+      </w:r>
+      <w:proofErr w:type="spellStart"/>
+      <w:r>
+        <w:rPr>
+          <w:b/>
+          <w:lang w:val="en-AU"/>
+        </w:rPr>
+        <w:t>site_id</w:t>
+      </w:r>
+      <w:proofErr w:type="spellEnd"/>
+      <w:r>
+        <w:rPr>
+          <w:b/>
+          <w:lang w:val="en-AU"/>
+        </w:rPr>
+        <w:t xml:space="preserve"> per locale job step.</w:t>
+      </w:r>
+    </w:p>
+    <w:p>
+      <w:pPr>
+        <w:pStyle w:val="BodyA"/>
+        <w:ind w:left="3245"/>
+        <w:rPr>
+          <w:lang w:val="en-AU"/>
+        </w:rPr>
+      </w:pPr>
+    </w:p>
+    <w:p>
+      <w:pPr>
+        <w:pStyle w:val="BodyA"/>
+        <w:ind w:left="2520" w:hanging="2160"/>
+        <w:rPr>
+          <w:lang w:val="en-AU"/>
+        </w:rPr>
+      </w:pPr>
+      <w:r>
+        <w:rPr>
+          <w:lang w:val="en-AU"/>
+        </w:rPr>
+        <w:tab/>
+      </w:r>
+      <w:r>
+        <w:rPr>
+          <w:lang w:val="en-AU"/>
+        </w:rPr>
+        <w:tab/>
+      </w:r>
+    </w:p>
+    <w:p>
+      <w:pPr>
+        <w:pStyle w:val="BodyA"/>
+        <w:ind w:left="2520" w:hanging="2160"/>
+        <w:rPr>
+          <w:lang w:val="en-AU"/>
+        </w:rPr>
+      </w:pPr>
+    </w:p>
+    <w:p>
+      <w:pPr>
+        <w:pStyle w:val="BodyA"/>
+        <w:ind w:left="2790" w:hanging="1980"/>
+        <w:rPr>
+          <w:lang w:val="en-AU"/>
+        </w:rPr>
+      </w:pPr>
+      <w:r>
+        <w:rPr>
+          <w:lang w:val="en-AU"/>
+        </w:rPr>
+        <w:t xml:space="preserve">                                  </w:t>
+      </w:r>
+    </w:p>
+    <w:p>
+      <w:pPr>
+        <w:pStyle w:val="BodyA"/>
+        <w:numPr>
+          <w:ilvl w:val="0"/>
           <w:numId w:val="29"/>
         </w:numPr>
         <w:jc w:val="both"/>
@@ -5437,22 +5945,19 @@
         <w:rPr>
           <w:lang w:val="en-AU"/>
         </w:rPr>
-        <w:t>Create as many as JOB components as a sequ</w:t>
-      </w:r>
-      <w:bookmarkStart w:id="63" w:name="_GoBack"/>
-      <w:bookmarkEnd w:id="63"/>
-      <w:r>
-        <w:rPr>
-          <w:lang w:val="en-AU"/>
-        </w:rPr>
-        <w:t xml:space="preserve">ential flow, use the exact </w:t>
-      </w:r>
-      <w:r>
-        <w:rPr>
-          <w:lang w:val="en-AU"/>
-        </w:rPr>
-        <w:lastRenderedPageBreak/>
-        <w:t>default component definition and update the localeID value as per requirement. In above example JOB will export two product feeds one is default locale and other one in FR locale.</w:t>
+        <w:t xml:space="preserve">Create as many as JOB components as a sequential flow, use the exact default component definition and update the localeID value as per requirement. In </w:t>
+      </w:r>
+      <w:r>
+        <w:rPr>
+          <w:lang w:val="en-AU"/>
+        </w:rPr>
+        <w:t>below</w:t>
+      </w:r>
+      <w:r>
+        <w:rPr>
+          <w:lang w:val="en-AU"/>
+        </w:rPr>
+        <w:t xml:space="preserve"> example JOB will export two product feeds one is default locale and other one in FR locale.</w:t>
       </w:r>
     </w:p>
     <w:p>
@@ -5467,6 +5972,7 @@
         <w:rPr>
           <w:noProof/>
         </w:rPr>
+        <w:lastRenderedPageBreak/>
         <w:drawing>
           <wp:inline distT="0" distB="0" distL="0" distR="0" wp14:anchorId="6CE3D313" wp14:editId="44CCA419">
             <wp:extent cx="4809490" cy="2889250"/>
@@ -5483,7 +5989,7 @@
                     <pic:cNvPicPr/>
                   </pic:nvPicPr>
                   <pic:blipFill>
-                    <a:blip r:embed="rId20"/>
+                    <a:blip r:embed="rId23"/>
                     <a:stretch>
                       <a:fillRect/>
                     </a:stretch>
@@ -5565,10 +6071,10 @@
           <w:lang w:val="en-AU"/>
         </w:rPr>
       </w:pPr>
-      <w:bookmarkStart w:id="64" w:name="_Toc10131397"/>
-      <w:bookmarkStart w:id="65" w:name="_Toc10196458"/>
-      <w:bookmarkStart w:id="66" w:name="_Toc10196760"/>
-      <w:bookmarkStart w:id="67" w:name="_Toc10197946"/>
+      <w:bookmarkStart w:id="60" w:name="_Toc10131397"/>
+      <w:bookmarkStart w:id="61" w:name="_Toc10196458"/>
+      <w:bookmarkStart w:id="62" w:name="_Toc10196760"/>
+      <w:bookmarkStart w:id="63" w:name="_Toc10197946"/>
       <w:r>
         <w:rPr>
           <w:rFonts w:ascii="Calibri" w:eastAsia="Calibri" w:hAnsi="Calibri" w:cs="Calibri"/>
@@ -5590,10 +6096,10 @@
         </w:rPr>
         <w:t>Export</w:t>
       </w:r>
-      <w:bookmarkEnd w:id="64"/>
-      <w:bookmarkEnd w:id="65"/>
-      <w:bookmarkEnd w:id="66"/>
-      <w:bookmarkEnd w:id="67"/>
+      <w:bookmarkEnd w:id="60"/>
+      <w:bookmarkEnd w:id="61"/>
+      <w:bookmarkEnd w:id="62"/>
+      <w:bookmarkEnd w:id="63"/>
     </w:p>
     <w:p>
       <w:pPr>
@@ -5609,17 +6115,19 @@
         </w:rPr>
         <w:t xml:space="preserve">                                            </w:t>
       </w:r>
+      <w:proofErr w:type="spellStart"/>
+      <w:r>
+        <w:rPr>
+          <w:lang w:val="en-AU"/>
+        </w:rPr>
+        <w:t>Feedonomics</w:t>
+      </w:r>
+      <w:proofErr w:type="spellEnd"/>
       <w:r>
         <w:rPr>
           <w:lang w:val="en-AU"/>
         </w:rPr>
         <w:t xml:space="preserve"> </w:t>
-      </w:r>
-      <w:r>
-        <w:rPr>
-          <w:lang w:val="en-AU"/>
-        </w:rPr>
-        <w:t xml:space="preserve">Feedonomics </w:t>
       </w:r>
       <w:r>
         <w:rPr>
@@ -5726,7 +6234,21 @@
         <w:rPr>
           <w:lang w:val="en-AU"/>
         </w:rPr>
-        <w:t xml:space="preserve">A custom feedonomics product </w:t>
+        <w:t xml:space="preserve">A custom </w:t>
+      </w:r>
+      <w:proofErr w:type="spellStart"/>
+      <w:r>
+        <w:rPr>
+          <w:lang w:val="en-AU"/>
+        </w:rPr>
+        <w:t>feedonomics</w:t>
+      </w:r>
+      <w:proofErr w:type="spellEnd"/>
+      <w:r>
+        <w:rPr>
+          <w:lang w:val="en-AU"/>
+        </w:rPr>
+        <w:t xml:space="preserve"> product </w:t>
       </w:r>
       <w:r>
         <w:rPr>
@@ -5753,1002 +6275,11 @@
         <w:rPr>
           <w:noProof/>
         </w:rPr>
-        <w:lastRenderedPageBreak/>
         <w:drawing>
           <wp:inline distT="0" distB="0" distL="0" distR="0" wp14:anchorId="1DD45CA4" wp14:editId="6FF255F0">
             <wp:extent cx="4107180" cy="1988820"/>
             <wp:effectExtent l="0" t="0" r="7620" b="0"/>
             <wp:docPr id="22" name="Picture 22"/>
-            <wp:cNvGraphicFramePr>
-              <a:graphicFrameLocks xmlns:a="http://schemas.openxmlformats.org/drawingml/2006/main" noChangeAspect="1"/>
-            </wp:cNvGraphicFramePr>
-            <a:graphic xmlns:a="http://schemas.openxmlformats.org/drawingml/2006/main">
-              <a:graphicData uri="http://schemas.openxmlformats.org/drawingml/2006/picture">
-                <pic:pic xmlns:pic="http://schemas.openxmlformats.org/drawingml/2006/picture">
-                  <pic:nvPicPr>
-                    <pic:cNvPr id="1" name=""/>
-                    <pic:cNvPicPr/>
-                  </pic:nvPicPr>
-                  <pic:blipFill>
-                    <a:blip r:embed="rId21"/>
-                    <a:stretch>
-                      <a:fillRect/>
-                    </a:stretch>
-                  </pic:blipFill>
-                  <pic:spPr>
-                    <a:xfrm>
-                      <a:off x="0" y="0"/>
-                      <a:ext cx="4107180" cy="1988820"/>
-                    </a:xfrm>
-                    <a:prstGeom prst="rect">
-                      <a:avLst/>
-                    </a:prstGeom>
-                  </pic:spPr>
-                </pic:pic>
-              </a:graphicData>
-            </a:graphic>
-          </wp:inline>
-        </w:drawing>
-      </w:r>
-    </w:p>
-    <w:p>
-      <w:pPr>
-        <w:pStyle w:val="BodyA"/>
-        <w:ind w:left="720" w:firstLine="2160"/>
-        <w:rPr>
-          <w:lang w:val="en-AU"/>
-        </w:rPr>
-      </w:pPr>
-      <w:r>
-        <w:rPr>
-          <w:lang w:val="en-AU"/>
-        </w:rPr>
-        <w:t xml:space="preserve">       </w:t>
-      </w:r>
-      <w:r>
-        <w:rPr>
-          <w:lang w:val="en-AU"/>
-        </w:rPr>
-        <w:t xml:space="preserve">This component has </w:t>
-      </w:r>
-      <w:r>
-        <w:rPr>
-          <w:lang w:val="en-AU"/>
-        </w:rPr>
-        <w:t>four</w:t>
-      </w:r>
-      <w:r>
-        <w:rPr>
-          <w:lang w:val="en-AU"/>
-        </w:rPr>
-        <w:t xml:space="preserve"> job parameters:</w:t>
-      </w:r>
-    </w:p>
-    <w:p>
-      <w:pPr>
-        <w:pStyle w:val="BodyA"/>
-        <w:numPr>
-          <w:ilvl w:val="0"/>
-          <w:numId w:val="31"/>
-        </w:numPr>
-        <w:ind w:left="3600"/>
-        <w:rPr>
-          <w:rFonts w:ascii="Segoe UI" w:eastAsia="Times New Roman" w:hAnsi="Segoe UI" w:cs="Segoe UI"/>
-          <w:b/>
-          <w:color w:val="111111"/>
-          <w:bdr w:val="none" w:sz="0" w:space="0" w:color="auto"/>
-        </w:rPr>
-      </w:pPr>
-      <w:r>
-        <w:rPr>
-          <w:b/>
-          <w:lang w:val="en-AU"/>
-        </w:rPr>
-        <w:t>TargetFolder</w:t>
-      </w:r>
-      <w:r>
-        <w:rPr>
-          <w:lang w:val="en-AU"/>
-        </w:rPr>
-        <w:t>:</w:t>
-      </w:r>
-      <w:r>
-        <w:rPr>
-          <w:rFonts w:ascii="Segoe UI" w:eastAsia="Times New Roman" w:hAnsi="Segoe UI" w:cs="Segoe UI"/>
-          <w:b/>
-          <w:color w:val="111111"/>
-          <w:bdr w:val="none" w:sz="0" w:space="0" w:color="auto"/>
-        </w:rPr>
-        <w:t xml:space="preserve"> </w:t>
-      </w:r>
-      <w:r>
-        <w:rPr>
-          <w:lang w:val="en-AU"/>
-        </w:rPr>
-        <w:t xml:space="preserve">Location respect to IMPEX directory where product </w:t>
-      </w:r>
-      <w:r>
-        <w:rPr>
-          <w:lang w:val="en-AU"/>
-        </w:rPr>
-        <w:t xml:space="preserve">inventory </w:t>
-      </w:r>
-      <w:r>
-        <w:rPr>
-          <w:lang w:val="en-AU"/>
-        </w:rPr>
-        <w:t>export feed file will be written.</w:t>
-      </w:r>
-    </w:p>
-    <w:p>
-      <w:pPr>
-        <w:pStyle w:val="BodyA"/>
-        <w:numPr>
-          <w:ilvl w:val="0"/>
-          <w:numId w:val="31"/>
-        </w:numPr>
-        <w:ind w:left="3600"/>
-        <w:rPr>
-          <w:lang w:val="en-AU"/>
-        </w:rPr>
-      </w:pPr>
-      <w:r>
-        <w:rPr>
-          <w:b/>
-          <w:lang w:val="en-AU"/>
-        </w:rPr>
-        <w:t>FileNamePrefix</w:t>
-      </w:r>
-      <w:r>
-        <w:rPr>
-          <w:lang w:val="en-AU"/>
-        </w:rPr>
-        <w:t xml:space="preserve">: File Name prefix of the product export feed file. If this file has been set up for dummy id site and </w:t>
-      </w:r>
-      <w:r>
-        <w:rPr>
-          <w:lang w:val="en-AU"/>
-        </w:rPr>
-        <w:t xml:space="preserve">default </w:t>
-      </w:r>
-      <w:r>
-        <w:rPr>
-          <w:lang w:val="en-AU"/>
-        </w:rPr>
-        <w:t>locale is en_US then file name will be e</w:t>
-      </w:r>
-      <w:r>
-        <w:rPr>
-          <w:lang w:val="en-AU"/>
-        </w:rPr>
-        <w:t>xport_inventory</w:t>
-      </w:r>
-      <w:r>
-        <w:rPr>
-          <w:lang w:val="en-AU"/>
-        </w:rPr>
-        <w:t>_dummy_en_US.csv</w:t>
-      </w:r>
-    </w:p>
-    <w:p>
-      <w:pPr>
-        <w:pStyle w:val="BodyA"/>
-        <w:numPr>
-          <w:ilvl w:val="0"/>
-          <w:numId w:val="31"/>
-        </w:numPr>
-        <w:ind w:left="3600"/>
-        <w:rPr>
-          <w:rFonts w:ascii="Segoe UI" w:eastAsia="Times New Roman" w:hAnsi="Segoe UI" w:cs="Segoe UI"/>
-          <w:b/>
-          <w:color w:val="111111"/>
-          <w:bdr w:val="none" w:sz="0" w:space="0" w:color="auto"/>
-        </w:rPr>
-      </w:pPr>
-      <w:r>
-        <w:rPr>
-          <w:b/>
-          <w:lang w:val="en-AU"/>
-        </w:rPr>
-        <w:t>SkipMaster</w:t>
-      </w:r>
-      <w:r>
-        <w:rPr>
-          <w:rFonts w:ascii="Segoe UI" w:eastAsia="Times New Roman" w:hAnsi="Segoe UI" w:cs="Segoe UI"/>
-          <w:b/>
-          <w:color w:val="111111"/>
-          <w:bdr w:val="none" w:sz="0" w:space="0" w:color="auto"/>
-        </w:rPr>
-        <w:t xml:space="preserve">: </w:t>
-      </w:r>
-      <w:r>
-        <w:rPr>
-          <w:lang w:val="en-AU"/>
-        </w:rPr>
-        <w:t>This parameter will skip the master products and default value is set as true.</w:t>
-      </w:r>
-      <w:r>
-        <w:rPr>
-          <w:lang w:val="en-AU"/>
-        </w:rPr>
-        <w:t xml:space="preserve"> </w:t>
-      </w:r>
-      <w:r>
-        <w:rPr>
-          <w:lang w:val="en-AU"/>
-        </w:rPr>
-        <w:t>Uncheck this parameter to include master products also in the feed.</w:t>
-      </w:r>
-    </w:p>
-    <w:p>
-      <w:pPr>
-        <w:pStyle w:val="BodyA"/>
-        <w:numPr>
-          <w:ilvl w:val="0"/>
-          <w:numId w:val="31"/>
-        </w:numPr>
-        <w:ind w:left="3600"/>
-        <w:rPr>
-          <w:rFonts w:ascii="Segoe UI" w:eastAsia="Times New Roman" w:hAnsi="Segoe UI" w:cs="Segoe UI"/>
-          <w:b/>
-          <w:color w:val="111111"/>
-          <w:bdr w:val="none" w:sz="0" w:space="0" w:color="auto"/>
-        </w:rPr>
-      </w:pPr>
-      <w:r>
-        <w:rPr>
-          <w:b/>
-          <w:lang w:val="en-AU"/>
-        </w:rPr>
-        <w:t xml:space="preserve">IsDisabled: </w:t>
-      </w:r>
-      <w:r>
-        <w:rPr>
-          <w:lang w:val="en-AU"/>
-        </w:rPr>
-        <w:t>This will skip this step and execute the next step without any error.</w:t>
-      </w:r>
-    </w:p>
-    <w:p>
-      <w:pPr>
-        <w:pStyle w:val="BodyA"/>
-        <w:ind w:left="3240" w:hanging="2790"/>
-        <w:rPr>
-          <w:b/>
-          <w:lang w:val="en-AU"/>
-        </w:rPr>
-      </w:pPr>
-      <w:r>
-        <w:rPr>
-          <w:b/>
-          <w:lang w:val="en-AU"/>
-        </w:rPr>
-        <w:t xml:space="preserve">                          </w:t>
-      </w:r>
-      <w:r>
-        <w:rPr>
-          <w:b/>
-          <w:lang w:val="en-AU"/>
-        </w:rPr>
-        <w:t xml:space="preserve">                              </w:t>
-      </w:r>
-      <w:r>
-        <w:rPr>
-          <w:b/>
-          <w:lang w:val="en-AU"/>
-        </w:rPr>
-        <w:t>***</w:t>
-      </w:r>
-      <w:r>
-        <w:rPr>
-          <w:b/>
-          <w:lang w:val="en-AU"/>
-        </w:rPr>
-        <w:t>Select the relevant site for this JOB step same as product export JOB.</w:t>
-      </w:r>
-    </w:p>
-    <w:p>
-      <w:pPr>
-        <w:pStyle w:val="BodyA"/>
-        <w:ind w:left="2520"/>
-        <w:rPr>
-          <w:b/>
-          <w:lang w:val="en-AU"/>
-        </w:rPr>
-      </w:pPr>
-      <w:r>
-        <w:rPr>
-          <w:b/>
-          <w:sz w:val="28"/>
-          <w:szCs w:val="28"/>
-          <w:lang w:val="en-AU"/>
-        </w:rPr>
-        <w:t>FTP Upload</w:t>
-      </w:r>
-      <w:r>
-        <w:rPr>
-          <w:lang w:val="en-AU"/>
-        </w:rPr>
-        <w:t xml:space="preserve">: </w:t>
-      </w:r>
-      <w:r>
-        <w:rPr>
-          <w:lang w:val="en-AU"/>
-        </w:rPr>
-        <w:t xml:space="preserve">For both the JOBs FTP upload will be the last JOB step which can be easily configured via </w:t>
-      </w:r>
-      <w:r>
-        <w:rPr>
-          <w:lang w:val="en-AU"/>
-        </w:rPr>
-        <w:t>custom.Feedonomics.FtpUpload</w:t>
-      </w:r>
-      <w:r>
-        <w:rPr>
-          <w:lang w:val="en-AU"/>
-        </w:rPr>
-        <w:t xml:space="preserve"> job component.</w:t>
-      </w:r>
-    </w:p>
-    <w:p>
-      <w:pPr>
-        <w:pStyle w:val="BodyA"/>
-        <w:numPr>
-          <w:ilvl w:val="0"/>
-          <w:numId w:val="29"/>
-        </w:numPr>
-        <w:ind w:left="3396"/>
-        <w:jc w:val="both"/>
-        <w:rPr>
-          <w:rFonts w:ascii="Segoe UI" w:eastAsia="Times New Roman" w:hAnsi="Segoe UI" w:cs="Segoe UI"/>
-          <w:b/>
-          <w:color w:val="111111"/>
-          <w:bdr w:val="none" w:sz="0" w:space="0" w:color="auto"/>
-        </w:rPr>
-      </w:pPr>
-      <w:r>
-        <w:rPr>
-          <w:rFonts w:ascii="Segoe UI" w:eastAsia="Times New Roman" w:hAnsi="Segoe UI" w:cs="Segoe UI"/>
-          <w:b/>
-          <w:color w:val="111111"/>
-          <w:bdr w:val="none" w:sz="0" w:space="0" w:color="auto"/>
-        </w:rPr>
-        <w:t>custom.Feedonomics.FtpUpload</w:t>
-      </w:r>
-      <w:r>
-        <w:rPr>
-          <w:rFonts w:ascii="Segoe UI" w:eastAsia="Times New Roman" w:hAnsi="Segoe UI" w:cs="Segoe UI"/>
-          <w:b/>
-          <w:color w:val="111111"/>
-          <w:bdr w:val="none" w:sz="0" w:space="0" w:color="auto"/>
-        </w:rPr>
-        <w:t xml:space="preserve">: </w:t>
-      </w:r>
-      <w:r>
-        <w:rPr>
-          <w:lang w:val="en-AU"/>
-        </w:rPr>
-        <w:t>This job step uploads the feed files present in source folder to the target folder located at (S) FTP location described as JOB parameter.</w:t>
-      </w:r>
-    </w:p>
-    <w:p>
-      <w:pPr>
-        <w:pStyle w:val="BodyA"/>
-        <w:ind w:left="3240"/>
-        <w:rPr>
-          <w:rFonts w:ascii="Segoe UI" w:eastAsia="Times New Roman" w:hAnsi="Segoe UI" w:cs="Segoe UI"/>
-          <w:b/>
-          <w:color w:val="111111"/>
-          <w:bdr w:val="none" w:sz="0" w:space="0" w:color="auto"/>
-        </w:rPr>
-      </w:pPr>
-      <w:r>
-        <w:rPr>
-          <w:noProof/>
-        </w:rPr>
-        <w:lastRenderedPageBreak/>
-        <w:drawing>
-          <wp:inline distT="0" distB="0" distL="0" distR="0" wp14:anchorId="48FB817F" wp14:editId="73A3B8D4">
-            <wp:extent cx="4488180" cy="2340610"/>
-            <wp:effectExtent l="0" t="0" r="7620" b="2540"/>
-            <wp:docPr id="1073741827" name="Picture 1073741827"/>
-            <wp:cNvGraphicFramePr>
-              <a:graphicFrameLocks xmlns:a="http://schemas.openxmlformats.org/drawingml/2006/main" noChangeAspect="1"/>
-            </wp:cNvGraphicFramePr>
-            <a:graphic xmlns:a="http://schemas.openxmlformats.org/drawingml/2006/main">
-              <a:graphicData uri="http://schemas.openxmlformats.org/drawingml/2006/picture">
-                <pic:pic xmlns:pic="http://schemas.openxmlformats.org/drawingml/2006/picture">
-                  <pic:nvPicPr>
-                    <pic:cNvPr id="1" name=""/>
-                    <pic:cNvPicPr/>
-                  </pic:nvPicPr>
-                  <pic:blipFill>
-                    <a:blip r:embed="rId22"/>
-                    <a:stretch>
-                      <a:fillRect/>
-                    </a:stretch>
-                  </pic:blipFill>
-                  <pic:spPr>
-                    <a:xfrm>
-                      <a:off x="0" y="0"/>
-                      <a:ext cx="4488180" cy="2340610"/>
-                    </a:xfrm>
-                    <a:prstGeom prst="rect">
-                      <a:avLst/>
-                    </a:prstGeom>
-                  </pic:spPr>
-                </pic:pic>
-              </a:graphicData>
-            </a:graphic>
-          </wp:inline>
-        </w:drawing>
-      </w:r>
-    </w:p>
-    <w:p>
-      <w:pPr>
-        <w:pStyle w:val="BodyA"/>
-        <w:ind w:left="2496" w:firstLine="720"/>
-        <w:rPr>
-          <w:b/>
-          <w:lang w:val="en-AU"/>
-        </w:rPr>
-      </w:pPr>
-      <w:r>
-        <w:rPr>
-          <w:b/>
-          <w:lang w:val="en-AU"/>
-        </w:rPr>
-        <w:t>***</w:t>
-      </w:r>
-      <w:r>
-        <w:rPr>
-          <w:b/>
-          <w:lang w:val="en-AU"/>
-        </w:rPr>
-        <w:t>This step run in organization context only.</w:t>
-      </w:r>
-    </w:p>
-    <w:p>
-      <w:pPr>
-        <w:pStyle w:val="BodyA"/>
-        <w:rPr>
-          <w:b/>
-          <w:lang w:val="en-AU"/>
-        </w:rPr>
-      </w:pPr>
-    </w:p>
-    <w:p>
-      <w:pPr>
-        <w:pStyle w:val="Heading2"/>
-        <w:numPr>
-          <w:ilvl w:val="1"/>
-          <w:numId w:val="34"/>
-        </w:numPr>
-        <w:tabs>
-          <w:tab w:val="right" w:pos="1440"/>
-        </w:tabs>
-        <w:ind w:hanging="810"/>
-        <w:rPr>
-          <w:rFonts w:ascii="Calibri" w:eastAsia="Calibri" w:hAnsi="Calibri" w:cs="Calibri"/>
-          <w:lang w:val="en-AU"/>
-        </w:rPr>
-      </w:pPr>
-      <w:bookmarkStart w:id="68" w:name="_Toc10131399"/>
-      <w:bookmarkStart w:id="69" w:name="_Toc10196459"/>
-      <w:bookmarkStart w:id="70" w:name="_Toc10196761"/>
-      <w:bookmarkStart w:id="71" w:name="_Toc10197947"/>
-      <w:r>
-        <w:rPr>
-          <w:rFonts w:ascii="Calibri" w:eastAsia="Calibri" w:hAnsi="Calibri" w:cs="Calibri"/>
-          <w:lang w:val="en-AU"/>
-        </w:rPr>
-        <w:t>External</w:t>
-      </w:r>
-      <w:r>
-        <w:rPr>
-          <w:rFonts w:ascii="Calibri" w:eastAsia="Calibri" w:hAnsi="Calibri" w:cs="Calibri"/>
-          <w:lang w:val="en-AU"/>
-        </w:rPr>
-        <w:t xml:space="preserve"> Interfaces</w:t>
-      </w:r>
-      <w:bookmarkEnd w:id="68"/>
-      <w:bookmarkEnd w:id="69"/>
-      <w:bookmarkEnd w:id="70"/>
-      <w:bookmarkEnd w:id="71"/>
-    </w:p>
-    <w:p>
-      <w:pPr>
-        <w:pStyle w:val="BodyA"/>
-        <w:ind w:left="1440"/>
-        <w:jc w:val="both"/>
-        <w:rPr>
-          <w:u w:color="808080"/>
-          <w:lang w:val="en-AU"/>
-        </w:rPr>
-      </w:pPr>
-      <w:r>
-        <w:rPr>
-          <w:u w:color="808080"/>
-          <w:lang w:val="en-AU"/>
-        </w:rPr>
-        <w:t>FTP service credentials are</w:t>
-      </w:r>
-      <w:r>
-        <w:rPr>
-          <w:u w:color="808080"/>
-          <w:lang w:val="en-AU"/>
-        </w:rPr>
-        <w:t xml:space="preserve"> required with </w:t>
-      </w:r>
-      <w:r>
-        <w:rPr>
-          <w:u w:color="808080"/>
-          <w:lang w:val="en-AU"/>
-        </w:rPr>
-        <w:t>feedonomics</w:t>
-      </w:r>
-      <w:r>
-        <w:rPr>
-          <w:u w:color="808080"/>
-          <w:lang w:val="en-AU"/>
-        </w:rPr>
-        <w:t xml:space="preserve"> </w:t>
-      </w:r>
-      <w:r>
-        <w:rPr>
-          <w:u w:color="808080"/>
-          <w:lang w:val="en-AU"/>
-        </w:rPr>
-        <w:t xml:space="preserve">before </w:t>
-      </w:r>
-      <w:r>
-        <w:rPr>
-          <w:u w:color="808080"/>
-          <w:lang w:val="en-AU"/>
-        </w:rPr>
-        <w:t>the JOB run.</w:t>
-      </w:r>
-      <w:r>
-        <w:rPr>
-          <w:u w:color="808080"/>
-          <w:lang w:val="en-AU"/>
-        </w:rPr>
-        <w:t xml:space="preserve"> Please contact </w:t>
-      </w:r>
-      <w:r>
-        <w:rPr>
-          <w:u w:color="808080"/>
-          <w:lang w:val="en-AU"/>
-        </w:rPr>
-        <w:t xml:space="preserve">  </w:t>
-      </w:r>
-      <w:r>
-        <w:rPr>
-          <w:u w:color="808080"/>
-          <w:lang w:val="en-AU"/>
-        </w:rPr>
-        <w:t xml:space="preserve">                </w:t>
-      </w:r>
-      <w:r>
-        <w:rPr>
-          <w:u w:color="808080"/>
-          <w:lang w:val="en-AU"/>
-        </w:rPr>
-        <w:t>Feedonomics Support for the same.</w:t>
-      </w:r>
-    </w:p>
-    <w:p>
-      <w:pPr>
-        <w:pStyle w:val="Heading2"/>
-        <w:numPr>
-          <w:ilvl w:val="1"/>
-          <w:numId w:val="34"/>
-        </w:numPr>
-        <w:tabs>
-          <w:tab w:val="right" w:pos="1440"/>
-        </w:tabs>
-        <w:ind w:hanging="810"/>
-        <w:rPr>
-          <w:rFonts w:ascii="Calibri" w:eastAsia="Trebuchet MS" w:hAnsi="Calibri" w:cs="Trebuchet MS"/>
-          <w:lang w:val="en-AU"/>
-        </w:rPr>
-      </w:pPr>
-      <w:bookmarkStart w:id="72" w:name="_Toc10131401"/>
-      <w:bookmarkStart w:id="73" w:name="_Toc10196460"/>
-      <w:bookmarkStart w:id="74" w:name="_Toc10196762"/>
-      <w:bookmarkStart w:id="75" w:name="_Toc10197948"/>
-      <w:r>
-        <w:rPr>
-          <w:rFonts w:ascii="Calibri" w:eastAsia="Calibri" w:hAnsi="Calibri" w:cs="Calibri"/>
-          <w:lang w:val="en-AU"/>
-        </w:rPr>
-        <w:t>Availability</w:t>
-      </w:r>
-      <w:bookmarkEnd w:id="72"/>
-      <w:bookmarkEnd w:id="73"/>
-      <w:bookmarkEnd w:id="74"/>
-      <w:bookmarkEnd w:id="75"/>
-    </w:p>
-    <w:p>
-      <w:pPr>
-        <w:pStyle w:val="BodyA"/>
-        <w:ind w:left="1440"/>
-        <w:jc w:val="both"/>
-        <w:rPr>
-          <w:u w:color="808080"/>
-          <w:lang w:val="en-AU"/>
-        </w:rPr>
-      </w:pPr>
-      <w:r>
-        <w:rPr>
-          <w:u w:color="808080"/>
-          <w:lang w:val="en-AU"/>
-        </w:rPr>
-        <w:t>Feedonomics</w:t>
-      </w:r>
-      <w:r>
-        <w:rPr>
-          <w:u w:color="808080"/>
-          <w:lang w:val="en-AU"/>
-        </w:rPr>
-        <w:t xml:space="preserve"> </w:t>
-      </w:r>
-      <w:r>
-        <w:rPr>
-          <w:u w:color="808080"/>
-          <w:lang w:val="en-AU"/>
-        </w:rPr>
-        <w:t>services are expected to be available at all times. Should there be a service failure, the retailer will be notified via error emails with an address sourced from a configurable site preference</w:t>
-      </w:r>
-    </w:p>
-    <w:p>
-      <w:pPr>
-        <w:pStyle w:val="BodyA"/>
-        <w:ind w:left="1440"/>
-        <w:jc w:val="both"/>
-        <w:rPr>
-          <w:u w:color="808080"/>
-          <w:lang w:val="en-AU"/>
-        </w:rPr>
-      </w:pPr>
-      <w:r>
-        <w:rPr>
-          <w:u w:color="808080"/>
-          <w:lang w:val="en-AU"/>
-        </w:rPr>
-        <w:t>Feedonomics</w:t>
-      </w:r>
-      <w:r>
-        <w:rPr>
-          <w:u w:color="808080"/>
-          <w:lang w:val="en-AU"/>
-        </w:rPr>
-        <w:t xml:space="preserve"> will need to be contacted in the case of unexpected do</w:t>
-      </w:r>
-      <w:r>
-        <w:rPr>
-          <w:u w:color="808080"/>
-          <w:lang w:val="en-AU"/>
-        </w:rPr>
-        <w:t>wn</w:t>
-      </w:r>
-      <w:r>
-        <w:rPr>
-          <w:u w:color="808080"/>
-          <w:lang w:val="en-AU"/>
-        </w:rPr>
-        <w:t>time of its FTP service downtim</w:t>
-      </w:r>
-      <w:r>
-        <w:rPr>
-          <w:u w:color="808080"/>
-          <w:lang w:val="en-AU"/>
-        </w:rPr>
-        <w:t>e.</w:t>
-      </w:r>
-    </w:p>
-    <w:p>
-      <w:pPr>
-        <w:pStyle w:val="Heading2"/>
-        <w:numPr>
-          <w:ilvl w:val="1"/>
-          <w:numId w:val="34"/>
-        </w:numPr>
-        <w:ind w:left="720" w:firstLine="0"/>
-        <w:rPr>
-          <w:rFonts w:ascii="Calibri" w:eastAsia="Trebuchet MS" w:hAnsi="Calibri" w:cs="Trebuchet MS"/>
-          <w:lang w:val="en-AU"/>
-        </w:rPr>
-      </w:pPr>
-      <w:bookmarkStart w:id="76" w:name="_Toc10131402"/>
-      <w:bookmarkStart w:id="77" w:name="_Toc10196461"/>
-      <w:bookmarkStart w:id="78" w:name="_Toc10196763"/>
-      <w:bookmarkStart w:id="79" w:name="_Toc10197949"/>
-      <w:r>
-        <w:rPr>
-          <w:rFonts w:ascii="Calibri" w:eastAsia="Calibri" w:hAnsi="Calibri" w:cs="Calibri"/>
-          <w:lang w:val="en-AU"/>
-        </w:rPr>
-        <w:t>Support</w:t>
-      </w:r>
-      <w:bookmarkEnd w:id="76"/>
-      <w:bookmarkEnd w:id="77"/>
-      <w:bookmarkEnd w:id="78"/>
-      <w:bookmarkEnd w:id="79"/>
-    </w:p>
-    <w:p>
-      <w:pPr>
-        <w:pStyle w:val="BodyA"/>
-        <w:ind w:left="1440"/>
-        <w:jc w:val="both"/>
-        <w:rPr>
-          <w:u w:color="808080"/>
-          <w:lang w:val="en-AU"/>
-        </w:rPr>
-      </w:pPr>
-      <w:r>
-        <w:rPr>
-          <w:u w:color="808080"/>
-          <w:lang w:val="en-AU"/>
-        </w:rPr>
-        <w:t xml:space="preserve">Support is to be provided through your </w:t>
-      </w:r>
-      <w:r>
-        <w:rPr>
-          <w:u w:color="808080"/>
-          <w:lang w:val="en-AU"/>
-        </w:rPr>
-        <w:t>Feedonomics</w:t>
-      </w:r>
-      <w:r>
-        <w:rPr>
-          <w:u w:color="808080"/>
-          <w:lang w:val="en-AU"/>
-        </w:rPr>
-        <w:t xml:space="preserve"> representative in the first instance.</w:t>
-      </w:r>
-      <w:r>
-        <w:rPr>
-          <w:u w:color="808080"/>
-          <w:lang w:val="en-AU"/>
-        </w:rPr>
-        <w:t xml:space="preserve"> Refer to </w:t>
-      </w:r>
-      <w:r>
-        <w:rPr>
-          <w:u w:color="808080"/>
-          <w:lang w:val="en-AU"/>
-        </w:rPr>
-        <w:t>the</w:t>
-      </w:r>
-      <w:r>
-        <w:rPr>
-          <w:u w:color="808080"/>
-          <w:lang w:val="en-AU"/>
-        </w:rPr>
-        <w:t xml:space="preserve"> </w:t>
-      </w:r>
-      <w:r>
-        <w:rPr>
-          <w:u w:color="808080"/>
-          <w:lang w:val="en-AU"/>
-        </w:rPr>
-        <w:t>following link</w:t>
-      </w:r>
-      <w:r>
-        <w:rPr>
-          <w:u w:color="808080"/>
-          <w:lang w:val="en-AU"/>
-        </w:rPr>
-        <w:t>.</w:t>
-      </w:r>
-    </w:p>
-    <w:p>
-      <w:pPr>
-        <w:pStyle w:val="BodyA"/>
-        <w:ind w:left="720" w:firstLine="720"/>
-        <w:jc w:val="both"/>
-        <w:rPr>
-          <w:lang w:val="en-AU"/>
-        </w:rPr>
-      </w:pPr>
-      <w:hyperlink r:id="rId23" w:history="1">
-        <w:r>
-          <w:rPr>
-            <w:rStyle w:val="Hyperlink"/>
-          </w:rPr>
-          <w:t>https://app.feedonomics.support/portal/home</w:t>
-        </w:r>
-      </w:hyperlink>
-    </w:p>
-    <w:p>
-      <w:pPr>
-        <w:pStyle w:val="Heading4"/>
-        <w:numPr>
-          <w:ilvl w:val="0"/>
-          <w:numId w:val="34"/>
-        </w:numPr>
-        <w:rPr>
-          <w:rFonts w:eastAsia="Calibri"/>
-          <w:b/>
-          <w:i w:val="0"/>
-          <w:sz w:val="32"/>
-          <w:szCs w:val="32"/>
-        </w:rPr>
-      </w:pPr>
-      <w:r>
-        <w:rPr>
-          <w:rFonts w:eastAsia="Calibri"/>
-          <w:b/>
-          <w:i w:val="0"/>
-          <w:sz w:val="32"/>
-          <w:szCs w:val="32"/>
-        </w:rPr>
-        <w:t>User Guide</w:t>
-      </w:r>
-    </w:p>
-    <w:p>
-      <w:pPr>
-        <w:pStyle w:val="BodyA"/>
-        <w:spacing w:after="120"/>
-        <w:ind w:left="1416"/>
-        <w:rPr>
-          <w:lang w:val="en-AU"/>
-        </w:rPr>
-      </w:pPr>
-    </w:p>
-    <w:p>
-      <w:pPr>
-        <w:pStyle w:val="Heading2"/>
-        <w:numPr>
-          <w:ilvl w:val="1"/>
-          <w:numId w:val="31"/>
-        </w:numPr>
-        <w:ind w:left="1260" w:hanging="540"/>
-        <w:rPr>
-          <w:rFonts w:ascii="Calibri" w:eastAsia="Trebuchet MS" w:hAnsi="Calibri" w:cs="Trebuchet MS"/>
-          <w:lang w:val="en-AU"/>
-        </w:rPr>
-      </w:pPr>
-      <w:bookmarkStart w:id="80" w:name="_Toc10196764"/>
-      <w:bookmarkStart w:id="81" w:name="_Toc10197950"/>
-      <w:r>
-        <w:rPr>
-          <w:rFonts w:ascii="Calibri" w:eastAsia="Calibri" w:hAnsi="Calibri" w:cs="Calibri"/>
-          <w:lang w:val="en-AU"/>
-        </w:rPr>
-        <w:t>Roles</w:t>
-      </w:r>
-      <w:r>
-        <w:rPr>
-          <w:rFonts w:ascii="Calibri" w:eastAsia="Calibri" w:hAnsi="Calibri" w:cs="Calibri"/>
-          <w:lang w:val="en-AU"/>
-        </w:rPr>
-        <w:t>, Responsibilities</w:t>
-      </w:r>
-      <w:bookmarkEnd w:id="80"/>
-      <w:bookmarkEnd w:id="81"/>
-    </w:p>
-    <w:p>
-      <w:pPr>
-        <w:pStyle w:val="BodyA"/>
-        <w:spacing w:after="120"/>
-        <w:ind w:left="1260" w:hanging="810"/>
-        <w:rPr>
-          <w:lang w:val="en-AU"/>
-        </w:rPr>
-      </w:pPr>
-      <w:r>
-        <w:rPr>
-          <w:lang w:val="en-AU"/>
-        </w:rPr>
-        <w:t xml:space="preserve">                </w:t>
-      </w:r>
-      <w:r>
-        <w:rPr>
-          <w:lang w:val="en-AU"/>
-        </w:rPr>
-        <w:t xml:space="preserve">The error email address defined in the </w:t>
-      </w:r>
-      <w:r>
-        <w:rPr>
-          <w:b/>
-          <w:lang w:val="en-AU"/>
-        </w:rPr>
-        <w:t xml:space="preserve">JOB’s Notification </w:t>
-      </w:r>
-      <w:r>
-        <w:rPr>
-          <w:lang w:val="en-AU"/>
-        </w:rPr>
-        <w:t>setting</w:t>
-      </w:r>
-      <w:r>
-        <w:rPr>
-          <w:lang w:val="en-AU"/>
-        </w:rPr>
-        <w:t xml:space="preserve"> should be monitored proactively to address any issues</w:t>
-      </w:r>
-      <w:r>
-        <w:rPr>
-          <w:lang w:val="en-AU"/>
-        </w:rPr>
-        <w:t xml:space="preserve"> with the jobs</w:t>
-      </w:r>
-      <w:r>
-        <w:rPr>
-          <w:lang w:val="en-AU"/>
-        </w:rPr>
-        <w:t>.</w:t>
-      </w:r>
-    </w:p>
-    <w:p>
-      <w:pPr>
-        <w:pStyle w:val="Heading2"/>
-        <w:numPr>
-          <w:ilvl w:val="1"/>
-          <w:numId w:val="31"/>
-        </w:numPr>
-        <w:ind w:left="1260" w:hanging="540"/>
-        <w:rPr>
-          <w:rFonts w:ascii="Calibri" w:eastAsia="Calibri" w:hAnsi="Calibri" w:cs="Calibri"/>
-          <w:lang w:val="en-AU"/>
-        </w:rPr>
-      </w:pPr>
-      <w:bookmarkStart w:id="82" w:name="_Toc10131404"/>
-      <w:bookmarkStart w:id="83" w:name="_Toc10196463"/>
-      <w:bookmarkStart w:id="84" w:name="_Toc10196765"/>
-      <w:bookmarkStart w:id="85" w:name="_Toc10197951"/>
-      <w:r>
-        <w:rPr>
-          <w:rFonts w:ascii="Calibri" w:eastAsia="Calibri" w:hAnsi="Calibri" w:cs="Calibri"/>
-          <w:lang w:val="en-AU"/>
-        </w:rPr>
-        <w:t>Business Manager</w:t>
-      </w:r>
-      <w:bookmarkEnd w:id="82"/>
-      <w:bookmarkEnd w:id="83"/>
-      <w:bookmarkEnd w:id="84"/>
-      <w:bookmarkEnd w:id="85"/>
-    </w:p>
-    <w:p>
-      <w:pPr>
-        <w:pStyle w:val="BodyA"/>
-        <w:rPr>
-          <w:lang w:val="en-AU"/>
-        </w:rPr>
-      </w:pPr>
-      <w:r>
-        <w:rPr>
-          <w:lang w:val="en-AU"/>
-        </w:rPr>
-        <w:t xml:space="preserve">                         </w:t>
-      </w:r>
-      <w:r>
-        <w:rPr>
-          <w:lang w:val="en-AU"/>
-        </w:rPr>
-        <w:t>After importing the metadata, schedule the JOBs as per the requirement.</w:t>
-      </w:r>
-    </w:p>
-    <w:p>
-      <w:pPr>
-        <w:pStyle w:val="BodyA"/>
-        <w:ind w:left="1530"/>
-        <w:rPr>
-          <w:lang w:val="en-AU"/>
-        </w:rPr>
-      </w:pPr>
-      <w:r>
-        <w:rPr>
-          <w:noProof/>
-        </w:rPr>
-        <w:lastRenderedPageBreak/>
-        <w:drawing>
-          <wp:inline distT="0" distB="0" distL="0" distR="0" wp14:anchorId="55AF375F" wp14:editId="73C7EF5C">
-            <wp:extent cx="4914900" cy="2127250"/>
-            <wp:effectExtent l="0" t="0" r="0" b="6350"/>
-            <wp:docPr id="1073741824" name="Picture 1073741824"/>
             <wp:cNvGraphicFramePr>
               <a:graphicFrameLocks xmlns:a="http://schemas.openxmlformats.org/drawingml/2006/main" noChangeAspect="1"/>
             </wp:cNvGraphicFramePr>
@@ -6768,6 +6299,1055 @@
                   <pic:spPr>
                     <a:xfrm>
                       <a:off x="0" y="0"/>
+                      <a:ext cx="4107180" cy="1988820"/>
+                    </a:xfrm>
+                    <a:prstGeom prst="rect">
+                      <a:avLst/>
+                    </a:prstGeom>
+                  </pic:spPr>
+                </pic:pic>
+              </a:graphicData>
+            </a:graphic>
+          </wp:inline>
+        </w:drawing>
+      </w:r>
+    </w:p>
+    <w:p>
+      <w:pPr>
+        <w:pStyle w:val="BodyA"/>
+        <w:ind w:left="720" w:firstLine="2160"/>
+        <w:rPr>
+          <w:lang w:val="en-AU"/>
+        </w:rPr>
+      </w:pPr>
+      <w:r>
+        <w:rPr>
+          <w:lang w:val="en-AU"/>
+        </w:rPr>
+        <w:t xml:space="preserve">       </w:t>
+      </w:r>
+      <w:r>
+        <w:rPr>
+          <w:lang w:val="en-AU"/>
+        </w:rPr>
+        <w:t xml:space="preserve">This component has </w:t>
+      </w:r>
+      <w:r>
+        <w:rPr>
+          <w:lang w:val="en-AU"/>
+        </w:rPr>
+        <w:t>four</w:t>
+      </w:r>
+      <w:r>
+        <w:rPr>
+          <w:lang w:val="en-AU"/>
+        </w:rPr>
+        <w:t xml:space="preserve"> job parameters:</w:t>
+      </w:r>
+    </w:p>
+    <w:p>
+      <w:pPr>
+        <w:pStyle w:val="BodyA"/>
+        <w:numPr>
+          <w:ilvl w:val="0"/>
+          <w:numId w:val="31"/>
+        </w:numPr>
+        <w:ind w:left="3600"/>
+        <w:rPr>
+          <w:rFonts w:ascii="Segoe UI" w:eastAsia="Times New Roman" w:hAnsi="Segoe UI" w:cs="Segoe UI"/>
+          <w:b/>
+          <w:color w:val="111111"/>
+          <w:bdr w:val="none" w:sz="0" w:space="0" w:color="auto"/>
+        </w:rPr>
+      </w:pPr>
+      <w:r>
+        <w:rPr>
+          <w:b/>
+          <w:lang w:val="en-AU"/>
+        </w:rPr>
+        <w:lastRenderedPageBreak/>
+        <w:t>TargetFolder</w:t>
+      </w:r>
+      <w:r>
+        <w:rPr>
+          <w:lang w:val="en-AU"/>
+        </w:rPr>
+        <w:t>:</w:t>
+      </w:r>
+      <w:r>
+        <w:rPr>
+          <w:rFonts w:ascii="Segoe UI" w:eastAsia="Times New Roman" w:hAnsi="Segoe UI" w:cs="Segoe UI"/>
+          <w:b/>
+          <w:color w:val="111111"/>
+          <w:bdr w:val="none" w:sz="0" w:space="0" w:color="auto"/>
+        </w:rPr>
+        <w:t xml:space="preserve"> </w:t>
+      </w:r>
+      <w:r>
+        <w:rPr>
+          <w:lang w:val="en-AU"/>
+        </w:rPr>
+        <w:t xml:space="preserve">Location respect to IMPEX directory where product </w:t>
+      </w:r>
+      <w:r>
+        <w:rPr>
+          <w:lang w:val="en-AU"/>
+        </w:rPr>
+        <w:t xml:space="preserve">inventory </w:t>
+      </w:r>
+      <w:r>
+        <w:rPr>
+          <w:lang w:val="en-AU"/>
+        </w:rPr>
+        <w:t>export feed file will be written.</w:t>
+      </w:r>
+    </w:p>
+    <w:p>
+      <w:pPr>
+        <w:pStyle w:val="BodyA"/>
+        <w:numPr>
+          <w:ilvl w:val="0"/>
+          <w:numId w:val="31"/>
+        </w:numPr>
+        <w:ind w:left="3600"/>
+        <w:rPr>
+          <w:lang w:val="en-AU"/>
+        </w:rPr>
+      </w:pPr>
+      <w:r>
+        <w:rPr>
+          <w:b/>
+          <w:lang w:val="en-AU"/>
+        </w:rPr>
+        <w:t>FileNamePrefix</w:t>
+      </w:r>
+      <w:r>
+        <w:rPr>
+          <w:lang w:val="en-AU"/>
+        </w:rPr>
+        <w:t xml:space="preserve">: File Name prefix of the product export feed file. If this file has been set up for dummy id site and </w:t>
+      </w:r>
+      <w:r>
+        <w:rPr>
+          <w:lang w:val="en-AU"/>
+        </w:rPr>
+        <w:t xml:space="preserve">default </w:t>
+      </w:r>
+      <w:r>
+        <w:rPr>
+          <w:lang w:val="en-AU"/>
+        </w:rPr>
+        <w:t>locale is en_US then file name will be e</w:t>
+      </w:r>
+      <w:r>
+        <w:rPr>
+          <w:lang w:val="en-AU"/>
+        </w:rPr>
+        <w:t>xport_inventory</w:t>
+      </w:r>
+      <w:r>
+        <w:rPr>
+          <w:lang w:val="en-AU"/>
+        </w:rPr>
+        <w:t>_dummy_en_US.csv</w:t>
+      </w:r>
+    </w:p>
+    <w:p>
+      <w:pPr>
+        <w:pStyle w:val="BodyA"/>
+        <w:numPr>
+          <w:ilvl w:val="0"/>
+          <w:numId w:val="31"/>
+        </w:numPr>
+        <w:ind w:left="3600"/>
+        <w:rPr>
+          <w:rFonts w:ascii="Segoe UI" w:eastAsia="Times New Roman" w:hAnsi="Segoe UI" w:cs="Segoe UI"/>
+          <w:b/>
+          <w:color w:val="111111"/>
+          <w:bdr w:val="none" w:sz="0" w:space="0" w:color="auto"/>
+        </w:rPr>
+      </w:pPr>
+      <w:r>
+        <w:rPr>
+          <w:b/>
+          <w:lang w:val="en-AU"/>
+        </w:rPr>
+        <w:t>SkipMaster</w:t>
+      </w:r>
+      <w:r>
+        <w:rPr>
+          <w:rFonts w:ascii="Segoe UI" w:eastAsia="Times New Roman" w:hAnsi="Segoe UI" w:cs="Segoe UI"/>
+          <w:b/>
+          <w:color w:val="111111"/>
+          <w:bdr w:val="none" w:sz="0" w:space="0" w:color="auto"/>
+        </w:rPr>
+        <w:t xml:space="preserve">: </w:t>
+      </w:r>
+      <w:r>
+        <w:rPr>
+          <w:lang w:val="en-AU"/>
+        </w:rPr>
+        <w:t>This parameter will skip the master products and default value is set as true.</w:t>
+      </w:r>
+      <w:r>
+        <w:rPr>
+          <w:lang w:val="en-AU"/>
+        </w:rPr>
+        <w:t xml:space="preserve"> </w:t>
+      </w:r>
+      <w:r>
+        <w:rPr>
+          <w:lang w:val="en-AU"/>
+        </w:rPr>
+        <w:t>Uncheck this parameter to include master products also in the feed.</w:t>
+      </w:r>
+    </w:p>
+    <w:p>
+      <w:pPr>
+        <w:pStyle w:val="BodyA"/>
+        <w:numPr>
+          <w:ilvl w:val="0"/>
+          <w:numId w:val="31"/>
+        </w:numPr>
+        <w:ind w:left="3600"/>
+        <w:rPr>
+          <w:rFonts w:ascii="Segoe UI" w:eastAsia="Times New Roman" w:hAnsi="Segoe UI" w:cs="Segoe UI"/>
+          <w:b/>
+          <w:color w:val="111111"/>
+          <w:bdr w:val="none" w:sz="0" w:space="0" w:color="auto"/>
+        </w:rPr>
+      </w:pPr>
+      <w:r>
+        <w:rPr>
+          <w:b/>
+          <w:lang w:val="en-AU"/>
+        </w:rPr>
+        <w:t xml:space="preserve">IsDisabled: </w:t>
+      </w:r>
+      <w:r>
+        <w:rPr>
+          <w:lang w:val="en-AU"/>
+        </w:rPr>
+        <w:t>This will skip this step and execute the next step without any error.</w:t>
+      </w:r>
+    </w:p>
+    <w:p>
+      <w:pPr>
+        <w:pStyle w:val="BodyA"/>
+        <w:ind w:left="3240" w:hanging="2790"/>
+        <w:rPr>
+          <w:b/>
+          <w:lang w:val="en-AU"/>
+        </w:rPr>
+      </w:pPr>
+      <w:r>
+        <w:rPr>
+          <w:b/>
+          <w:lang w:val="en-AU"/>
+        </w:rPr>
+        <w:t xml:space="preserve">                          </w:t>
+      </w:r>
+      <w:r>
+        <w:rPr>
+          <w:b/>
+          <w:lang w:val="en-AU"/>
+        </w:rPr>
+        <w:t xml:space="preserve">                              </w:t>
+      </w:r>
+      <w:r>
+        <w:rPr>
+          <w:b/>
+          <w:lang w:val="en-AU"/>
+        </w:rPr>
+        <w:t>***</w:t>
+      </w:r>
+      <w:r>
+        <w:rPr>
+          <w:b/>
+          <w:lang w:val="en-AU"/>
+        </w:rPr>
+        <w:t>Select the relevant site for this JOB step same as product export JOB.</w:t>
+      </w:r>
+      <w:r>
+        <w:rPr>
+          <w:b/>
+          <w:lang w:val="en-AU"/>
+        </w:rPr>
+        <w:t xml:space="preserve"> </w:t>
+      </w:r>
+    </w:p>
+    <w:p>
+      <w:pPr>
+        <w:pStyle w:val="BodyA"/>
+        <w:ind w:left="3240" w:hanging="2790"/>
+        <w:rPr>
+          <w:b/>
+          <w:lang w:val="en-AU"/>
+        </w:rPr>
+      </w:pPr>
+      <w:r>
+        <w:rPr>
+          <w:b/>
+          <w:lang w:val="en-AU"/>
+        </w:rPr>
+        <w:tab/>
+        <w:t>To export inventory for more than one site, create another sequential flow and set “</w:t>
+      </w:r>
+      <w:proofErr w:type="spellStart"/>
+      <w:proofErr w:type="gramStart"/>
+      <w:r>
+        <w:rPr>
+          <w:b/>
+          <w:lang w:val="en-AU"/>
+        </w:rPr>
+        <w:t>custom.Feedonomics.ProductInventoryExport</w:t>
+      </w:r>
+      <w:proofErr w:type="spellEnd"/>
+      <w:proofErr w:type="gramEnd"/>
+      <w:r>
+        <w:rPr>
+          <w:b/>
+          <w:lang w:val="en-AU"/>
+        </w:rPr>
+        <w:t>”</w:t>
+      </w:r>
+      <w:r>
+        <w:rPr>
+          <w:b/>
+          <w:lang w:val="en-AU"/>
+        </w:rPr>
+        <w:t xml:space="preserve"> as the component.</w:t>
+      </w:r>
+    </w:p>
+    <w:p>
+      <w:pPr>
+        <w:pStyle w:val="BodyA"/>
+        <w:ind w:left="2520"/>
+        <w:rPr>
+          <w:b/>
+          <w:lang w:val="en-AU"/>
+        </w:rPr>
+      </w:pPr>
+      <w:r>
+        <w:rPr>
+          <w:b/>
+          <w:sz w:val="28"/>
+          <w:szCs w:val="28"/>
+          <w:lang w:val="en-AU"/>
+        </w:rPr>
+        <w:t>FTP Upload</w:t>
+      </w:r>
+      <w:r>
+        <w:rPr>
+          <w:lang w:val="en-AU"/>
+        </w:rPr>
+        <w:t xml:space="preserve">: </w:t>
+      </w:r>
+      <w:r>
+        <w:rPr>
+          <w:lang w:val="en-AU"/>
+        </w:rPr>
+        <w:t xml:space="preserve">For both the JOBs FTP upload will be the last JOB step which can be easily configured via </w:t>
+      </w:r>
+      <w:proofErr w:type="gramStart"/>
+      <w:r>
+        <w:rPr>
+          <w:lang w:val="en-AU"/>
+        </w:rPr>
+        <w:t>custom.Feedonomics.FtpUpload</w:t>
+      </w:r>
+      <w:proofErr w:type="gramEnd"/>
+      <w:r>
+        <w:rPr>
+          <w:lang w:val="en-AU"/>
+        </w:rPr>
+        <w:t xml:space="preserve"> job component.</w:t>
+      </w:r>
+    </w:p>
+    <w:p>
+      <w:pPr>
+        <w:pStyle w:val="BodyA"/>
+        <w:numPr>
+          <w:ilvl w:val="0"/>
+          <w:numId w:val="29"/>
+        </w:numPr>
+        <w:ind w:left="3396"/>
+        <w:jc w:val="both"/>
+        <w:rPr>
+          <w:rFonts w:ascii="Segoe UI" w:eastAsia="Times New Roman" w:hAnsi="Segoe UI" w:cs="Segoe UI"/>
+          <w:b/>
+          <w:color w:val="111111"/>
+          <w:bdr w:val="none" w:sz="0" w:space="0" w:color="auto"/>
+        </w:rPr>
+      </w:pPr>
+      <w:r>
+        <w:rPr>
+          <w:rFonts w:ascii="Segoe UI" w:eastAsia="Times New Roman" w:hAnsi="Segoe UI" w:cs="Segoe UI"/>
+          <w:b/>
+          <w:color w:val="111111"/>
+          <w:bdr w:val="none" w:sz="0" w:space="0" w:color="auto"/>
+        </w:rPr>
+        <w:t>custom.Feedonomics.FtpUpload</w:t>
+      </w:r>
+      <w:r>
+        <w:rPr>
+          <w:rFonts w:ascii="Segoe UI" w:eastAsia="Times New Roman" w:hAnsi="Segoe UI" w:cs="Segoe UI"/>
+          <w:b/>
+          <w:color w:val="111111"/>
+          <w:bdr w:val="none" w:sz="0" w:space="0" w:color="auto"/>
+        </w:rPr>
+        <w:t xml:space="preserve">: </w:t>
+      </w:r>
+      <w:r>
+        <w:rPr>
+          <w:lang w:val="en-AU"/>
+        </w:rPr>
+        <w:t>This job step uploads the feed files present in source folder to the target folder located at (S) FTP location described as JOB parameter.</w:t>
+      </w:r>
+    </w:p>
+    <w:p>
+      <w:pPr>
+        <w:pStyle w:val="BodyA"/>
+        <w:ind w:left="3240"/>
+        <w:rPr>
+          <w:rFonts w:ascii="Segoe UI" w:eastAsia="Times New Roman" w:hAnsi="Segoe UI" w:cs="Segoe UI"/>
+          <w:b/>
+          <w:color w:val="111111"/>
+          <w:bdr w:val="none" w:sz="0" w:space="0" w:color="auto"/>
+        </w:rPr>
+      </w:pPr>
+      <w:r>
+        <w:rPr>
+          <w:noProof/>
+        </w:rPr>
+        <w:drawing>
+          <wp:inline distT="0" distB="0" distL="0" distR="0" wp14:anchorId="48FB817F" wp14:editId="73A3B8D4">
+            <wp:extent cx="4488180" cy="2340610"/>
+            <wp:effectExtent l="0" t="0" r="7620" b="2540"/>
+            <wp:docPr id="1073741827" name="Picture 1073741827"/>
+            <wp:cNvGraphicFramePr>
+              <a:graphicFrameLocks xmlns:a="http://schemas.openxmlformats.org/drawingml/2006/main" noChangeAspect="1"/>
+            </wp:cNvGraphicFramePr>
+            <a:graphic xmlns:a="http://schemas.openxmlformats.org/drawingml/2006/main">
+              <a:graphicData uri="http://schemas.openxmlformats.org/drawingml/2006/picture">
+                <pic:pic xmlns:pic="http://schemas.openxmlformats.org/drawingml/2006/picture">
+                  <pic:nvPicPr>
+                    <pic:cNvPr id="1" name=""/>
+                    <pic:cNvPicPr/>
+                  </pic:nvPicPr>
+                  <pic:blipFill>
+                    <a:blip r:embed="rId25"/>
+                    <a:stretch>
+                      <a:fillRect/>
+                    </a:stretch>
+                  </pic:blipFill>
+                  <pic:spPr>
+                    <a:xfrm>
+                      <a:off x="0" y="0"/>
+                      <a:ext cx="4488180" cy="2340610"/>
+                    </a:xfrm>
+                    <a:prstGeom prst="rect">
+                      <a:avLst/>
+                    </a:prstGeom>
+                  </pic:spPr>
+                </pic:pic>
+              </a:graphicData>
+            </a:graphic>
+          </wp:inline>
+        </w:drawing>
+      </w:r>
+    </w:p>
+    <w:p>
+      <w:pPr>
+        <w:pStyle w:val="BodyA"/>
+        <w:ind w:left="3240"/>
+        <w:rPr>
+          <w:b/>
+          <w:lang w:val="en-AU"/>
+        </w:rPr>
+      </w:pPr>
+      <w:r>
+        <w:rPr>
+          <w:b/>
+          <w:lang w:val="en-AU"/>
+        </w:rPr>
+        <w:t>***</w:t>
+      </w:r>
+      <w:r>
+        <w:rPr>
+          <w:b/>
+          <w:lang w:val="en-AU"/>
+        </w:rPr>
+        <w:t>This step run in organization context only</w:t>
+      </w:r>
+      <w:r>
+        <w:rPr>
+          <w:b/>
+          <w:lang w:val="en-AU"/>
+        </w:rPr>
+        <w:t xml:space="preserve"> and will copy to FTP all files created in previous job steps.</w:t>
+      </w:r>
+    </w:p>
+    <w:p>
+      <w:pPr>
+        <w:pStyle w:val="BodyA"/>
+        <w:rPr>
+          <w:b/>
+          <w:lang w:val="en-AU"/>
+        </w:rPr>
+      </w:pPr>
+    </w:p>
+    <w:p>
+      <w:pPr>
+        <w:pStyle w:val="Heading2"/>
+        <w:numPr>
+          <w:ilvl w:val="1"/>
+          <w:numId w:val="34"/>
+        </w:numPr>
+        <w:tabs>
+          <w:tab w:val="right" w:pos="1440"/>
+        </w:tabs>
+        <w:ind w:hanging="810"/>
+        <w:rPr>
+          <w:rFonts w:ascii="Calibri" w:eastAsia="Calibri" w:hAnsi="Calibri" w:cs="Calibri"/>
+          <w:lang w:val="en-AU"/>
+        </w:rPr>
+      </w:pPr>
+      <w:bookmarkStart w:id="64" w:name="_Toc10131399"/>
+      <w:bookmarkStart w:id="65" w:name="_Toc10196459"/>
+      <w:bookmarkStart w:id="66" w:name="_Toc10196761"/>
+      <w:bookmarkStart w:id="67" w:name="_Toc10197947"/>
+      <w:r>
+        <w:rPr>
+          <w:rFonts w:ascii="Calibri" w:eastAsia="Calibri" w:hAnsi="Calibri" w:cs="Calibri"/>
+          <w:lang w:val="en-AU"/>
+        </w:rPr>
+        <w:t>External</w:t>
+      </w:r>
+      <w:r>
+        <w:rPr>
+          <w:rFonts w:ascii="Calibri" w:eastAsia="Calibri" w:hAnsi="Calibri" w:cs="Calibri"/>
+          <w:lang w:val="en-AU"/>
+        </w:rPr>
+        <w:t xml:space="preserve"> Interfaces</w:t>
+      </w:r>
+      <w:bookmarkEnd w:id="64"/>
+      <w:bookmarkEnd w:id="65"/>
+      <w:bookmarkEnd w:id="66"/>
+      <w:bookmarkEnd w:id="67"/>
+    </w:p>
+    <w:p>
+      <w:pPr>
+        <w:pStyle w:val="BodyA"/>
+        <w:ind w:left="1440"/>
+        <w:jc w:val="both"/>
+        <w:rPr>
+          <w:u w:color="808080"/>
+          <w:lang w:val="en-AU"/>
+        </w:rPr>
+      </w:pPr>
+      <w:r>
+        <w:rPr>
+          <w:u w:color="808080"/>
+          <w:lang w:val="en-AU"/>
+        </w:rPr>
+        <w:t>FTP service credentials are</w:t>
+      </w:r>
+      <w:r>
+        <w:rPr>
+          <w:u w:color="808080"/>
+          <w:lang w:val="en-AU"/>
+        </w:rPr>
+        <w:t xml:space="preserve"> required with </w:t>
+      </w:r>
+      <w:r>
+        <w:rPr>
+          <w:u w:color="808080"/>
+          <w:lang w:val="en-AU"/>
+        </w:rPr>
+        <w:t>feedonomics</w:t>
+      </w:r>
+      <w:r>
+        <w:rPr>
+          <w:u w:color="808080"/>
+          <w:lang w:val="en-AU"/>
+        </w:rPr>
+        <w:t xml:space="preserve"> </w:t>
+      </w:r>
+      <w:r>
+        <w:rPr>
+          <w:u w:color="808080"/>
+          <w:lang w:val="en-AU"/>
+        </w:rPr>
+        <w:t xml:space="preserve">before </w:t>
+      </w:r>
+      <w:r>
+        <w:rPr>
+          <w:u w:color="808080"/>
+          <w:lang w:val="en-AU"/>
+        </w:rPr>
+        <w:t>the JOB run.</w:t>
+      </w:r>
+      <w:r>
+        <w:rPr>
+          <w:u w:color="808080"/>
+          <w:lang w:val="en-AU"/>
+        </w:rPr>
+        <w:t xml:space="preserve"> Please contact </w:t>
+      </w:r>
+      <w:r>
+        <w:rPr>
+          <w:u w:color="808080"/>
+          <w:lang w:val="en-AU"/>
+        </w:rPr>
+        <w:t xml:space="preserve">  </w:t>
+      </w:r>
+      <w:r>
+        <w:rPr>
+          <w:u w:color="808080"/>
+          <w:lang w:val="en-AU"/>
+        </w:rPr>
+        <w:t xml:space="preserve">                </w:t>
+      </w:r>
+      <w:r>
+        <w:rPr>
+          <w:u w:color="808080"/>
+          <w:lang w:val="en-AU"/>
+        </w:rPr>
+        <w:lastRenderedPageBreak/>
+        <w:t>Feedonomics Support for the same.</w:t>
+      </w:r>
+    </w:p>
+    <w:p>
+      <w:pPr>
+        <w:pStyle w:val="Heading2"/>
+        <w:numPr>
+          <w:ilvl w:val="1"/>
+          <w:numId w:val="34"/>
+        </w:numPr>
+        <w:tabs>
+          <w:tab w:val="right" w:pos="1440"/>
+        </w:tabs>
+        <w:ind w:hanging="810"/>
+        <w:rPr>
+          <w:rFonts w:ascii="Calibri" w:eastAsia="Trebuchet MS" w:hAnsi="Calibri" w:cs="Trebuchet MS"/>
+          <w:lang w:val="en-AU"/>
+        </w:rPr>
+      </w:pPr>
+      <w:bookmarkStart w:id="68" w:name="_Toc10131401"/>
+      <w:bookmarkStart w:id="69" w:name="_Toc10196460"/>
+      <w:bookmarkStart w:id="70" w:name="_Toc10196762"/>
+      <w:bookmarkStart w:id="71" w:name="_Toc10197948"/>
+      <w:r>
+        <w:rPr>
+          <w:rFonts w:ascii="Calibri" w:eastAsia="Calibri" w:hAnsi="Calibri" w:cs="Calibri"/>
+          <w:lang w:val="en-AU"/>
+        </w:rPr>
+        <w:t>Availability</w:t>
+      </w:r>
+      <w:bookmarkEnd w:id="68"/>
+      <w:bookmarkEnd w:id="69"/>
+      <w:bookmarkEnd w:id="70"/>
+      <w:bookmarkEnd w:id="71"/>
+    </w:p>
+    <w:p>
+      <w:pPr>
+        <w:pStyle w:val="BodyA"/>
+        <w:ind w:left="1440"/>
+        <w:jc w:val="both"/>
+        <w:rPr>
+          <w:u w:color="808080"/>
+          <w:lang w:val="en-AU"/>
+        </w:rPr>
+      </w:pPr>
+      <w:r>
+        <w:rPr>
+          <w:u w:color="808080"/>
+          <w:lang w:val="en-AU"/>
+        </w:rPr>
+        <w:t>Feedonomics</w:t>
+      </w:r>
+      <w:r>
+        <w:rPr>
+          <w:u w:color="808080"/>
+          <w:lang w:val="en-AU"/>
+        </w:rPr>
+        <w:t xml:space="preserve"> </w:t>
+      </w:r>
+      <w:r>
+        <w:rPr>
+          <w:u w:color="808080"/>
+          <w:lang w:val="en-AU"/>
+        </w:rPr>
+        <w:t>services are expected to be available at all times. Should there be a service failure, the retailer will be notified via error emails with an address sourced from a configurable site preference</w:t>
+      </w:r>
+    </w:p>
+    <w:p>
+      <w:pPr>
+        <w:pStyle w:val="BodyA"/>
+        <w:ind w:left="1440"/>
+        <w:jc w:val="both"/>
+        <w:rPr>
+          <w:u w:color="808080"/>
+          <w:lang w:val="en-AU"/>
+        </w:rPr>
+      </w:pPr>
+      <w:r>
+        <w:rPr>
+          <w:u w:color="808080"/>
+          <w:lang w:val="en-AU"/>
+        </w:rPr>
+        <w:t>Feedonomics</w:t>
+      </w:r>
+      <w:r>
+        <w:rPr>
+          <w:u w:color="808080"/>
+          <w:lang w:val="en-AU"/>
+        </w:rPr>
+        <w:t xml:space="preserve"> will need to be contacted in the case of unexpected do</w:t>
+      </w:r>
+      <w:r>
+        <w:rPr>
+          <w:u w:color="808080"/>
+          <w:lang w:val="en-AU"/>
+        </w:rPr>
+        <w:t>wn</w:t>
+      </w:r>
+      <w:r>
+        <w:rPr>
+          <w:u w:color="808080"/>
+          <w:lang w:val="en-AU"/>
+        </w:rPr>
+        <w:t>time of its FTP service downtim</w:t>
+      </w:r>
+      <w:r>
+        <w:rPr>
+          <w:u w:color="808080"/>
+          <w:lang w:val="en-AU"/>
+        </w:rPr>
+        <w:t>e.</w:t>
+      </w:r>
+    </w:p>
+    <w:p>
+      <w:pPr>
+        <w:pStyle w:val="Heading2"/>
+        <w:numPr>
+          <w:ilvl w:val="1"/>
+          <w:numId w:val="34"/>
+        </w:numPr>
+        <w:ind w:left="720" w:firstLine="0"/>
+        <w:rPr>
+          <w:rFonts w:ascii="Calibri" w:eastAsia="Trebuchet MS" w:hAnsi="Calibri" w:cs="Trebuchet MS"/>
+          <w:lang w:val="en-AU"/>
+        </w:rPr>
+      </w:pPr>
+      <w:bookmarkStart w:id="72" w:name="_Toc10131402"/>
+      <w:bookmarkStart w:id="73" w:name="_Toc10196461"/>
+      <w:bookmarkStart w:id="74" w:name="_Toc10196763"/>
+      <w:bookmarkStart w:id="75" w:name="_Toc10197949"/>
+      <w:r>
+        <w:rPr>
+          <w:rFonts w:ascii="Calibri" w:eastAsia="Calibri" w:hAnsi="Calibri" w:cs="Calibri"/>
+          <w:lang w:val="en-AU"/>
+        </w:rPr>
+        <w:t>Support</w:t>
+      </w:r>
+      <w:bookmarkEnd w:id="72"/>
+      <w:bookmarkEnd w:id="73"/>
+      <w:bookmarkEnd w:id="74"/>
+      <w:bookmarkEnd w:id="75"/>
+    </w:p>
+    <w:p>
+      <w:pPr>
+        <w:pStyle w:val="BodyA"/>
+        <w:ind w:left="1440"/>
+        <w:jc w:val="both"/>
+        <w:rPr>
+          <w:u w:color="808080"/>
+          <w:lang w:val="en-AU"/>
+        </w:rPr>
+      </w:pPr>
+      <w:r>
+        <w:rPr>
+          <w:u w:color="808080"/>
+          <w:lang w:val="en-AU"/>
+        </w:rPr>
+        <w:t xml:space="preserve">Support is to be provided through your </w:t>
+      </w:r>
+      <w:r>
+        <w:rPr>
+          <w:u w:color="808080"/>
+          <w:lang w:val="en-AU"/>
+        </w:rPr>
+        <w:t>Feedonomics</w:t>
+      </w:r>
+      <w:r>
+        <w:rPr>
+          <w:u w:color="808080"/>
+          <w:lang w:val="en-AU"/>
+        </w:rPr>
+        <w:t xml:space="preserve"> representative in the first instance.</w:t>
+      </w:r>
+      <w:r>
+        <w:rPr>
+          <w:u w:color="808080"/>
+          <w:lang w:val="en-AU"/>
+        </w:rPr>
+        <w:t xml:space="preserve"> Refer to </w:t>
+      </w:r>
+      <w:r>
+        <w:rPr>
+          <w:u w:color="808080"/>
+          <w:lang w:val="en-AU"/>
+        </w:rPr>
+        <w:t>the</w:t>
+      </w:r>
+      <w:r>
+        <w:rPr>
+          <w:u w:color="808080"/>
+          <w:lang w:val="en-AU"/>
+        </w:rPr>
+        <w:t xml:space="preserve"> </w:t>
+      </w:r>
+      <w:r>
+        <w:rPr>
+          <w:u w:color="808080"/>
+          <w:lang w:val="en-AU"/>
+        </w:rPr>
+        <w:t>following link</w:t>
+      </w:r>
+      <w:r>
+        <w:rPr>
+          <w:u w:color="808080"/>
+          <w:lang w:val="en-AU"/>
+        </w:rPr>
+        <w:t>.</w:t>
+      </w:r>
+    </w:p>
+    <w:p>
+      <w:pPr>
+        <w:pStyle w:val="BodyA"/>
+        <w:ind w:left="720" w:firstLine="720"/>
+        <w:jc w:val="both"/>
+        <w:rPr>
+          <w:lang w:val="en-AU"/>
+        </w:rPr>
+      </w:pPr>
+      <w:hyperlink r:id="rId26" w:history="1">
+        <w:r>
+          <w:rPr>
+            <w:rStyle w:val="Hyperlink"/>
+          </w:rPr>
+          <w:t>https://app.feedonomics.support/portal/home</w:t>
+        </w:r>
+      </w:hyperlink>
+    </w:p>
+    <w:p>
+      <w:pPr>
+        <w:pStyle w:val="Heading4"/>
+        <w:numPr>
+          <w:ilvl w:val="0"/>
+          <w:numId w:val="34"/>
+        </w:numPr>
+        <w:rPr>
+          <w:rFonts w:eastAsia="Calibri"/>
+          <w:b/>
+          <w:i w:val="0"/>
+          <w:sz w:val="32"/>
+          <w:szCs w:val="32"/>
+        </w:rPr>
+      </w:pPr>
+      <w:r>
+        <w:rPr>
+          <w:rFonts w:eastAsia="Calibri"/>
+          <w:b/>
+          <w:i w:val="0"/>
+          <w:sz w:val="32"/>
+          <w:szCs w:val="32"/>
+        </w:rPr>
+        <w:t>User Guide</w:t>
+      </w:r>
+    </w:p>
+    <w:p>
+      <w:pPr>
+        <w:pStyle w:val="BodyA"/>
+        <w:spacing w:after="120"/>
+        <w:ind w:left="1416"/>
+        <w:rPr>
+          <w:lang w:val="en-AU"/>
+        </w:rPr>
+      </w:pPr>
+    </w:p>
+    <w:p>
+      <w:pPr>
+        <w:pStyle w:val="Heading2"/>
+        <w:numPr>
+          <w:ilvl w:val="1"/>
+          <w:numId w:val="31"/>
+        </w:numPr>
+        <w:ind w:left="1260" w:hanging="540"/>
+        <w:rPr>
+          <w:rFonts w:ascii="Calibri" w:eastAsia="Trebuchet MS" w:hAnsi="Calibri" w:cs="Trebuchet MS"/>
+          <w:lang w:val="en-AU"/>
+        </w:rPr>
+      </w:pPr>
+      <w:bookmarkStart w:id="76" w:name="_Toc10196764"/>
+      <w:bookmarkStart w:id="77" w:name="_Toc10197950"/>
+      <w:r>
+        <w:rPr>
+          <w:rFonts w:ascii="Calibri" w:eastAsia="Calibri" w:hAnsi="Calibri" w:cs="Calibri"/>
+          <w:lang w:val="en-AU"/>
+        </w:rPr>
+        <w:t>Roles</w:t>
+      </w:r>
+      <w:r>
+        <w:rPr>
+          <w:rFonts w:ascii="Calibri" w:eastAsia="Calibri" w:hAnsi="Calibri" w:cs="Calibri"/>
+          <w:lang w:val="en-AU"/>
+        </w:rPr>
+        <w:t>, Responsibilities</w:t>
+      </w:r>
+      <w:bookmarkEnd w:id="76"/>
+      <w:bookmarkEnd w:id="77"/>
+    </w:p>
+    <w:p>
+      <w:pPr>
+        <w:pStyle w:val="BodyA"/>
+        <w:spacing w:after="120"/>
+        <w:ind w:left="1260" w:hanging="810"/>
+        <w:rPr>
+          <w:lang w:val="en-AU"/>
+        </w:rPr>
+      </w:pPr>
+      <w:r>
+        <w:rPr>
+          <w:lang w:val="en-AU"/>
+        </w:rPr>
+        <w:t xml:space="preserve">                </w:t>
+      </w:r>
+      <w:r>
+        <w:rPr>
+          <w:lang w:val="en-AU"/>
+        </w:rPr>
+        <w:t xml:space="preserve">The error email address defined in the </w:t>
+      </w:r>
+      <w:r>
+        <w:rPr>
+          <w:b/>
+          <w:lang w:val="en-AU"/>
+        </w:rPr>
+        <w:t xml:space="preserve">JOB’s Notification </w:t>
+      </w:r>
+      <w:r>
+        <w:rPr>
+          <w:lang w:val="en-AU"/>
+        </w:rPr>
+        <w:t>setting</w:t>
+      </w:r>
+      <w:r>
+        <w:rPr>
+          <w:lang w:val="en-AU"/>
+        </w:rPr>
+        <w:t xml:space="preserve"> should be monitored proactively to address any issues</w:t>
+      </w:r>
+      <w:r>
+        <w:rPr>
+          <w:lang w:val="en-AU"/>
+        </w:rPr>
+        <w:t xml:space="preserve"> with the jobs</w:t>
+      </w:r>
+      <w:r>
+        <w:rPr>
+          <w:lang w:val="en-AU"/>
+        </w:rPr>
+        <w:t>.</w:t>
+      </w:r>
+    </w:p>
+    <w:p>
+      <w:pPr>
+        <w:pStyle w:val="Heading2"/>
+        <w:numPr>
+          <w:ilvl w:val="1"/>
+          <w:numId w:val="31"/>
+        </w:numPr>
+        <w:ind w:left="1260" w:hanging="540"/>
+        <w:rPr>
+          <w:rFonts w:ascii="Calibri" w:eastAsia="Calibri" w:hAnsi="Calibri" w:cs="Calibri"/>
+          <w:lang w:val="en-AU"/>
+        </w:rPr>
+      </w:pPr>
+      <w:bookmarkStart w:id="78" w:name="_Toc10131404"/>
+      <w:bookmarkStart w:id="79" w:name="_Toc10196463"/>
+      <w:bookmarkStart w:id="80" w:name="_Toc10196765"/>
+      <w:bookmarkStart w:id="81" w:name="_Toc10197951"/>
+      <w:r>
+        <w:rPr>
+          <w:rFonts w:ascii="Calibri" w:eastAsia="Calibri" w:hAnsi="Calibri" w:cs="Calibri"/>
+          <w:lang w:val="en-AU"/>
+        </w:rPr>
+        <w:t>Business Manager</w:t>
+      </w:r>
+      <w:bookmarkEnd w:id="78"/>
+      <w:bookmarkEnd w:id="79"/>
+      <w:bookmarkEnd w:id="80"/>
+      <w:bookmarkEnd w:id="81"/>
+    </w:p>
+    <w:p>
+      <w:pPr>
+        <w:pStyle w:val="BodyA"/>
+        <w:rPr>
+          <w:lang w:val="en-AU"/>
+        </w:rPr>
+      </w:pPr>
+      <w:r>
+        <w:rPr>
+          <w:lang w:val="en-AU"/>
+        </w:rPr>
+        <w:t xml:space="preserve">                         </w:t>
+      </w:r>
+      <w:r>
+        <w:rPr>
+          <w:lang w:val="en-AU"/>
+        </w:rPr>
+        <w:t>After importing the metadata, schedule the JOBs as per the requirement.</w:t>
+      </w:r>
+    </w:p>
+    <w:p>
+      <w:pPr>
+        <w:pStyle w:val="BodyA"/>
+        <w:ind w:left="1530"/>
+        <w:rPr>
+          <w:lang w:val="en-AU"/>
+        </w:rPr>
+      </w:pPr>
+      <w:r>
+        <w:rPr>
+          <w:noProof/>
+        </w:rPr>
+        <w:drawing>
+          <wp:inline distT="0" distB="0" distL="0" distR="0" wp14:anchorId="55AF375F" wp14:editId="73C7EF5C">
+            <wp:extent cx="4914900" cy="2127250"/>
+            <wp:effectExtent l="0" t="0" r="0" b="6350"/>
+            <wp:docPr id="1073741824" name="Picture 1073741824"/>
+            <wp:cNvGraphicFramePr>
+              <a:graphicFrameLocks xmlns:a="http://schemas.openxmlformats.org/drawingml/2006/main" noChangeAspect="1"/>
+            </wp:cNvGraphicFramePr>
+            <a:graphic xmlns:a="http://schemas.openxmlformats.org/drawingml/2006/main">
+              <a:graphicData uri="http://schemas.openxmlformats.org/drawingml/2006/picture">
+                <pic:pic xmlns:pic="http://schemas.openxmlformats.org/drawingml/2006/picture">
+                  <pic:nvPicPr>
+                    <pic:cNvPr id="1" name=""/>
+                    <pic:cNvPicPr/>
+                  </pic:nvPicPr>
+                  <pic:blipFill>
+                    <a:blip r:embed="rId27"/>
+                    <a:stretch>
+                      <a:fillRect/>
+                    </a:stretch>
+                  </pic:blipFill>
+                  <pic:spPr>
+                    <a:xfrm>
+                      <a:off x="0" y="0"/>
                       <a:ext cx="4914900" cy="2127250"/>
                     </a:xfrm>
                     <a:prstGeom prst="rect">
@@ -6813,6 +7393,7 @@
         <w:rPr>
           <w:noProof/>
         </w:rPr>
+        <w:lastRenderedPageBreak/>
         <w:t>`</w:t>
       </w:r>
       <w:r>
@@ -6835,7 +7416,7 @@
                     <pic:cNvPicPr/>
                   </pic:nvPicPr>
                   <pic:blipFill>
-                    <a:blip r:embed="rId25"/>
+                    <a:blip r:embed="rId28"/>
                     <a:stretch>
                       <a:fillRect/>
                     </a:stretch>
@@ -7262,7 +7843,7 @@
       </w:r>
     </w:p>
     <w:sectPr>
-      <w:footerReference w:type="default" r:id="rId26"/>
+      <w:footerReference w:type="default" r:id="rId29"/>
       <w:pgSz w:w="11900" w:h="16840"/>
       <w:pgMar w:top="1440" w:right="1080" w:bottom="1440" w:left="990" w:header="0" w:footer="720" w:gutter="0"/>
       <w:pgNumType w:start="1"/>
@@ -7274,7 +7855,7 @@
 </file>
 
 <file path=word/endnotes.xml><?xml version="1.0" encoding="utf-8"?>
-<w:endnotes xmlns:wpc="http://schemas.microsoft.com/office/word/2010/wordprocessingCanvas" xmlns:mc="http://schemas.openxmlformats.org/markup-compatibility/2006" xmlns:o="urn:schemas-microsoft-com:office:office" xmlns:r="http://schemas.openxmlformats.org/officeDocument/2006/relationships" xmlns:m="http://schemas.openxmlformats.org/officeDocument/2006/math" xmlns:v="urn:schemas-microsoft-com:vml" xmlns:wp14="http://schemas.microsoft.com/office/word/2010/wordprocessingDrawing" xmlns:wp="http://schemas.openxmlformats.org/drawingml/2006/wordprocessingDrawing" xmlns:w10="urn:schemas-microsoft-com:office:word" xmlns:w="http://schemas.openxmlformats.org/wordprocessingml/2006/main" xmlns:w14="http://schemas.microsoft.com/office/word/2010/wordml" xmlns:w15="http://schemas.microsoft.com/office/word/2012/wordml" xmlns:wpg="http://schemas.microsoft.com/office/word/2010/wordprocessingGroup" xmlns:wpi="http://schemas.microsoft.com/office/word/2010/wordprocessingInk" xmlns:wne="http://schemas.microsoft.com/office/word/2006/wordml" xmlns:wps="http://schemas.microsoft.com/office/word/2010/wordprocessingShape" mc:Ignorable="w14 w15 wp14">
+<w:endnotes xmlns:wpc="http://schemas.microsoft.com/office/word/2010/wordprocessingCanvas" xmlns:cx="http://schemas.microsoft.com/office/drawing/2014/chartex" xmlns:cx1="http://schemas.microsoft.com/office/drawing/2015/9/8/chartex" xmlns:cx2="http://schemas.microsoft.com/office/drawing/2015/10/21/chartex" xmlns:cx3="http://schemas.microsoft.com/office/drawing/2016/5/9/chartex" xmlns:cx4="http://schemas.microsoft.com/office/drawing/2016/5/10/chartex" xmlns:cx5="http://schemas.microsoft.com/office/drawing/2016/5/11/chartex" xmlns:cx6="http://schemas.microsoft.com/office/drawing/2016/5/12/chartex" xmlns:cx7="http://schemas.microsoft.com/office/drawing/2016/5/13/chartex" xmlns:cx8="http://schemas.microsoft.com/office/drawing/2016/5/14/chartex" xmlns:mc="http://schemas.openxmlformats.org/markup-compatibility/2006" xmlns:aink="http://schemas.microsoft.com/office/drawing/2016/ink" xmlns:am3d="http://schemas.microsoft.com/office/drawing/2017/model3d" xmlns:o="urn:schemas-microsoft-com:office:office" xmlns:r="http://schemas.openxmlformats.org/officeDocument/2006/relationships" xmlns:m="http://schemas.openxmlformats.org/officeDocument/2006/math" xmlns:v="urn:schemas-microsoft-com:vml" xmlns:wp14="http://schemas.microsoft.com/office/word/2010/wordprocessingDrawing" xmlns:wp="http://schemas.openxmlformats.org/drawingml/2006/wordprocessingDrawing" xmlns:w10="urn:schemas-microsoft-com:office:word" xmlns:w="http://schemas.openxmlformats.org/wordprocessingml/2006/main" xmlns:w14="http://schemas.microsoft.com/office/word/2010/wordml" xmlns:w15="http://schemas.microsoft.com/office/word/2012/wordml" xmlns:w16cid="http://schemas.microsoft.com/office/word/2016/wordml/cid" xmlns:w16se="http://schemas.microsoft.com/office/word/2015/wordml/symex" xmlns:wpg="http://schemas.microsoft.com/office/word/2010/wordprocessingGroup" xmlns:wpi="http://schemas.microsoft.com/office/word/2010/wordprocessingInk" xmlns:wne="http://schemas.microsoft.com/office/word/2006/wordml" xmlns:wps="http://schemas.microsoft.com/office/word/2010/wordprocessingShape" mc:Ignorable="w14 w15 w16se w16cid wp14">
   <w:endnote w:type="separator" w:id="-1">
     <w:p>
       <w:r>
@@ -7293,7 +7874,7 @@
 </file>
 
 <file path=word/footer1.xml><?xml version="1.0" encoding="utf-8"?>
-<w:ftr xmlns:wpc="http://schemas.microsoft.com/office/word/2010/wordprocessingCanvas" xmlns:mc="http://schemas.openxmlformats.org/markup-compatibility/2006" xmlns:o="urn:schemas-microsoft-com:office:office" xmlns:r="http://schemas.openxmlformats.org/officeDocument/2006/relationships" xmlns:m="http://schemas.openxmlformats.org/officeDocument/2006/math" xmlns:v="urn:schemas-microsoft-com:vml" xmlns:wp14="http://schemas.microsoft.com/office/word/2010/wordprocessingDrawing" xmlns:wp="http://schemas.openxmlformats.org/drawingml/2006/wordprocessingDrawing" xmlns:w10="urn:schemas-microsoft-com:office:word" xmlns:w="http://schemas.openxmlformats.org/wordprocessingml/2006/main" xmlns:w14="http://schemas.microsoft.com/office/word/2010/wordml" xmlns:w15="http://schemas.microsoft.com/office/word/2012/wordml" xmlns:wpg="http://schemas.microsoft.com/office/word/2010/wordprocessingGroup" xmlns:wpi="http://schemas.microsoft.com/office/word/2010/wordprocessingInk" xmlns:wne="http://schemas.microsoft.com/office/word/2006/wordml" xmlns:wps="http://schemas.microsoft.com/office/word/2010/wordprocessingShape" mc:Ignorable="w14 w15 wp14">
+<w:ftr xmlns:wpc="http://schemas.microsoft.com/office/word/2010/wordprocessingCanvas" xmlns:cx="http://schemas.microsoft.com/office/drawing/2014/chartex" xmlns:cx1="http://schemas.microsoft.com/office/drawing/2015/9/8/chartex" xmlns:cx2="http://schemas.microsoft.com/office/drawing/2015/10/21/chartex" xmlns:cx3="http://schemas.microsoft.com/office/drawing/2016/5/9/chartex" xmlns:cx4="http://schemas.microsoft.com/office/drawing/2016/5/10/chartex" xmlns:cx5="http://schemas.microsoft.com/office/drawing/2016/5/11/chartex" xmlns:cx6="http://schemas.microsoft.com/office/drawing/2016/5/12/chartex" xmlns:cx7="http://schemas.microsoft.com/office/drawing/2016/5/13/chartex" xmlns:cx8="http://schemas.microsoft.com/office/drawing/2016/5/14/chartex" xmlns:mc="http://schemas.openxmlformats.org/markup-compatibility/2006" xmlns:aink="http://schemas.microsoft.com/office/drawing/2016/ink" xmlns:am3d="http://schemas.microsoft.com/office/drawing/2017/model3d" xmlns:o="urn:schemas-microsoft-com:office:office" xmlns:r="http://schemas.openxmlformats.org/officeDocument/2006/relationships" xmlns:m="http://schemas.openxmlformats.org/officeDocument/2006/math" xmlns:v="urn:schemas-microsoft-com:vml" xmlns:wp14="http://schemas.microsoft.com/office/word/2010/wordprocessingDrawing" xmlns:wp="http://schemas.openxmlformats.org/drawingml/2006/wordprocessingDrawing" xmlns:w10="urn:schemas-microsoft-com:office:word" xmlns:w="http://schemas.openxmlformats.org/wordprocessingml/2006/main" xmlns:w14="http://schemas.microsoft.com/office/word/2010/wordml" xmlns:w15="http://schemas.microsoft.com/office/word/2012/wordml" xmlns:w16cid="http://schemas.microsoft.com/office/word/2016/wordml/cid" xmlns:w16se="http://schemas.microsoft.com/office/word/2015/wordml/symex" xmlns:wpg="http://schemas.microsoft.com/office/word/2010/wordprocessingGroup" xmlns:wpi="http://schemas.microsoft.com/office/word/2010/wordprocessingInk" xmlns:wne="http://schemas.microsoft.com/office/word/2006/wordml" xmlns:wps="http://schemas.microsoft.com/office/word/2010/wordprocessingShape" mc:Ignorable="w14 w15 w16se w16cid wp14">
   <w:p>
     <w:pPr>
       <w:pStyle w:val="BodyA"/>
@@ -7410,7 +7991,7 @@
 </file>
 
 <file path=word/footnotes.xml><?xml version="1.0" encoding="utf-8"?>
-<w:footnotes xmlns:wpc="http://schemas.microsoft.com/office/word/2010/wordprocessingCanvas" xmlns:mc="http://schemas.openxmlformats.org/markup-compatibility/2006" xmlns:o="urn:schemas-microsoft-com:office:office" xmlns:r="http://schemas.openxmlformats.org/officeDocument/2006/relationships" xmlns:m="http://schemas.openxmlformats.org/officeDocument/2006/math" xmlns:v="urn:schemas-microsoft-com:vml" xmlns:wp14="http://schemas.microsoft.com/office/word/2010/wordprocessingDrawing" xmlns:wp="http://schemas.openxmlformats.org/drawingml/2006/wordprocessingDrawing" xmlns:w10="urn:schemas-microsoft-com:office:word" xmlns:w="http://schemas.openxmlformats.org/wordprocessingml/2006/main" xmlns:w14="http://schemas.microsoft.com/office/word/2010/wordml" xmlns:w15="http://schemas.microsoft.com/office/word/2012/wordml" xmlns:wpg="http://schemas.microsoft.com/office/word/2010/wordprocessingGroup" xmlns:wpi="http://schemas.microsoft.com/office/word/2010/wordprocessingInk" xmlns:wne="http://schemas.microsoft.com/office/word/2006/wordml" xmlns:wps="http://schemas.microsoft.com/office/word/2010/wordprocessingShape" mc:Ignorable="w14 w15 wp14">
+<w:footnotes xmlns:wpc="http://schemas.microsoft.com/office/word/2010/wordprocessingCanvas" xmlns:cx="http://schemas.microsoft.com/office/drawing/2014/chartex" xmlns:cx1="http://schemas.microsoft.com/office/drawing/2015/9/8/chartex" xmlns:cx2="http://schemas.microsoft.com/office/drawing/2015/10/21/chartex" xmlns:cx3="http://schemas.microsoft.com/office/drawing/2016/5/9/chartex" xmlns:cx4="http://schemas.microsoft.com/office/drawing/2016/5/10/chartex" xmlns:cx5="http://schemas.microsoft.com/office/drawing/2016/5/11/chartex" xmlns:cx6="http://schemas.microsoft.com/office/drawing/2016/5/12/chartex" xmlns:cx7="http://schemas.microsoft.com/office/drawing/2016/5/13/chartex" xmlns:cx8="http://schemas.microsoft.com/office/drawing/2016/5/14/chartex" xmlns:mc="http://schemas.openxmlformats.org/markup-compatibility/2006" xmlns:aink="http://schemas.microsoft.com/office/drawing/2016/ink" xmlns:am3d="http://schemas.microsoft.com/office/drawing/2017/model3d" xmlns:o="urn:schemas-microsoft-com:office:office" xmlns:r="http://schemas.openxmlformats.org/officeDocument/2006/relationships" xmlns:m="http://schemas.openxmlformats.org/officeDocument/2006/math" xmlns:v="urn:schemas-microsoft-com:vml" xmlns:wp14="http://schemas.microsoft.com/office/word/2010/wordprocessingDrawing" xmlns:wp="http://schemas.openxmlformats.org/drawingml/2006/wordprocessingDrawing" xmlns:w10="urn:schemas-microsoft-com:office:word" xmlns:w="http://schemas.openxmlformats.org/wordprocessingml/2006/main" xmlns:w14="http://schemas.microsoft.com/office/word/2010/wordml" xmlns:w15="http://schemas.microsoft.com/office/word/2012/wordml" xmlns:w16cid="http://schemas.microsoft.com/office/word/2016/wordml/cid" xmlns:w16se="http://schemas.microsoft.com/office/word/2015/wordml/symex" xmlns:wpg="http://schemas.microsoft.com/office/word/2010/wordprocessingGroup" xmlns:wpi="http://schemas.microsoft.com/office/word/2010/wordprocessingInk" xmlns:wne="http://schemas.microsoft.com/office/word/2006/wordml" xmlns:wps="http://schemas.microsoft.com/office/word/2010/wordprocessingShape" mc:Ignorable="w14 w15 w16se w16cid wp14">
   <w:footnote w:type="separator" w:id="-1">
     <w:p>
       <w:r>
@@ -7429,7 +8010,7 @@
 </file>
 
 <file path=word/numbering.xml><?xml version="1.0" encoding="utf-8"?>
-<w:numbering xmlns:wpc="http://schemas.microsoft.com/office/word/2010/wordprocessingCanvas" xmlns:mc="http://schemas.openxmlformats.org/markup-compatibility/2006" xmlns:o="urn:schemas-microsoft-com:office:office" xmlns:r="http://schemas.openxmlformats.org/officeDocument/2006/relationships" xmlns:m="http://schemas.openxmlformats.org/officeDocument/2006/math" xmlns:v="urn:schemas-microsoft-com:vml" xmlns:wp14="http://schemas.microsoft.com/office/word/2010/wordprocessingDrawing" xmlns:wp="http://schemas.openxmlformats.org/drawingml/2006/wordprocessingDrawing" xmlns:w10="urn:schemas-microsoft-com:office:word" xmlns:w="http://schemas.openxmlformats.org/wordprocessingml/2006/main" xmlns:w14="http://schemas.microsoft.com/office/word/2010/wordml" xmlns:w15="http://schemas.microsoft.com/office/word/2012/wordml" xmlns:wpg="http://schemas.microsoft.com/office/word/2010/wordprocessingGroup" xmlns:wpi="http://schemas.microsoft.com/office/word/2010/wordprocessingInk" xmlns:wne="http://schemas.microsoft.com/office/word/2006/wordml" xmlns:wps="http://schemas.microsoft.com/office/word/2010/wordprocessingShape" mc:Ignorable="w14 w15 wp14">
+<w:numbering xmlns:wpc="http://schemas.microsoft.com/office/word/2010/wordprocessingCanvas" xmlns:cx="http://schemas.microsoft.com/office/drawing/2014/chartex" xmlns:cx1="http://schemas.microsoft.com/office/drawing/2015/9/8/chartex" xmlns:cx2="http://schemas.microsoft.com/office/drawing/2015/10/21/chartex" xmlns:cx3="http://schemas.microsoft.com/office/drawing/2016/5/9/chartex" xmlns:cx4="http://schemas.microsoft.com/office/drawing/2016/5/10/chartex" xmlns:cx5="http://schemas.microsoft.com/office/drawing/2016/5/11/chartex" xmlns:cx6="http://schemas.microsoft.com/office/drawing/2016/5/12/chartex" xmlns:cx7="http://schemas.microsoft.com/office/drawing/2016/5/13/chartex" xmlns:cx8="http://schemas.microsoft.com/office/drawing/2016/5/14/chartex" xmlns:mc="http://schemas.openxmlformats.org/markup-compatibility/2006" xmlns:aink="http://schemas.microsoft.com/office/drawing/2016/ink" xmlns:am3d="http://schemas.microsoft.com/office/drawing/2017/model3d" xmlns:o="urn:schemas-microsoft-com:office:office" xmlns:r="http://schemas.openxmlformats.org/officeDocument/2006/relationships" xmlns:m="http://schemas.openxmlformats.org/officeDocument/2006/math" xmlns:v="urn:schemas-microsoft-com:vml" xmlns:wp14="http://schemas.microsoft.com/office/word/2010/wordprocessingDrawing" xmlns:wp="http://schemas.openxmlformats.org/drawingml/2006/wordprocessingDrawing" xmlns:w10="urn:schemas-microsoft-com:office:word" xmlns:w="http://schemas.openxmlformats.org/wordprocessingml/2006/main" xmlns:w14="http://schemas.microsoft.com/office/word/2010/wordml" xmlns:w15="http://schemas.microsoft.com/office/word/2012/wordml" xmlns:w16cid="http://schemas.microsoft.com/office/word/2016/wordml/cid" xmlns:w16se="http://schemas.microsoft.com/office/word/2015/wordml/symex" xmlns:wpg="http://schemas.microsoft.com/office/word/2010/wordprocessingGroup" xmlns:wpi="http://schemas.microsoft.com/office/word/2010/wordprocessingInk" xmlns:wne="http://schemas.microsoft.com/office/word/2006/wordml" xmlns:wps="http://schemas.microsoft.com/office/word/2010/wordprocessingShape" mc:Ignorable="w14 w15 w16se w16cid wp14">
   <w:abstractNum w:abstractNumId="0" w15:restartNumberingAfterBreak="0">
     <w:nsid w:val="036B5EE7"/>
     <w:multiLevelType w:val="multilevel"/>
@@ -11081,6 +11662,92 @@
     </w:lvl>
   </w:abstractNum>
   <w:abstractNum w:abstractNumId="30" w15:restartNumberingAfterBreak="0">
+    <w:nsid w:val="79993394"/>
+    <w:multiLevelType w:val="hybridMultilevel"/>
+    <w:tmpl w:val="EC169FB8"/>
+    <w:lvl w:ilvl="0" w:tplc="4009000F">
+      <w:start w:val="1"/>
+      <w:numFmt w:val="decimal"/>
+      <w:lvlText w:val="%1."/>
+      <w:lvlJc w:val="left"/>
+      <w:pPr>
+        <w:ind w:left="3245" w:hanging="360"/>
+      </w:pPr>
+    </w:lvl>
+    <w:lvl w:ilvl="1" w:tplc="40090019" w:tentative="1">
+      <w:start w:val="1"/>
+      <w:numFmt w:val="lowerLetter"/>
+      <w:lvlText w:val="%2."/>
+      <w:lvlJc w:val="left"/>
+      <w:pPr>
+        <w:ind w:left="3965" w:hanging="360"/>
+      </w:pPr>
+    </w:lvl>
+    <w:lvl w:ilvl="2" w:tplc="4009001B" w:tentative="1">
+      <w:start w:val="1"/>
+      <w:numFmt w:val="lowerRoman"/>
+      <w:lvlText w:val="%3."/>
+      <w:lvlJc w:val="right"/>
+      <w:pPr>
+        <w:ind w:left="4685" w:hanging="180"/>
+      </w:pPr>
+    </w:lvl>
+    <w:lvl w:ilvl="3" w:tplc="4009000F" w:tentative="1">
+      <w:start w:val="1"/>
+      <w:numFmt w:val="decimal"/>
+      <w:lvlText w:val="%4."/>
+      <w:lvlJc w:val="left"/>
+      <w:pPr>
+        <w:ind w:left="5405" w:hanging="360"/>
+      </w:pPr>
+    </w:lvl>
+    <w:lvl w:ilvl="4" w:tplc="40090019" w:tentative="1">
+      <w:start w:val="1"/>
+      <w:numFmt w:val="lowerLetter"/>
+      <w:lvlText w:val="%5."/>
+      <w:lvlJc w:val="left"/>
+      <w:pPr>
+        <w:ind w:left="6125" w:hanging="360"/>
+      </w:pPr>
+    </w:lvl>
+    <w:lvl w:ilvl="5" w:tplc="4009001B" w:tentative="1">
+      <w:start w:val="1"/>
+      <w:numFmt w:val="lowerRoman"/>
+      <w:lvlText w:val="%6."/>
+      <w:lvlJc w:val="right"/>
+      <w:pPr>
+        <w:ind w:left="6845" w:hanging="180"/>
+      </w:pPr>
+    </w:lvl>
+    <w:lvl w:ilvl="6" w:tplc="4009000F" w:tentative="1">
+      <w:start w:val="1"/>
+      <w:numFmt w:val="decimal"/>
+      <w:lvlText w:val="%7."/>
+      <w:lvlJc w:val="left"/>
+      <w:pPr>
+        <w:ind w:left="7565" w:hanging="360"/>
+      </w:pPr>
+    </w:lvl>
+    <w:lvl w:ilvl="7" w:tplc="40090019" w:tentative="1">
+      <w:start w:val="1"/>
+      <w:numFmt w:val="lowerLetter"/>
+      <w:lvlText w:val="%8."/>
+      <w:lvlJc w:val="left"/>
+      <w:pPr>
+        <w:ind w:left="8285" w:hanging="360"/>
+      </w:pPr>
+    </w:lvl>
+    <w:lvl w:ilvl="8" w:tplc="4009001B" w:tentative="1">
+      <w:start w:val="1"/>
+      <w:numFmt w:val="lowerRoman"/>
+      <w:lvlText w:val="%9."/>
+      <w:lvlJc w:val="right"/>
+      <w:pPr>
+        <w:ind w:left="9005" w:hanging="180"/>
+      </w:pPr>
+    </w:lvl>
+  </w:abstractNum>
+  <w:abstractNum w:abstractNumId="31" w15:restartNumberingAfterBreak="0">
     <w:nsid w:val="7AF3098D"/>
     <w:multiLevelType w:val="multilevel"/>
     <w:tmpl w:val="1D78E1E4"/>
@@ -11175,7 +11842,7 @@
       </w:rPr>
     </w:lvl>
   </w:abstractNum>
-  <w:abstractNum w:abstractNumId="31" w15:restartNumberingAfterBreak="0">
+  <w:abstractNum w:abstractNumId="32" w15:restartNumberingAfterBreak="0">
     <w:nsid w:val="7BB816DD"/>
     <w:multiLevelType w:val="multilevel"/>
     <w:tmpl w:val="8270874A"/>
@@ -11289,7 +11956,7 @@
       </w:rPr>
     </w:lvl>
   </w:abstractNum>
-  <w:abstractNum w:abstractNumId="32" w15:restartNumberingAfterBreak="0">
+  <w:abstractNum w:abstractNumId="33" w15:restartNumberingAfterBreak="0">
     <w:nsid w:val="7CDC67F7"/>
     <w:multiLevelType w:val="multilevel"/>
     <w:tmpl w:val="63B21BE4"/>
@@ -11555,7 +12222,7 @@
       </w:rPr>
     </w:lvl>
   </w:abstractNum>
-  <w:abstractNum w:abstractNumId="33" w15:restartNumberingAfterBreak="0">
+  <w:abstractNum w:abstractNumId="34" w15:restartNumberingAfterBreak="0">
     <w:nsid w:val="7EC93156"/>
     <w:multiLevelType w:val="multilevel"/>
     <w:tmpl w:val="C8BA0906"/>
@@ -11678,7 +12345,7 @@
     </w:lvl>
   </w:abstractNum>
   <w:num w:numId="1">
-    <w:abstractNumId w:val="30"/>
+    <w:abstractNumId w:val="31"/>
   </w:num>
   <w:num w:numId="2">
     <w:abstractNumId w:val="20"/>
@@ -11711,7 +12378,7 @@
     <w:abstractNumId w:val="22"/>
   </w:num>
   <w:num w:numId="12">
-    <w:abstractNumId w:val="31"/>
+    <w:abstractNumId w:val="32"/>
   </w:num>
   <w:num w:numId="13">
     <w:abstractNumId w:val="8"/>
@@ -11720,7 +12387,7 @@
     <w:abstractNumId w:val="19"/>
   </w:num>
   <w:num w:numId="15">
-    <w:abstractNumId w:val="32"/>
+    <w:abstractNumId w:val="33"/>
   </w:num>
   <w:num w:numId="16">
     <w:abstractNumId w:val="14"/>
@@ -11735,7 +12402,7 @@
     <w:abstractNumId w:val="27"/>
   </w:num>
   <w:num w:numId="20">
-    <w:abstractNumId w:val="33"/>
+    <w:abstractNumId w:val="34"/>
   </w:num>
   <w:num w:numId="21">
     <w:abstractNumId w:val="16"/>
@@ -11779,12 +12446,15 @@
   <w:num w:numId="34">
     <w:abstractNumId w:val="4"/>
   </w:num>
+  <w:num w:numId="35">
+    <w:abstractNumId w:val="30"/>
+  </w:num>
   <w:numIdMacAtCleanup w:val="34"/>
 </w:numbering>
 </file>
 
 <file path=word/styles.xml><?xml version="1.0" encoding="utf-8"?>
-<w:styles xmlns:mc="http://schemas.openxmlformats.org/markup-compatibility/2006" xmlns:r="http://schemas.openxmlformats.org/officeDocument/2006/relationships" xmlns:w="http://schemas.openxmlformats.org/wordprocessingml/2006/main" xmlns:w14="http://schemas.microsoft.com/office/word/2010/wordml" xmlns:w15="http://schemas.microsoft.com/office/word/2012/wordml" mc:Ignorable="w14 w15">
+<w:styles xmlns:mc="http://schemas.openxmlformats.org/markup-compatibility/2006" xmlns:r="http://schemas.openxmlformats.org/officeDocument/2006/relationships" xmlns:w="http://schemas.openxmlformats.org/wordprocessingml/2006/main" xmlns:w14="http://schemas.microsoft.com/office/word/2010/wordml" xmlns:w15="http://schemas.microsoft.com/office/word/2012/wordml" xmlns:w16cid="http://schemas.microsoft.com/office/word/2016/wordml/cid" xmlns:w16se="http://schemas.microsoft.com/office/word/2015/wordml/symex" mc:Ignorable="w14 w15 w16se w16cid">
   <w:docDefaults>
     <w:rPrDefault>
       <w:rPr>
@@ -11806,7 +12476,7 @@
       </w:pPr>
     </w:pPrDefault>
   </w:docDefaults>
-  <w:latentStyles w:defLockedState="0" w:defUIPriority="99" w:defSemiHidden="0" w:defUnhideWhenUsed="0" w:defQFormat="0" w:count="371">
+  <w:latentStyles w:defLockedState="0" w:defUIPriority="99" w:defSemiHidden="0" w:defUnhideWhenUsed="0" w:defQFormat="0" w:count="376">
     <w:lsdException w:name="Normal" w:uiPriority="0" w:qFormat="1"/>
     <w:lsdException w:name="heading 1" w:uiPriority="9" w:qFormat="1"/>
     <w:lsdException w:name="heading 2" w:semiHidden="1" w:uiPriority="0" w:unhideWhenUsed="1" w:qFormat="1"/>
@@ -11912,7 +12582,6 @@
     <w:lsdException w:name="HTML Sample" w:semiHidden="1" w:unhideWhenUsed="1"/>
     <w:lsdException w:name="HTML Typewriter" w:semiHidden="1" w:unhideWhenUsed="1"/>
     <w:lsdException w:name="HTML Variable" w:semiHidden="1" w:unhideWhenUsed="1"/>
-    <w:lsdException w:name="Normal Table" w:semiHidden="1" w:unhideWhenUsed="1"/>
     <w:lsdException w:name="annotation subject" w:semiHidden="1" w:unhideWhenUsed="1"/>
     <w:lsdException w:name="No List" w:semiHidden="1" w:unhideWhenUsed="1"/>
     <w:lsdException w:name="Outline List 1" w:semiHidden="1" w:unhideWhenUsed="1"/>
@@ -11955,11 +12624,8 @@
     <w:lsdException w:name="Table Contemporary" w:semiHidden="1" w:unhideWhenUsed="1"/>
     <w:lsdException w:name="Table Elegant" w:semiHidden="1" w:unhideWhenUsed="1"/>
     <w:lsdException w:name="Table Professional" w:semiHidden="1" w:unhideWhenUsed="1"/>
-    <w:lsdException w:name="Table Subtle 1" w:semiHidden="1" w:unhideWhenUsed="1"/>
     <w:lsdException w:name="Table Subtle 2" w:semiHidden="1" w:unhideWhenUsed="1"/>
     <w:lsdException w:name="Table Web 1" w:semiHidden="1" w:unhideWhenUsed="1"/>
-    <w:lsdException w:name="Table Web 2" w:semiHidden="1" w:unhideWhenUsed="1"/>
-    <w:lsdException w:name="Table Web 3" w:semiHidden="1" w:unhideWhenUsed="1"/>
     <w:lsdException w:name="Balloon Text" w:semiHidden="1" w:unhideWhenUsed="1"/>
     <w:lsdException w:name="Table Grid" w:uiPriority="39"/>
     <w:lsdException w:name="Table Theme" w:semiHidden="1" w:unhideWhenUsed="1"/>
@@ -12178,6 +12844,11 @@
     <w:lsdException w:name="List Table 5 Dark Accent 6" w:uiPriority="50"/>
     <w:lsdException w:name="List Table 6 Colorful Accent 6" w:uiPriority="51"/>
     <w:lsdException w:name="List Table 7 Colorful Accent 6" w:uiPriority="52"/>
+    <w:lsdException w:name="Mention" w:semiHidden="1" w:unhideWhenUsed="1"/>
+    <w:lsdException w:name="Smart Hyperlink" w:semiHidden="1" w:unhideWhenUsed="1"/>
+    <w:lsdException w:name="Hashtag" w:semiHidden="1" w:unhideWhenUsed="1"/>
+    <w:lsdException w:name="Unresolved Mention" w:semiHidden="1" w:unhideWhenUsed="1"/>
+    <w:lsdException w:name="Smart Link" w:semiHidden="1" w:unhideWhenUsed="1"/>
   </w:latentStyles>
   <w:style w:type="paragraph" w:default="1" w:styleId="Normal">
     <w:name w:val="Normal"/>
@@ -13138,588 +13809,6 @@
     </w:rPr>
   </w:style>
 </w:styles>
-</file>
-
-<file path=word/glossary/document.xml><?xml version="1.0" encoding="utf-8"?>
-<w:glossaryDocument xmlns:wpc="http://schemas.microsoft.com/office/word/2010/wordprocessingCanvas" xmlns:mc="http://schemas.openxmlformats.org/markup-compatibility/2006" xmlns:o="urn:schemas-microsoft-com:office:office" xmlns:r="http://schemas.openxmlformats.org/officeDocument/2006/relationships" xmlns:m="http://schemas.openxmlformats.org/officeDocument/2006/math" xmlns:v="urn:schemas-microsoft-com:vml" xmlns:wp14="http://schemas.microsoft.com/office/word/2010/wordprocessingDrawing" xmlns:wp="http://schemas.openxmlformats.org/drawingml/2006/wordprocessingDrawing" xmlns:w10="urn:schemas-microsoft-com:office:word" xmlns:w="http://schemas.openxmlformats.org/wordprocessingml/2006/main" xmlns:w14="http://schemas.microsoft.com/office/word/2010/wordml" xmlns:w15="http://schemas.microsoft.com/office/word/2012/wordml" xmlns:wpg="http://schemas.microsoft.com/office/word/2010/wordprocessingGroup" xmlns:wpi="http://schemas.microsoft.com/office/word/2010/wordprocessingInk" xmlns:wne="http://schemas.microsoft.com/office/word/2006/wordml" xmlns:wps="http://schemas.microsoft.com/office/word/2010/wordprocessingShape" mc:Ignorable="w14 w15 wp14"/>
-</file>
-
-<file path=word/glossary/fontTable.xml><?xml version="1.0" encoding="utf-8"?>
-<w:fonts xmlns:mc="http://schemas.openxmlformats.org/markup-compatibility/2006" xmlns:r="http://schemas.openxmlformats.org/officeDocument/2006/relationships" xmlns:w="http://schemas.openxmlformats.org/wordprocessingml/2006/main" xmlns:w14="http://schemas.microsoft.com/office/word/2010/wordml" xmlns:w15="http://schemas.microsoft.com/office/word/2012/wordml" mc:Ignorable="w14 w15">
-  <w:font w:name="Times New Roman">
-    <w:panose1 w:val="02020603050405020304"/>
-    <w:charset w:val="00"/>
-    <w:family w:val="roman"/>
-    <w:pitch w:val="variable"/>
-    <w:sig w:usb0="E0002EFF" w:usb1="C000785B" w:usb2="00000009" w:usb3="00000000" w:csb0="000001FF" w:csb1="00000000"/>
-  </w:font>
-  <w:font w:name="Calibri">
-    <w:panose1 w:val="020F0502020204030204"/>
-    <w:charset w:val="00"/>
-    <w:family w:val="swiss"/>
-    <w:pitch w:val="variable"/>
-    <w:sig w:usb0="E0002AFF" w:usb1="C000247B" w:usb2="00000009" w:usb3="00000000" w:csb0="000001FF" w:csb1="00000000"/>
-  </w:font>
-  <w:font w:name="Trebuchet MS">
-    <w:panose1 w:val="020B0603020202020204"/>
-    <w:charset w:val="00"/>
-    <w:family w:val="swiss"/>
-    <w:pitch w:val="variable"/>
-    <w:sig w:usb0="00000687" w:usb1="00000000" w:usb2="00000000" w:usb3="00000000" w:csb0="0000009F" w:csb1="00000000"/>
-  </w:font>
-  <w:font w:name="Symbol">
-    <w:panose1 w:val="05050102010706020507"/>
-    <w:charset w:val="02"/>
-    <w:family w:val="roman"/>
-    <w:pitch w:val="variable"/>
-    <w:sig w:usb0="00000000" w:usb1="10000000" w:usb2="00000000" w:usb3="00000000" w:csb0="80000000" w:csb1="00000000"/>
-  </w:font>
-  <w:font w:name="Courier New">
-    <w:panose1 w:val="02070309020205020404"/>
-    <w:charset w:val="00"/>
-    <w:family w:val="modern"/>
-    <w:pitch w:val="fixed"/>
-    <w:sig w:usb0="E0002EFF" w:usb1="C0007843" w:usb2="00000009" w:usb3="00000000" w:csb0="000001FF" w:csb1="00000000"/>
-  </w:font>
-  <w:font w:name="Wingdings">
-    <w:panose1 w:val="05000000000000000000"/>
-    <w:charset w:val="02"/>
-    <w:family w:val="auto"/>
-    <w:pitch w:val="variable"/>
-    <w:sig w:usb0="00000000" w:usb1="10000000" w:usb2="00000000" w:usb3="00000000" w:csb0="80000000" w:csb1="00000000"/>
-  </w:font>
-  <w:font w:name="Arial Unicode MS">
-    <w:panose1 w:val="020B0604020202020204"/>
-    <w:charset w:val="80"/>
-    <w:family w:val="swiss"/>
-    <w:pitch w:val="variable"/>
-    <w:sig w:usb0="F7FFAFFF" w:usb1="E9DFFFFF" w:usb2="0000003F" w:usb3="00000000" w:csb0="003F01FF" w:csb1="00000000"/>
-  </w:font>
-  <w:font w:name="Cambria">
-    <w:panose1 w:val="02040503050406030204"/>
-    <w:charset w:val="00"/>
-    <w:family w:val="roman"/>
-    <w:pitch w:val="variable"/>
-    <w:sig w:usb0="E00006FF" w:usb1="420024FF" w:usb2="02000000" w:usb3="00000000" w:csb0="0000019F" w:csb1="00000000"/>
-  </w:font>
-  <w:font w:name="Helvetica">
-    <w:panose1 w:val="020B0604020202020204"/>
-    <w:charset w:val="00"/>
-    <w:family w:val="swiss"/>
-    <w:pitch w:val="variable"/>
-    <w:sig w:usb0="E0002EFF" w:usb1="C000785B" w:usb2="00000009" w:usb3="00000000" w:csb0="000001FF" w:csb1="00000000"/>
-  </w:font>
-  <w:font w:name="Segoe UI">
-    <w:panose1 w:val="020B0502040204020203"/>
-    <w:charset w:val="00"/>
-    <w:family w:val="swiss"/>
-    <w:pitch w:val="variable"/>
-    <w:sig w:usb0="E4002EFF" w:usb1="C000E47F" w:usb2="00000009" w:usb3="00000000" w:csb0="000001FF" w:csb1="00000000"/>
-  </w:font>
-  <w:font w:name="Arial">
-    <w:panose1 w:val="020B0604020202020204"/>
-    <w:charset w:val="00"/>
-    <w:family w:val="swiss"/>
-    <w:pitch w:val="variable"/>
-    <w:sig w:usb0="E0002EFF" w:usb1="C000785B" w:usb2="00000009" w:usb3="00000000" w:csb0="000001FF" w:csb1="00000000"/>
-  </w:font>
-  <w:font w:name="Consolas">
-    <w:panose1 w:val="020B0609020204030204"/>
-    <w:charset w:val="00"/>
-    <w:family w:val="modern"/>
-    <w:pitch w:val="fixed"/>
-    <w:sig w:usb0="E00006FF" w:usb1="0000FCFF" w:usb2="00000001" w:usb3="00000000" w:csb0="0000019F" w:csb1="00000000"/>
-  </w:font>
-  <w:font w:name="Calibri Light">
-    <w:panose1 w:val="020F0302020204030204"/>
-    <w:charset w:val="00"/>
-    <w:family w:val="swiss"/>
-    <w:pitch w:val="variable"/>
-    <w:sig w:usb0="E0002AFF" w:usb1="C000247B" w:usb2="00000009" w:usb3="00000000" w:csb0="000001FF" w:csb1="00000000"/>
-  </w:font>
-</w:fonts>
-</file>
-
-<file path=word/glossary/settings.xml><?xml version="1.0" encoding="utf-8"?>
-<w:settings xmlns:mc="http://schemas.openxmlformats.org/markup-compatibility/2006" xmlns:o="urn:schemas-microsoft-com:office:office" xmlns:r="http://schemas.openxmlformats.org/officeDocument/2006/relationships" xmlns:m="http://schemas.openxmlformats.org/officeDocument/2006/math" xmlns:v="urn:schemas-microsoft-com:vml" xmlns:w10="urn:schemas-microsoft-com:office:word" xmlns:w="http://schemas.openxmlformats.org/wordprocessingml/2006/main" xmlns:w14="http://schemas.microsoft.com/office/word/2010/wordml" xmlns:w15="http://schemas.microsoft.com/office/word/2012/wordml" xmlns:sl="http://schemas.openxmlformats.org/schemaLibrary/2006/main" mc:Ignorable="w14 w15">
-  <w:view w:val="normal"/>
-  <w:defaultTabStop w:val="720"/>
-  <w:characterSpacingControl w:val="doNotCompress"/>
-  <w:compat>
-    <w:useFELayout/>
-    <w:compatSetting w:name="compatibilityMode" w:uri="http://schemas.microsoft.com/office/word" w:val="15"/>
-    <w:compatSetting w:name="overrideTableStyleFontSizeAndJustification" w:uri="http://schemas.microsoft.com/office/word" w:val="1"/>
-    <w:compatSetting w:name="enableOpenTypeFeatures" w:uri="http://schemas.microsoft.com/office/word" w:val="1"/>
-    <w:compatSetting w:name="doNotFlipMirrorIndents" w:uri="http://schemas.microsoft.com/office/word" w:val="1"/>
-    <w:compatSetting w:name="differentiateMultirowTableHeaders" w:uri="http://schemas.microsoft.com/office/word" w:val="1"/>
-  </w:compat>
-  <w:rsids>
-    <w:rsidRoot w:val="008C3408"/>
-    <w:rsid w:val="00186C0D"/>
-    <w:rsid w:val="008C3408"/>
-  </w:rsids>
-  <m:mathPr>
-    <m:mathFont m:val="Cambria Math"/>
-    <m:brkBin m:val="before"/>
-    <m:brkBinSub m:val="--"/>
-    <m:smallFrac m:val="0"/>
-    <m:dispDef/>
-    <m:lMargin m:val="0"/>
-    <m:rMargin m:val="0"/>
-    <m:defJc m:val="centerGroup"/>
-    <m:wrapIndent m:val="1440"/>
-    <m:intLim m:val="subSup"/>
-    <m:naryLim m:val="undOvr"/>
-  </m:mathPr>
-  <w:themeFontLang w:val="en-US"/>
-  <w:clrSchemeMapping w:bg1="light1" w:t1="dark1" w:bg2="light2" w:t2="dark2" w:accent1="accent1" w:accent2="accent2" w:accent3="accent3" w:accent4="accent4" w:accent5="accent5" w:accent6="accent6" w:hyperlink="hyperlink" w:followedHyperlink="followedHyperlink"/>
-  <w:decimalSymbol w:val="."/>
-  <w:listSeparator w:val=","/>
-  <w15:chartTrackingRefBased/>
-</w:settings>
-</file>
-
-<file path=word/glossary/styles.xml><?xml version="1.0" encoding="utf-8"?>
-<w:styles xmlns:mc="http://schemas.openxmlformats.org/markup-compatibility/2006" xmlns:r="http://schemas.openxmlformats.org/officeDocument/2006/relationships" xmlns:w="http://schemas.openxmlformats.org/wordprocessingml/2006/main" xmlns:w14="http://schemas.microsoft.com/office/word/2010/wordml" xmlns:w15="http://schemas.microsoft.com/office/word/2012/wordml" mc:Ignorable="w14 w15">
-  <w:docDefaults>
-    <w:rPrDefault>
-      <w:rPr>
-        <w:rFonts w:asciiTheme="minorHAnsi" w:eastAsiaTheme="minorEastAsia" w:hAnsiTheme="minorHAnsi" w:cstheme="minorBidi"/>
-        <w:sz w:val="22"/>
-        <w:szCs w:val="22"/>
-        <w:lang w:val="en-US" w:eastAsia="en-US" w:bidi="ar-SA"/>
-      </w:rPr>
-    </w:rPrDefault>
-    <w:pPrDefault>
-      <w:pPr>
-        <w:spacing w:after="160" w:line="259" w:lineRule="auto"/>
-      </w:pPr>
-    </w:pPrDefault>
-  </w:docDefaults>
-  <w:latentStyles w:defLockedState="0" w:defUIPriority="99" w:defSemiHidden="0" w:defUnhideWhenUsed="0" w:defQFormat="0" w:count="371">
-    <w:lsdException w:name="Normal" w:uiPriority="0" w:qFormat="1"/>
-    <w:lsdException w:name="heading 1" w:uiPriority="9" w:qFormat="1"/>
-    <w:lsdException w:name="heading 2" w:semiHidden="1" w:uiPriority="9" w:unhideWhenUsed="1" w:qFormat="1"/>
-    <w:lsdException w:name="heading 3" w:semiHidden="1" w:uiPriority="9" w:unhideWhenUsed="1" w:qFormat="1"/>
-    <w:lsdException w:name="heading 4" w:semiHidden="1" w:uiPriority="9" w:unhideWhenUsed="1" w:qFormat="1"/>
-    <w:lsdException w:name="heading 5" w:semiHidden="1" w:uiPriority="9" w:unhideWhenUsed="1" w:qFormat="1"/>
-    <w:lsdException w:name="heading 6" w:semiHidden="1" w:uiPriority="9" w:unhideWhenUsed="1" w:qFormat="1"/>
-    <w:lsdException w:name="heading 7" w:semiHidden="1" w:uiPriority="9" w:unhideWhenUsed="1" w:qFormat="1"/>
-    <w:lsdException w:name="heading 8" w:semiHidden="1" w:uiPriority="9" w:unhideWhenUsed="1" w:qFormat="1"/>
-    <w:lsdException w:name="heading 9" w:semiHidden="1" w:uiPriority="9" w:unhideWhenUsed="1" w:qFormat="1"/>
-    <w:lsdException w:name="index 1" w:semiHidden="1" w:unhideWhenUsed="1"/>
-    <w:lsdException w:name="index 2" w:semiHidden="1" w:unhideWhenUsed="1"/>
-    <w:lsdException w:name="index 3" w:semiHidden="1" w:unhideWhenUsed="1"/>
-    <w:lsdException w:name="index 4" w:semiHidden="1" w:unhideWhenUsed="1"/>
-    <w:lsdException w:name="index 5" w:semiHidden="1" w:unhideWhenUsed="1"/>
-    <w:lsdException w:name="index 6" w:semiHidden="1" w:unhideWhenUsed="1"/>
-    <w:lsdException w:name="index 7" w:semiHidden="1" w:unhideWhenUsed="1"/>
-    <w:lsdException w:name="index 8" w:semiHidden="1" w:unhideWhenUsed="1"/>
-    <w:lsdException w:name="index 9" w:semiHidden="1" w:unhideWhenUsed="1"/>
-    <w:lsdException w:name="toc 1" w:semiHidden="1" w:uiPriority="39" w:unhideWhenUsed="1"/>
-    <w:lsdException w:name="toc 2" w:semiHidden="1" w:uiPriority="39" w:unhideWhenUsed="1"/>
-    <w:lsdException w:name="toc 3" w:semiHidden="1" w:uiPriority="39" w:unhideWhenUsed="1"/>
-    <w:lsdException w:name="toc 4" w:semiHidden="1" w:uiPriority="39" w:unhideWhenUsed="1"/>
-    <w:lsdException w:name="toc 5" w:semiHidden="1" w:uiPriority="39" w:unhideWhenUsed="1"/>
-    <w:lsdException w:name="toc 6" w:semiHidden="1" w:uiPriority="39" w:unhideWhenUsed="1"/>
-    <w:lsdException w:name="toc 7" w:semiHidden="1" w:uiPriority="39" w:unhideWhenUsed="1"/>
-    <w:lsdException w:name="toc 8" w:semiHidden="1" w:uiPriority="39" w:unhideWhenUsed="1"/>
-    <w:lsdException w:name="toc 9" w:semiHidden="1" w:uiPriority="39" w:unhideWhenUsed="1"/>
-    <w:lsdException w:name="Normal Indent" w:semiHidden="1" w:unhideWhenUsed="1"/>
-    <w:lsdException w:name="footnote text" w:semiHidden="1" w:unhideWhenUsed="1"/>
-    <w:lsdException w:name="annotation text" w:semiHidden="1" w:unhideWhenUsed="1"/>
-    <w:lsdException w:name="header" w:semiHidden="1" w:unhideWhenUsed="1"/>
-    <w:lsdException w:name="footer" w:semiHidden="1" w:unhideWhenUsed="1"/>
-    <w:lsdException w:name="index heading" w:semiHidden="1" w:unhideWhenUsed="1"/>
-    <w:lsdException w:name="caption" w:semiHidden="1" w:uiPriority="35" w:unhideWhenUsed="1" w:qFormat="1"/>
-    <w:lsdException w:name="table of figures" w:semiHidden="1" w:unhideWhenUsed="1"/>
-    <w:lsdException w:name="envelope address" w:semiHidden="1" w:unhideWhenUsed="1"/>
-    <w:lsdException w:name="envelope return" w:semiHidden="1" w:unhideWhenUsed="1"/>
-    <w:lsdException w:name="footnote reference" w:semiHidden="1" w:unhideWhenUsed="1"/>
-    <w:lsdException w:name="annotation reference" w:semiHidden="1" w:unhideWhenUsed="1"/>
-    <w:lsdException w:name="line number" w:semiHidden="1" w:unhideWhenUsed="1"/>
-    <w:lsdException w:name="page number" w:semiHidden="1" w:unhideWhenUsed="1"/>
-    <w:lsdException w:name="endnote reference" w:semiHidden="1" w:unhideWhenUsed="1"/>
-    <w:lsdException w:name="endnote text" w:semiHidden="1" w:unhideWhenUsed="1"/>
-    <w:lsdException w:name="table of authorities" w:semiHidden="1" w:unhideWhenUsed="1"/>
-    <w:lsdException w:name="macro" w:semiHidden="1" w:unhideWhenUsed="1"/>
-    <w:lsdException w:name="toa heading" w:semiHidden="1" w:unhideWhenUsed="1"/>
-    <w:lsdException w:name="List" w:semiHidden="1" w:unhideWhenUsed="1"/>
-    <w:lsdException w:name="List Bullet" w:semiHidden="1" w:unhideWhenUsed="1"/>
-    <w:lsdException w:name="List Number" w:semiHidden="1" w:unhideWhenUsed="1"/>
-    <w:lsdException w:name="List 2" w:semiHidden="1" w:unhideWhenUsed="1"/>
-    <w:lsdException w:name="List 3" w:semiHidden="1" w:unhideWhenUsed="1"/>
-    <w:lsdException w:name="List 4" w:semiHidden="1" w:unhideWhenUsed="1"/>
-    <w:lsdException w:name="List 5" w:semiHidden="1" w:unhideWhenUsed="1"/>
-    <w:lsdException w:name="List Bullet 2" w:semiHidden="1" w:unhideWhenUsed="1"/>
-    <w:lsdException w:name="List Bullet 3" w:semiHidden="1" w:unhideWhenUsed="1"/>
-    <w:lsdException w:name="List Bullet 4" w:semiHidden="1" w:unhideWhenUsed="1"/>
-    <w:lsdException w:name="List Bullet 5" w:semiHidden="1" w:unhideWhenUsed="1"/>
-    <w:lsdException w:name="List Number 2" w:semiHidden="1" w:unhideWhenUsed="1"/>
-    <w:lsdException w:name="List Number 3" w:semiHidden="1" w:unhideWhenUsed="1"/>
-    <w:lsdException w:name="List Number 4" w:semiHidden="1" w:unhideWhenUsed="1"/>
-    <w:lsdException w:name="List Number 5" w:semiHidden="1" w:unhideWhenUsed="1"/>
-    <w:lsdException w:name="Title" w:uiPriority="10" w:qFormat="1"/>
-    <w:lsdException w:name="Closing" w:semiHidden="1" w:unhideWhenUsed="1"/>
-    <w:lsdException w:name="Signature" w:semiHidden="1" w:unhideWhenUsed="1"/>
-    <w:lsdException w:name="Default Paragraph Font" w:semiHidden="1" w:uiPriority="1" w:unhideWhenUsed="1"/>
-    <w:lsdException w:name="Body Text" w:semiHidden="1" w:unhideWhenUsed="1"/>
-    <w:lsdException w:name="Body Text Indent" w:semiHidden="1" w:unhideWhenUsed="1"/>
-    <w:lsdException w:name="List Continue" w:semiHidden="1" w:unhideWhenUsed="1"/>
-    <w:lsdException w:name="List Continue 2" w:semiHidden="1" w:unhideWhenUsed="1"/>
-    <w:lsdException w:name="List Continue 3" w:semiHidden="1" w:unhideWhenUsed="1"/>
-    <w:lsdException w:name="List Continue 4" w:semiHidden="1" w:unhideWhenUsed="1"/>
-    <w:lsdException w:name="List Continue 5" w:semiHidden="1" w:unhideWhenUsed="1"/>
-    <w:lsdException w:name="Message Header" w:semiHidden="1" w:unhideWhenUsed="1"/>
-    <w:lsdException w:name="Subtitle" w:uiPriority="11" w:qFormat="1"/>
-    <w:lsdException w:name="Salutation" w:semiHidden="1" w:unhideWhenUsed="1"/>
-    <w:lsdException w:name="Date" w:semiHidden="1" w:unhideWhenUsed="1"/>
-    <w:lsdException w:name="Body Text First Indent" w:semiHidden="1" w:unhideWhenUsed="1"/>
-    <w:lsdException w:name="Body Text First Indent 2" w:semiHidden="1" w:unhideWhenUsed="1"/>
-    <w:lsdException w:name="Note Heading" w:semiHidden="1" w:unhideWhenUsed="1"/>
-    <w:lsdException w:name="Body Text 2" w:semiHidden="1" w:unhideWhenUsed="1"/>
-    <w:lsdException w:name="Body Text 3" w:semiHidden="1" w:unhideWhenUsed="1"/>
-    <w:lsdException w:name="Body Text Indent 2" w:semiHidden="1" w:unhideWhenUsed="1"/>
-    <w:lsdException w:name="Body Text Indent 3" w:semiHidden="1" w:unhideWhenUsed="1"/>
-    <w:lsdException w:name="Block Text" w:semiHidden="1" w:unhideWhenUsed="1"/>
-    <w:lsdException w:name="Hyperlink" w:semiHidden="1" w:unhideWhenUsed="1"/>
-    <w:lsdException w:name="FollowedHyperlink" w:semiHidden="1" w:unhideWhenUsed="1"/>
-    <w:lsdException w:name="Strong" w:uiPriority="22" w:qFormat="1"/>
-    <w:lsdException w:name="Emphasis" w:uiPriority="20" w:qFormat="1"/>
-    <w:lsdException w:name="Document Map" w:semiHidden="1" w:unhideWhenUsed="1"/>
-    <w:lsdException w:name="Plain Text" w:semiHidden="1" w:unhideWhenUsed="1"/>
-    <w:lsdException w:name="E-mail Signature" w:semiHidden="1" w:unhideWhenUsed="1"/>
-    <w:lsdException w:name="HTML Top of Form" w:semiHidden="1" w:unhideWhenUsed="1"/>
-    <w:lsdException w:name="HTML Bottom of Form" w:semiHidden="1" w:unhideWhenUsed="1"/>
-    <w:lsdException w:name="Normal (Web)" w:semiHidden="1" w:unhideWhenUsed="1"/>
-    <w:lsdException w:name="HTML Acronym" w:semiHidden="1" w:unhideWhenUsed="1"/>
-    <w:lsdException w:name="HTML Address" w:semiHidden="1" w:unhideWhenUsed="1"/>
-    <w:lsdException w:name="HTML Cite" w:semiHidden="1" w:unhideWhenUsed="1"/>
-    <w:lsdException w:name="HTML Code" w:semiHidden="1" w:unhideWhenUsed="1"/>
-    <w:lsdException w:name="HTML Definition" w:semiHidden="1" w:unhideWhenUsed="1"/>
-    <w:lsdException w:name="HTML Keyboard" w:semiHidden="1" w:unhideWhenUsed="1"/>
-    <w:lsdException w:name="HTML Preformatted" w:semiHidden="1" w:unhideWhenUsed="1"/>
-    <w:lsdException w:name="HTML Sample" w:semiHidden="1" w:unhideWhenUsed="1"/>
-    <w:lsdException w:name="HTML Typewriter" w:semiHidden="1" w:unhideWhenUsed="1"/>
-    <w:lsdException w:name="HTML Variable" w:semiHidden="1" w:unhideWhenUsed="1"/>
-    <w:lsdException w:name="Normal Table" w:semiHidden="1" w:unhideWhenUsed="1"/>
-    <w:lsdException w:name="annotation subject" w:semiHidden="1" w:unhideWhenUsed="1"/>
-    <w:lsdException w:name="No List" w:semiHidden="1" w:unhideWhenUsed="1"/>
-    <w:lsdException w:name="Outline List 1" w:semiHidden="1" w:unhideWhenUsed="1"/>
-    <w:lsdException w:name="Outline List 2" w:semiHidden="1" w:unhideWhenUsed="1"/>
-    <w:lsdException w:name="Outline List 3" w:semiHidden="1" w:unhideWhenUsed="1"/>
-    <w:lsdException w:name="Table Simple 1" w:semiHidden="1" w:unhideWhenUsed="1"/>
-    <w:lsdException w:name="Table Simple 2" w:semiHidden="1" w:unhideWhenUsed="1"/>
-    <w:lsdException w:name="Table Simple 3" w:semiHidden="1" w:unhideWhenUsed="1"/>
-    <w:lsdException w:name="Table Classic 1" w:semiHidden="1" w:unhideWhenUsed="1"/>
-    <w:lsdException w:name="Table Classic 2" w:semiHidden="1" w:unhideWhenUsed="1"/>
-    <w:lsdException w:name="Table Classic 3" w:semiHidden="1" w:unhideWhenUsed="1"/>
-    <w:lsdException w:name="Table Classic 4" w:semiHidden="1" w:unhideWhenUsed="1"/>
-    <w:lsdException w:name="Table Colorful 1" w:semiHidden="1" w:unhideWhenUsed="1"/>
-    <w:lsdException w:name="Table Colorful 2" w:semiHidden="1" w:unhideWhenUsed="1"/>
-    <w:lsdException w:name="Table Colorful 3" w:semiHidden="1" w:unhideWhenUsed="1"/>
-    <w:lsdException w:name="Table Columns 1" w:semiHidden="1" w:unhideWhenUsed="1"/>
-    <w:lsdException w:name="Table Columns 2" w:semiHidden="1" w:unhideWhenUsed="1"/>
-    <w:lsdException w:name="Table Columns 3" w:semiHidden="1" w:unhideWhenUsed="1"/>
-    <w:lsdException w:name="Table Columns 4" w:semiHidden="1" w:unhideWhenUsed="1"/>
-    <w:lsdException w:name="Table Columns 5" w:semiHidden="1" w:unhideWhenUsed="1"/>
-    <w:lsdException w:name="Table Grid 1" w:semiHidden="1" w:unhideWhenUsed="1"/>
-    <w:lsdException w:name="Table Grid 2" w:semiHidden="1" w:unhideWhenUsed="1"/>
-    <w:lsdException w:name="Table Grid 3" w:semiHidden="1" w:unhideWhenUsed="1"/>
-    <w:lsdException w:name="Table Grid 4" w:semiHidden="1" w:unhideWhenUsed="1"/>
-    <w:lsdException w:name="Table Grid 5" w:semiHidden="1" w:unhideWhenUsed="1"/>
-    <w:lsdException w:name="Table Grid 6" w:semiHidden="1" w:unhideWhenUsed="1"/>
-    <w:lsdException w:name="Table Grid 7" w:semiHidden="1" w:unhideWhenUsed="1"/>
-    <w:lsdException w:name="Table Grid 8" w:semiHidden="1" w:unhideWhenUsed="1"/>
-    <w:lsdException w:name="Table List 1" w:semiHidden="1" w:unhideWhenUsed="1"/>
-    <w:lsdException w:name="Table List 2" w:semiHidden="1" w:unhideWhenUsed="1"/>
-    <w:lsdException w:name="Table List 3" w:semiHidden="1" w:unhideWhenUsed="1"/>
-    <w:lsdException w:name="Table List 4" w:semiHidden="1" w:unhideWhenUsed="1"/>
-    <w:lsdException w:name="Table List 5" w:semiHidden="1" w:unhideWhenUsed="1"/>
-    <w:lsdException w:name="Table List 6" w:semiHidden="1" w:unhideWhenUsed="1"/>
-    <w:lsdException w:name="Table List 7" w:semiHidden="1" w:unhideWhenUsed="1"/>
-    <w:lsdException w:name="Table List 8" w:semiHidden="1" w:unhideWhenUsed="1"/>
-    <w:lsdException w:name="Table 3D effects 1" w:semiHidden="1" w:unhideWhenUsed="1"/>
-    <w:lsdException w:name="Table 3D effects 2" w:semiHidden="1" w:unhideWhenUsed="1"/>
-    <w:lsdException w:name="Table 3D effects 3" w:semiHidden="1" w:unhideWhenUsed="1"/>
-    <w:lsdException w:name="Table Contemporary" w:semiHidden="1" w:unhideWhenUsed="1"/>
-    <w:lsdException w:name="Table Elegant" w:semiHidden="1" w:unhideWhenUsed="1"/>
-    <w:lsdException w:name="Table Professional" w:semiHidden="1" w:unhideWhenUsed="1"/>
-    <w:lsdException w:name="Table Subtle 1" w:semiHidden="1" w:unhideWhenUsed="1"/>
-    <w:lsdException w:name="Table Subtle 2" w:semiHidden="1" w:unhideWhenUsed="1"/>
-    <w:lsdException w:name="Table Web 1" w:semiHidden="1" w:unhideWhenUsed="1"/>
-    <w:lsdException w:name="Table Web 2" w:semiHidden="1" w:unhideWhenUsed="1"/>
-    <w:lsdException w:name="Table Web 3" w:semiHidden="1" w:unhideWhenUsed="1"/>
-    <w:lsdException w:name="Balloon Text" w:semiHidden="1" w:unhideWhenUsed="1"/>
-    <w:lsdException w:name="Table Grid" w:uiPriority="39"/>
-    <w:lsdException w:name="Table Theme" w:semiHidden="1" w:unhideWhenUsed="1"/>
-    <w:lsdException w:name="Placeholder Text" w:semiHidden="1"/>
-    <w:lsdException w:name="No Spacing" w:uiPriority="1" w:qFormat="1"/>
-    <w:lsdException w:name="Light Shading" w:uiPriority="60"/>
-    <w:lsdException w:name="Light List" w:uiPriority="61"/>
-    <w:lsdException w:name="Light Grid" w:uiPriority="62"/>
-    <w:lsdException w:name="Medium Shading 1" w:uiPriority="63"/>
-    <w:lsdException w:name="Medium Shading 2" w:uiPriority="64"/>
-    <w:lsdException w:name="Medium List 1" w:uiPriority="65"/>
-    <w:lsdException w:name="Medium List 2" w:uiPriority="66"/>
-    <w:lsdException w:name="Medium Grid 1" w:uiPriority="67"/>
-    <w:lsdException w:name="Medium Grid 2" w:uiPriority="68"/>
-    <w:lsdException w:name="Medium Grid 3" w:uiPriority="69"/>
-    <w:lsdException w:name="Dark List" w:uiPriority="70"/>
-    <w:lsdException w:name="Colorful Shading" w:uiPriority="71"/>
-    <w:lsdException w:name="Colorful List" w:uiPriority="72"/>
-    <w:lsdException w:name="Colorful Grid" w:uiPriority="73"/>
-    <w:lsdException w:name="Light Shading Accent 1" w:uiPriority="60"/>
-    <w:lsdException w:name="Light List Accent 1" w:uiPriority="61"/>
-    <w:lsdException w:name="Light Grid Accent 1" w:uiPriority="62"/>
-    <w:lsdException w:name="Medium Shading 1 Accent 1" w:uiPriority="63"/>
-    <w:lsdException w:name="Medium Shading 2 Accent 1" w:uiPriority="64"/>
-    <w:lsdException w:name="Medium List 1 Accent 1" w:uiPriority="65"/>
-    <w:lsdException w:name="Revision" w:semiHidden="1"/>
-    <w:lsdException w:name="List Paragraph" w:uiPriority="34" w:qFormat="1"/>
-    <w:lsdException w:name="Quote" w:uiPriority="29" w:qFormat="1"/>
-    <w:lsdException w:name="Intense Quote" w:uiPriority="30" w:qFormat="1"/>
-    <w:lsdException w:name="Medium List 2 Accent 1" w:uiPriority="66"/>
-    <w:lsdException w:name="Medium Grid 1 Accent 1" w:uiPriority="67"/>
-    <w:lsdException w:name="Medium Grid 2 Accent 1" w:uiPriority="68"/>
-    <w:lsdException w:name="Medium Grid 3 Accent 1" w:uiPriority="69"/>
-    <w:lsdException w:name="Dark List Accent 1" w:uiPriority="70"/>
-    <w:lsdException w:name="Colorful Shading Accent 1" w:uiPriority="71"/>
-    <w:lsdException w:name="Colorful List Accent 1" w:uiPriority="72"/>
-    <w:lsdException w:name="Colorful Grid Accent 1" w:uiPriority="73"/>
-    <w:lsdException w:name="Light Shading Accent 2" w:uiPriority="60"/>
-    <w:lsdException w:name="Light List Accent 2" w:uiPriority="61"/>
-    <w:lsdException w:name="Light Grid Accent 2" w:uiPriority="62"/>
-    <w:lsdException w:name="Medium Shading 1 Accent 2" w:uiPriority="63"/>
-    <w:lsdException w:name="Medium Shading 2 Accent 2" w:uiPriority="64"/>
-    <w:lsdException w:name="Medium List 1 Accent 2" w:uiPriority="65"/>
-    <w:lsdException w:name="Medium List 2 Accent 2" w:uiPriority="66"/>
-    <w:lsdException w:name="Medium Grid 1 Accent 2" w:uiPriority="67"/>
-    <w:lsdException w:name="Medium Grid 2 Accent 2" w:uiPriority="68"/>
-    <w:lsdException w:name="Medium Grid 3 Accent 2" w:uiPriority="69"/>
-    <w:lsdException w:name="Dark List Accent 2" w:uiPriority="70"/>
-    <w:lsdException w:name="Colorful Shading Accent 2" w:uiPriority="71"/>
-    <w:lsdException w:name="Colorful List Accent 2" w:uiPriority="72"/>
-    <w:lsdException w:name="Colorful Grid Accent 2" w:uiPriority="73"/>
-    <w:lsdException w:name="Light Shading Accent 3" w:uiPriority="60"/>
-    <w:lsdException w:name="Light List Accent 3" w:uiPriority="61"/>
-    <w:lsdException w:name="Light Grid Accent 3" w:uiPriority="62"/>
-    <w:lsdException w:name="Medium Shading 1 Accent 3" w:uiPriority="63"/>
-    <w:lsdException w:name="Medium Shading 2 Accent 3" w:uiPriority="64"/>
-    <w:lsdException w:name="Medium List 1 Accent 3" w:uiPriority="65"/>
-    <w:lsdException w:name="Medium List 2 Accent 3" w:uiPriority="66"/>
-    <w:lsdException w:name="Medium Grid 1 Accent 3" w:uiPriority="67"/>
-    <w:lsdException w:name="Medium Grid 2 Accent 3" w:uiPriority="68"/>
-    <w:lsdException w:name="Medium Grid 3 Accent 3" w:uiPriority="69"/>
-    <w:lsdException w:name="Dark List Accent 3" w:uiPriority="70"/>
-    <w:lsdException w:name="Colorful Shading Accent 3" w:uiPriority="71"/>
-    <w:lsdException w:name="Colorful List Accent 3" w:uiPriority="72"/>
-    <w:lsdException w:name="Colorful Grid Accent 3" w:uiPriority="73"/>
-    <w:lsdException w:name="Light Shading Accent 4" w:uiPriority="60"/>
-    <w:lsdException w:name="Light List Accent 4" w:uiPriority="61"/>
-    <w:lsdException w:name="Light Grid Accent 4" w:uiPriority="62"/>
-    <w:lsdException w:name="Medium Shading 1 Accent 4" w:uiPriority="63"/>
-    <w:lsdException w:name="Medium Shading 2 Accent 4" w:uiPriority="64"/>
-    <w:lsdException w:name="Medium List 1 Accent 4" w:uiPriority="65"/>
-    <w:lsdException w:name="Medium List 2 Accent 4" w:uiPriority="66"/>
-    <w:lsdException w:name="Medium Grid 1 Accent 4" w:uiPriority="67"/>
-    <w:lsdException w:name="Medium Grid 2 Accent 4" w:uiPriority="68"/>
-    <w:lsdException w:name="Medium Grid 3 Accent 4" w:uiPriority="69"/>
-    <w:lsdException w:name="Dark List Accent 4" w:uiPriority="70"/>
-    <w:lsdException w:name="Colorful Shading Accent 4" w:uiPriority="71"/>
-    <w:lsdException w:name="Colorful List Accent 4" w:uiPriority="72"/>
-    <w:lsdException w:name="Colorful Grid Accent 4" w:uiPriority="73"/>
-    <w:lsdException w:name="Light Shading Accent 5" w:uiPriority="60"/>
-    <w:lsdException w:name="Light List Accent 5" w:uiPriority="61"/>
-    <w:lsdException w:name="Light Grid Accent 5" w:uiPriority="62"/>
-    <w:lsdException w:name="Medium Shading 1 Accent 5" w:uiPriority="63"/>
-    <w:lsdException w:name="Medium Shading 2 Accent 5" w:uiPriority="64"/>
-    <w:lsdException w:name="Medium List 1 Accent 5" w:uiPriority="65"/>
-    <w:lsdException w:name="Medium List 2 Accent 5" w:uiPriority="66"/>
-    <w:lsdException w:name="Medium Grid 1 Accent 5" w:uiPriority="67"/>
-    <w:lsdException w:name="Medium Grid 2 Accent 5" w:uiPriority="68"/>
-    <w:lsdException w:name="Medium Grid 3 Accent 5" w:uiPriority="69"/>
-    <w:lsdException w:name="Dark List Accent 5" w:uiPriority="70"/>
-    <w:lsdException w:name="Colorful Shading Accent 5" w:uiPriority="71"/>
-    <w:lsdException w:name="Colorful List Accent 5" w:uiPriority="72"/>
-    <w:lsdException w:name="Colorful Grid Accent 5" w:uiPriority="73"/>
-    <w:lsdException w:name="Light Shading Accent 6" w:uiPriority="60"/>
-    <w:lsdException w:name="Light List Accent 6" w:uiPriority="61"/>
-    <w:lsdException w:name="Light Grid Accent 6" w:uiPriority="62"/>
-    <w:lsdException w:name="Medium Shading 1 Accent 6" w:uiPriority="63"/>
-    <w:lsdException w:name="Medium Shading 2 Accent 6" w:uiPriority="64"/>
-    <w:lsdException w:name="Medium List 1 Accent 6" w:uiPriority="65"/>
-    <w:lsdException w:name="Medium List 2 Accent 6" w:uiPriority="66"/>
-    <w:lsdException w:name="Medium Grid 1 Accent 6" w:uiPriority="67"/>
-    <w:lsdException w:name="Medium Grid 2 Accent 6" w:uiPriority="68"/>
-    <w:lsdException w:name="Medium Grid 3 Accent 6" w:uiPriority="69"/>
-    <w:lsdException w:name="Dark List Accent 6" w:uiPriority="70"/>
-    <w:lsdException w:name="Colorful Shading Accent 6" w:uiPriority="71"/>
-    <w:lsdException w:name="Colorful List Accent 6" w:uiPriority="72"/>
-    <w:lsdException w:name="Colorful Grid Accent 6" w:uiPriority="73"/>
-    <w:lsdException w:name="Subtle Emphasis" w:uiPriority="19" w:qFormat="1"/>
-    <w:lsdException w:name="Intense Emphasis" w:uiPriority="21" w:qFormat="1"/>
-    <w:lsdException w:name="Subtle Reference" w:uiPriority="31" w:qFormat="1"/>
-    <w:lsdException w:name="Intense Reference" w:uiPriority="32" w:qFormat="1"/>
-    <w:lsdException w:name="Book Title" w:uiPriority="33" w:qFormat="1"/>
-    <w:lsdException w:name="Bibliography" w:semiHidden="1" w:uiPriority="37" w:unhideWhenUsed="1"/>
-    <w:lsdException w:name="TOC Heading" w:semiHidden="1" w:uiPriority="39" w:unhideWhenUsed="1" w:qFormat="1"/>
-    <w:lsdException w:name="Plain Table 1" w:uiPriority="41"/>
-    <w:lsdException w:name="Plain Table 2" w:uiPriority="42"/>
-    <w:lsdException w:name="Plain Table 3" w:uiPriority="43"/>
-    <w:lsdException w:name="Plain Table 4" w:uiPriority="44"/>
-    <w:lsdException w:name="Plain Table 5" w:uiPriority="45"/>
-    <w:lsdException w:name="Grid Table Light" w:uiPriority="40"/>
-    <w:lsdException w:name="Grid Table 1 Light" w:uiPriority="46"/>
-    <w:lsdException w:name="Grid Table 2" w:uiPriority="47"/>
-    <w:lsdException w:name="Grid Table 3" w:uiPriority="48"/>
-    <w:lsdException w:name="Grid Table 4" w:uiPriority="49"/>
-    <w:lsdException w:name="Grid Table 5 Dark" w:uiPriority="50"/>
-    <w:lsdException w:name="Grid Table 6 Colorful" w:uiPriority="51"/>
-    <w:lsdException w:name="Grid Table 7 Colorful" w:uiPriority="52"/>
-    <w:lsdException w:name="Grid Table 1 Light Accent 1" w:uiPriority="46"/>
-    <w:lsdException w:name="Grid Table 2 Accent 1" w:uiPriority="47"/>
-    <w:lsdException w:name="Grid Table 3 Accent 1" w:uiPriority="48"/>
-    <w:lsdException w:name="Grid Table 4 Accent 1" w:uiPriority="49"/>
-    <w:lsdException w:name="Grid Table 5 Dark Accent 1" w:uiPriority="50"/>
-    <w:lsdException w:name="Grid Table 6 Colorful Accent 1" w:uiPriority="51"/>
-    <w:lsdException w:name="Grid Table 7 Colorful Accent 1" w:uiPriority="52"/>
-    <w:lsdException w:name="Grid Table 1 Light Accent 2" w:uiPriority="46"/>
-    <w:lsdException w:name="Grid Table 2 Accent 2" w:uiPriority="47"/>
-    <w:lsdException w:name="Grid Table 3 Accent 2" w:uiPriority="48"/>
-    <w:lsdException w:name="Grid Table 4 Accent 2" w:uiPriority="49"/>
-    <w:lsdException w:name="Grid Table 5 Dark Accent 2" w:uiPriority="50"/>
-    <w:lsdException w:name="Grid Table 6 Colorful Accent 2" w:uiPriority="51"/>
-    <w:lsdException w:name="Grid Table 7 Colorful Accent 2" w:uiPriority="52"/>
-    <w:lsdException w:name="Grid Table 1 Light Accent 3" w:uiPriority="46"/>
-    <w:lsdException w:name="Grid Table 2 Accent 3" w:uiPriority="47"/>
-    <w:lsdException w:name="Grid Table 3 Accent 3" w:uiPriority="48"/>
-    <w:lsdException w:name="Grid Table 4 Accent 3" w:uiPriority="49"/>
-    <w:lsdException w:name="Grid Table 5 Dark Accent 3" w:uiPriority="50"/>
-    <w:lsdException w:name="Grid Table 6 Colorful Accent 3" w:uiPriority="51"/>
-    <w:lsdException w:name="Grid Table 7 Colorful Accent 3" w:uiPriority="52"/>
-    <w:lsdException w:name="Grid Table 1 Light Accent 4" w:uiPriority="46"/>
-    <w:lsdException w:name="Grid Table 2 Accent 4" w:uiPriority="47"/>
-    <w:lsdException w:name="Grid Table 3 Accent 4" w:uiPriority="48"/>
-    <w:lsdException w:name="Grid Table 4 Accent 4" w:uiPriority="49"/>
-    <w:lsdException w:name="Grid Table 5 Dark Accent 4" w:uiPriority="50"/>
-    <w:lsdException w:name="Grid Table 6 Colorful Accent 4" w:uiPriority="51"/>
-    <w:lsdException w:name="Grid Table 7 Colorful Accent 4" w:uiPriority="52"/>
-    <w:lsdException w:name="Grid Table 1 Light Accent 5" w:uiPriority="46"/>
-    <w:lsdException w:name="Grid Table 2 Accent 5" w:uiPriority="47"/>
-    <w:lsdException w:name="Grid Table 3 Accent 5" w:uiPriority="48"/>
-    <w:lsdException w:name="Grid Table 4 Accent 5" w:uiPriority="49"/>
-    <w:lsdException w:name="Grid Table 5 Dark Accent 5" w:uiPriority="50"/>
-    <w:lsdException w:name="Grid Table 6 Colorful Accent 5" w:uiPriority="51"/>
-    <w:lsdException w:name="Grid Table 7 Colorful Accent 5" w:uiPriority="52"/>
-    <w:lsdException w:name="Grid Table 1 Light Accent 6" w:uiPriority="46"/>
-    <w:lsdException w:name="Grid Table 2 Accent 6" w:uiPriority="47"/>
-    <w:lsdException w:name="Grid Table 3 Accent 6" w:uiPriority="48"/>
-    <w:lsdException w:name="Grid Table 4 Accent 6" w:uiPriority="49"/>
-    <w:lsdException w:name="Grid Table 5 Dark Accent 6" w:uiPriority="50"/>
-    <w:lsdException w:name="Grid Table 6 Colorful Accent 6" w:uiPriority="51"/>
-    <w:lsdException w:name="Grid Table 7 Colorful Accent 6" w:uiPriority="52"/>
-    <w:lsdException w:name="List Table 1 Light" w:uiPriority="46"/>
-    <w:lsdException w:name="List Table 2" w:uiPriority="47"/>
-    <w:lsdException w:name="List Table 3" w:uiPriority="48"/>
-    <w:lsdException w:name="List Table 4" w:uiPriority="49"/>
-    <w:lsdException w:name="List Table 5 Dark" w:uiPriority="50"/>
-    <w:lsdException w:name="List Table 6 Colorful" w:uiPriority="51"/>
-    <w:lsdException w:name="List Table 7 Colorful" w:uiPriority="52"/>
-    <w:lsdException w:name="List Table 1 Light Accent 1" w:uiPriority="46"/>
-    <w:lsdException w:name="List Table 2 Accent 1" w:uiPriority="47"/>
-    <w:lsdException w:name="List Table 3 Accent 1" w:uiPriority="48"/>
-    <w:lsdException w:name="List Table 4 Accent 1" w:uiPriority="49"/>
-    <w:lsdException w:name="List Table 5 Dark Accent 1" w:uiPriority="50"/>
-    <w:lsdException w:name="List Table 6 Colorful Accent 1" w:uiPriority="51"/>
-    <w:lsdException w:name="List Table 7 Colorful Accent 1" w:uiPriority="52"/>
-    <w:lsdException w:name="List Table 1 Light Accent 2" w:uiPriority="46"/>
-    <w:lsdException w:name="List Table 2 Accent 2" w:uiPriority="47"/>
-    <w:lsdException w:name="List Table 3 Accent 2" w:uiPriority="48"/>
-    <w:lsdException w:name="List Table 4 Accent 2" w:uiPriority="49"/>
-    <w:lsdException w:name="List Table 5 Dark Accent 2" w:uiPriority="50"/>
-    <w:lsdException w:name="List Table 6 Colorful Accent 2" w:uiPriority="51"/>
-    <w:lsdException w:name="List Table 7 Colorful Accent 2" w:uiPriority="52"/>
-    <w:lsdException w:name="List Table 1 Light Accent 3" w:uiPriority="46"/>
-    <w:lsdException w:name="List Table 2 Accent 3" w:uiPriority="47"/>
-    <w:lsdException w:name="List Table 3 Accent 3" w:uiPriority="48"/>
-    <w:lsdException w:name="List Table 4 Accent 3" w:uiPriority="49"/>
-    <w:lsdException w:name="List Table 5 Dark Accent 3" w:uiPriority="50"/>
-    <w:lsdException w:name="List Table 6 Colorful Accent 3" w:uiPriority="51"/>
-    <w:lsdException w:name="List Table 7 Colorful Accent 3" w:uiPriority="52"/>
-    <w:lsdException w:name="List Table 1 Light Accent 4" w:uiPriority="46"/>
-    <w:lsdException w:name="List Table 2 Accent 4" w:uiPriority="47"/>
-    <w:lsdException w:name="List Table 3 Accent 4" w:uiPriority="48"/>
-    <w:lsdException w:name="List Table 4 Accent 4" w:uiPriority="49"/>
-    <w:lsdException w:name="List Table 5 Dark Accent 4" w:uiPriority="50"/>
-    <w:lsdException w:name="List Table 6 Colorful Accent 4" w:uiPriority="51"/>
-    <w:lsdException w:name="List Table 7 Colorful Accent 4" w:uiPriority="52"/>
-    <w:lsdException w:name="List Table 1 Light Accent 5" w:uiPriority="46"/>
-    <w:lsdException w:name="List Table 2 Accent 5" w:uiPriority="47"/>
-    <w:lsdException w:name="List Table 3 Accent 5" w:uiPriority="48"/>
-    <w:lsdException w:name="List Table 4 Accent 5" w:uiPriority="49"/>
-    <w:lsdException w:name="List Table 5 Dark Accent 5" w:uiPriority="50"/>
-    <w:lsdException w:name="List Table 6 Colorful Accent 5" w:uiPriority="51"/>
-    <w:lsdException w:name="List Table 7 Colorful Accent 5" w:uiPriority="52"/>
-    <w:lsdException w:name="List Table 1 Light Accent 6" w:uiPriority="46"/>
-    <w:lsdException w:name="List Table 2 Accent 6" w:uiPriority="47"/>
-    <w:lsdException w:name="List Table 3 Accent 6" w:uiPriority="48"/>
-    <w:lsdException w:name="List Table 4 Accent 6" w:uiPriority="49"/>
-    <w:lsdException w:name="List Table 5 Dark Accent 6" w:uiPriority="50"/>
-    <w:lsdException w:name="List Table 6 Colorful Accent 6" w:uiPriority="51"/>
-    <w:lsdException w:name="List Table 7 Colorful Accent 6" w:uiPriority="52"/>
-  </w:latentStyles>
-  <w:style w:type="paragraph" w:default="1" w:styleId="Normal">
-    <w:name w:val="Normal"/>
-    <w:qFormat/>
-  </w:style>
-  <w:style w:type="character" w:default="1" w:styleId="DefaultParagraphFont">
-    <w:name w:val="Default Paragraph Font"/>
-    <w:uiPriority w:val="1"/>
-    <w:semiHidden/>
-    <w:unhideWhenUsed/>
-  </w:style>
-  <w:style w:type="table" w:default="1" w:styleId="TableNormal">
-    <w:name w:val="Normal Table"/>
-    <w:uiPriority w:val="99"/>
-    <w:semiHidden/>
-    <w:unhideWhenUsed/>
-    <w:tblPr>
-      <w:tblInd w:w="0" w:type="dxa"/>
-      <w:tblCellMar>
-        <w:top w:w="0" w:type="dxa"/>
-        <w:left w:w="108" w:type="dxa"/>
-        <w:bottom w:w="0" w:type="dxa"/>
-        <w:right w:w="108" w:type="dxa"/>
-      </w:tblCellMar>
-    </w:tblPr>
-  </w:style>
-  <w:style w:type="numbering" w:default="1" w:styleId="NoList">
-    <w:name w:val="No List"/>
-    <w:uiPriority w:val="99"/>
-    <w:semiHidden/>
-    <w:unhideWhenUsed/>
-  </w:style>
-  <w:style w:type="paragraph" w:customStyle="1" w:styleId="324F04CF529044BEBEB9EED7A21B5B7F">
-    <w:name w:val="324F04CF529044BEBEB9EED7A21B5B7F"/>
-    <w:rsid w:val="008C3408"/>
-  </w:style>
-  <w:style w:type="paragraph" w:customStyle="1" w:styleId="89AF0867C4A14514AD94051212CE089F">
-    <w:name w:val="89AF0867C4A14514AD94051212CE089F"/>
-    <w:rsid w:val="008C3408"/>
-  </w:style>
-  <w:style w:type="paragraph" w:customStyle="1" w:styleId="C4189EA852084B54A779852B1FF44979">
-    <w:name w:val="C4189EA852084B54A779852B1FF44979"/>
-    <w:rsid w:val="008C3408"/>
-  </w:style>
-</w:styles>
-</file>
-
-<file path=word/glossary/webSettings.xml><?xml version="1.0" encoding="utf-8"?>
-<w:webSettings xmlns:mc="http://schemas.openxmlformats.org/markup-compatibility/2006" xmlns:r="http://schemas.openxmlformats.org/officeDocument/2006/relationships" xmlns:w="http://schemas.openxmlformats.org/wordprocessingml/2006/main" xmlns:w14="http://schemas.microsoft.com/office/word/2010/wordml" xmlns:w15="http://schemas.microsoft.com/office/word/2012/wordml" mc:Ignorable="w14 w15">
-  <w:optimizeForBrowser/>
-  <w:allowPNG/>
-</w:webSettings>
 </file>
 
 <file path=word/theme/theme1.xml><?xml version="1.0" encoding="utf-8"?>
@@ -14971,7 +15060,7 @@
 </file>
 
 <file path=customXml/itemProps1.xml><?xml version="1.0" encoding="utf-8"?>
-<ds:datastoreItem xmlns:ds="http://schemas.openxmlformats.org/officeDocument/2006/customXml" ds:itemID="{9F8C17A0-0C80-4702-8C68-68840A6D00F6}">
+<ds:datastoreItem xmlns:ds="http://schemas.openxmlformats.org/officeDocument/2006/customXml" ds:itemID="{9A39BC8F-0030-40C5-AE3B-B9DE4B82CF41}">
   <ds:schemaRefs>
     <ds:schemaRef ds:uri="http://schemas.openxmlformats.org/officeDocument/2006/bibliography"/>
   </ds:schemaRefs>

--- a/link_feedonomics/documentation/Feedomics LINK Integration Documentation.docx
+++ b/link_feedonomics/documentation/Feedomics LINK Integration Documentation.docx
@@ -1,6 +1,6 @@
 
 <file path=word/document.xml><?xml version="1.0" encoding="utf-8"?>
-<w:document xmlns:wpc="http://schemas.microsoft.com/office/word/2010/wordprocessingCanvas" xmlns:cx="http://schemas.microsoft.com/office/drawing/2014/chartex" xmlns:cx1="http://schemas.microsoft.com/office/drawing/2015/9/8/chartex" xmlns:cx2="http://schemas.microsoft.com/office/drawing/2015/10/21/chartex" xmlns:cx3="http://schemas.microsoft.com/office/drawing/2016/5/9/chartex" xmlns:cx4="http://schemas.microsoft.com/office/drawing/2016/5/10/chartex" xmlns:cx5="http://schemas.microsoft.com/office/drawing/2016/5/11/chartex" xmlns:cx6="http://schemas.microsoft.com/office/drawing/2016/5/12/chartex" xmlns:cx7="http://schemas.microsoft.com/office/drawing/2016/5/13/chartex" xmlns:cx8="http://schemas.microsoft.com/office/drawing/2016/5/14/chartex" xmlns:mc="http://schemas.openxmlformats.org/markup-compatibility/2006" xmlns:aink="http://schemas.microsoft.com/office/drawing/2016/ink" xmlns:am3d="http://schemas.microsoft.com/office/drawing/2017/model3d" xmlns:o="urn:schemas-microsoft-com:office:office" xmlns:r="http://schemas.openxmlformats.org/officeDocument/2006/relationships" xmlns:m="http://schemas.openxmlformats.org/officeDocument/2006/math" xmlns:v="urn:schemas-microsoft-com:vml" xmlns:wp14="http://schemas.microsoft.com/office/word/2010/wordprocessingDrawing" xmlns:wp="http://schemas.openxmlformats.org/drawingml/2006/wordprocessingDrawing" xmlns:w10="urn:schemas-microsoft-com:office:word" xmlns:w="http://schemas.openxmlformats.org/wordprocessingml/2006/main" xmlns:w14="http://schemas.microsoft.com/office/word/2010/wordml" xmlns:w15="http://schemas.microsoft.com/office/word/2012/wordml" xmlns:w16cid="http://schemas.microsoft.com/office/word/2016/wordml/cid" xmlns:w16se="http://schemas.microsoft.com/office/word/2015/wordml/symex" xmlns:wpg="http://schemas.microsoft.com/office/word/2010/wordprocessingGroup" xmlns:wpi="http://schemas.microsoft.com/office/word/2010/wordprocessingInk" xmlns:wne="http://schemas.microsoft.com/office/word/2006/wordml" xmlns:wps="http://schemas.microsoft.com/office/word/2010/wordprocessingShape" mc:Ignorable="w14 w15 w16se w16cid wp14">
+<w:document xmlns:wpc="http://schemas.microsoft.com/office/word/2010/wordprocessingCanvas" xmlns:mc="http://schemas.openxmlformats.org/markup-compatibility/2006" xmlns:o="urn:schemas-microsoft-com:office:office" xmlns:r="http://schemas.openxmlformats.org/officeDocument/2006/relationships" xmlns:m="http://schemas.openxmlformats.org/officeDocument/2006/math" xmlns:v="urn:schemas-microsoft-com:vml" xmlns:wp14="http://schemas.microsoft.com/office/word/2010/wordprocessingDrawing" xmlns:wp="http://schemas.openxmlformats.org/drawingml/2006/wordprocessingDrawing" xmlns:w10="urn:schemas-microsoft-com:office:word" xmlns:w="http://schemas.openxmlformats.org/wordprocessingml/2006/main" xmlns:w14="http://schemas.microsoft.com/office/word/2010/wordml" xmlns:w15="http://schemas.microsoft.com/office/word/2012/wordml" xmlns:wpg="http://schemas.microsoft.com/office/word/2010/wordprocessingGroup" xmlns:wpi="http://schemas.microsoft.com/office/word/2010/wordprocessingInk" xmlns:wne="http://schemas.microsoft.com/office/word/2006/wordml" xmlns:wps="http://schemas.microsoft.com/office/word/2010/wordprocessingShape" mc:Ignorable="w14 w15 wp14">
   <w:body>
     <w:p>
       <w:pPr>
@@ -2813,16 +2813,8 @@
         <w:rPr>
           <w:lang w:val="en-AU"/>
         </w:rPr>
-        <w:t xml:space="preserve"> product data assigned to the relevant site to           </w:t>
-      </w:r>
-      <w:proofErr w:type="spellStart"/>
-      <w:r>
-        <w:rPr>
-          <w:lang w:val="en-AU"/>
-        </w:rPr>
-        <w:t>Feedonomics</w:t>
-      </w:r>
-      <w:proofErr w:type="spellEnd"/>
+        <w:t xml:space="preserve"> product data assigned to the relevant site to           Feedonomics</w:t>
+      </w:r>
       <w:r>
         <w:rPr>
           <w:lang w:val="en-AU"/>
@@ -2909,21 +2901,7 @@
         <w:rPr>
           <w:lang w:val="en-AU"/>
         </w:rPr>
-        <w:t xml:space="preserve">Both the JOBs i.e. Product Export JOB and Inventory Export JOB are designed in </w:t>
-      </w:r>
-      <w:proofErr w:type="gramStart"/>
-      <w:r>
-        <w:rPr>
-          <w:lang w:val="en-AU"/>
-        </w:rPr>
-        <w:t>chunk oriented</w:t>
-      </w:r>
-      <w:proofErr w:type="gramEnd"/>
-      <w:r>
-        <w:rPr>
-          <w:lang w:val="en-AU"/>
-        </w:rPr>
-        <w:t xml:space="preserve"> manner</w:t>
+        <w:t>Both the JOBs i.e. Product Export JOB and Inventory Export JOB are designed in chunk oriented manner</w:t>
       </w:r>
       <w:r>
         <w:rPr>
@@ -3406,25 +3384,767 @@
           <w:ilvl w:val="2"/>
           <w:numId w:val="33"/>
         </w:numPr>
+        <w:tabs>
+          <w:tab w:val="left" w:pos="1260"/>
+          <w:tab w:val="left" w:pos="2430"/>
+          <w:tab w:val="left" w:pos="2610"/>
+        </w:tabs>
         <w:rPr>
           <w:rFonts w:ascii="Calibri" w:eastAsia="Calibri" w:hAnsi="Calibri" w:cs="Calibri"/>
           <w:lang w:val="en-AU"/>
         </w:rPr>
       </w:pPr>
-      <w:bookmarkStart w:id="28" w:name="_Toc10131388"/>
-      <w:bookmarkStart w:id="29" w:name="_Toc10196450"/>
-      <w:bookmarkStart w:id="30" w:name="_Toc10196752"/>
-      <w:bookmarkStart w:id="31" w:name="_Toc10197938"/>
+      <w:bookmarkStart w:id="28" w:name="_Toc9852690"/>
       <w:r>
         <w:rPr>
           <w:rFonts w:ascii="Calibri" w:eastAsia="Calibri" w:hAnsi="Calibri" w:cs="Calibri"/>
           <w:lang w:val="en-AU"/>
         </w:rPr>
+        <w:t>Setting Workspace</w:t>
+      </w:r>
+      <w:bookmarkEnd w:id="28"/>
+    </w:p>
+    <w:p>
+      <w:pPr>
+        <w:pStyle w:val="BodyA"/>
+        <w:ind w:left="1836"/>
+        <w:rPr>
+          <w:lang w:val="en-AU"/>
+        </w:rPr>
+      </w:pPr>
+      <w:r>
+        <w:rPr>
+          <w:lang w:val="en-AU"/>
+        </w:rPr>
+        <w:t>This repository contains int_feedonomics cartridge inside the top level folder         link_feedonomics under the cartridges folder. Add the int_feedonomics cartridge to the Business manager site cartridge path after uploading.</w:t>
+      </w:r>
+    </w:p>
+    <w:p>
+      <w:pPr>
+        <w:numPr>
+          <w:ilvl w:val="0"/>
+          <w:numId w:val="36"/>
+        </w:numPr>
+        <w:pBdr>
+          <w:top w:val="none" w:sz="0" w:space="0" w:color="auto"/>
+          <w:left w:val="none" w:sz="0" w:space="0" w:color="auto"/>
+          <w:bottom w:val="none" w:sz="0" w:space="0" w:color="auto"/>
+          <w:right w:val="none" w:sz="0" w:space="0" w:color="auto"/>
+          <w:between w:val="none" w:sz="0" w:space="0" w:color="auto"/>
+          <w:bar w:val="none" w:sz="0" w:color="auto"/>
+        </w:pBdr>
+        <w:shd w:val="clear" w:color="auto" w:fill="FFFFFF"/>
+        <w:tabs>
+          <w:tab w:val="left" w:pos="720"/>
+        </w:tabs>
+        <w:spacing w:before="100" w:beforeAutospacing="1" w:after="100" w:afterAutospacing="1"/>
+        <w:jc w:val="both"/>
+        <w:rPr>
+          <w:rFonts w:ascii="Calibri" w:eastAsia="Calibri" w:hAnsi="Calibri" w:cs="Calibri"/>
+          <w:color w:val="000000"/>
+          <w:sz w:val="22"/>
+          <w:szCs w:val="22"/>
+          <w:u w:color="000000"/>
+          <w:lang w:eastAsia="en-GB"/>
+        </w:rPr>
+      </w:pPr>
+      <w:r>
+        <w:rPr>
+          <w:rFonts w:ascii="Calibri" w:eastAsia="Calibri" w:hAnsi="Calibri" w:cs="Calibri"/>
+          <w:color w:val="000000"/>
+          <w:sz w:val="22"/>
+          <w:szCs w:val="22"/>
+          <w:u w:color="000000"/>
+          <w:lang w:eastAsia="en-GB"/>
+        </w:rPr>
+        <w:t>Clone this repository. (The name of the top-level folder is link_feedonomics).</w:t>
+      </w:r>
+    </w:p>
+    <w:p>
+      <w:pPr>
+        <w:numPr>
+          <w:ilvl w:val="0"/>
+          <w:numId w:val="36"/>
+        </w:numPr>
+        <w:pBdr>
+          <w:top w:val="none" w:sz="0" w:space="0" w:color="auto"/>
+          <w:left w:val="none" w:sz="0" w:space="0" w:color="auto"/>
+          <w:bottom w:val="none" w:sz="0" w:space="0" w:color="auto"/>
+          <w:right w:val="none" w:sz="0" w:space="0" w:color="auto"/>
+          <w:between w:val="none" w:sz="0" w:space="0" w:color="auto"/>
+          <w:bar w:val="none" w:sz="0" w:color="auto"/>
+        </w:pBdr>
+        <w:shd w:val="clear" w:color="auto" w:fill="FFFFFF"/>
+        <w:tabs>
+          <w:tab w:val="left" w:pos="720"/>
+        </w:tabs>
+        <w:spacing w:before="100" w:beforeAutospacing="1" w:after="100" w:afterAutospacing="1"/>
+        <w:jc w:val="both"/>
+        <w:rPr>
+          <w:rFonts w:ascii="Calibri" w:eastAsia="Calibri" w:hAnsi="Calibri" w:cs="Calibri"/>
+          <w:color w:val="000000"/>
+          <w:sz w:val="22"/>
+          <w:szCs w:val="22"/>
+          <w:u w:color="000000"/>
+          <w:lang w:eastAsia="en-GB"/>
+        </w:rPr>
+      </w:pPr>
+      <w:r>
+        <w:rPr>
+          <w:rFonts w:ascii="Calibri" w:eastAsia="Calibri" w:hAnsi="Calibri" w:cs="Calibri"/>
+          <w:color w:val="000000"/>
+          <w:sz w:val="22"/>
+          <w:szCs w:val="22"/>
+          <w:u w:color="000000"/>
+          <w:lang w:eastAsia="en-GB"/>
+        </w:rPr>
+        <w:t>If you are using Eclipse import int_feedonomics project by navigating to the root folder i.e. link_feedonomics and upload using UX studio.</w:t>
+      </w:r>
+    </w:p>
+    <w:p>
+      <w:pPr>
+        <w:numPr>
+          <w:ilvl w:val="0"/>
+          <w:numId w:val="36"/>
+        </w:numPr>
+        <w:pBdr>
+          <w:top w:val="none" w:sz="0" w:space="0" w:color="auto"/>
+          <w:left w:val="none" w:sz="0" w:space="0" w:color="auto"/>
+          <w:bottom w:val="none" w:sz="0" w:space="0" w:color="auto"/>
+          <w:right w:val="none" w:sz="0" w:space="0" w:color="auto"/>
+          <w:between w:val="none" w:sz="0" w:space="0" w:color="auto"/>
+          <w:bar w:val="none" w:sz="0" w:color="auto"/>
+        </w:pBdr>
+        <w:shd w:val="clear" w:color="auto" w:fill="FFFFFF"/>
+        <w:tabs>
+          <w:tab w:val="left" w:pos="720"/>
+        </w:tabs>
+        <w:spacing w:before="100" w:beforeAutospacing="1" w:after="100" w:afterAutospacing="1"/>
+        <w:jc w:val="both"/>
+        <w:rPr>
+          <w:rFonts w:ascii="Calibri" w:eastAsia="Calibri" w:hAnsi="Calibri" w:cs="Calibri"/>
+          <w:color w:val="000000"/>
+          <w:sz w:val="22"/>
+          <w:szCs w:val="22"/>
+          <w:u w:color="000000"/>
+          <w:lang w:eastAsia="en-GB"/>
+        </w:rPr>
+      </w:pPr>
+      <w:r>
+        <w:rPr>
+          <w:rFonts w:ascii="Calibri" w:eastAsia="Calibri" w:hAnsi="Calibri" w:cs="Calibri"/>
+          <w:color w:val="000000"/>
+          <w:sz w:val="22"/>
+          <w:szCs w:val="22"/>
+          <w:u w:color="000000"/>
+          <w:lang w:eastAsia="en-GB"/>
+        </w:rPr>
+        <w:t xml:space="preserve">If you are not using Eclipse then navigate to the link_feedonomics folder where </w:t>
+      </w:r>
+      <w:proofErr w:type="spellStart"/>
+      <w:r>
+        <w:rPr>
+          <w:rFonts w:ascii="Calibri" w:eastAsia="Calibri" w:hAnsi="Calibri" w:cs="Calibri"/>
+          <w:color w:val="000000"/>
+          <w:sz w:val="22"/>
+          <w:szCs w:val="22"/>
+          <w:u w:color="000000"/>
+          <w:lang w:eastAsia="en-GB"/>
+        </w:rPr>
+        <w:t>package.json</w:t>
+      </w:r>
+      <w:proofErr w:type="spellEnd"/>
+      <w:r>
+        <w:rPr>
+          <w:rFonts w:ascii="Calibri" w:eastAsia="Calibri" w:hAnsi="Calibri" w:cs="Calibri"/>
+          <w:color w:val="000000"/>
+          <w:sz w:val="22"/>
+          <w:szCs w:val="22"/>
+          <w:u w:color="000000"/>
+          <w:lang w:eastAsia="en-GB"/>
+        </w:rPr>
+        <w:t xml:space="preserve"> is present.</w:t>
+      </w:r>
+    </w:p>
+    <w:p>
+      <w:pPr>
+        <w:numPr>
+          <w:ilvl w:val="0"/>
+          <w:numId w:val="36"/>
+        </w:numPr>
+        <w:pBdr>
+          <w:top w:val="none" w:sz="0" w:space="0" w:color="auto"/>
+          <w:left w:val="none" w:sz="0" w:space="0" w:color="auto"/>
+          <w:bottom w:val="none" w:sz="0" w:space="0" w:color="auto"/>
+          <w:right w:val="none" w:sz="0" w:space="0" w:color="auto"/>
+          <w:between w:val="none" w:sz="0" w:space="0" w:color="auto"/>
+          <w:bar w:val="none" w:sz="0" w:color="auto"/>
+        </w:pBdr>
+        <w:shd w:val="clear" w:color="auto" w:fill="FFFFFF"/>
+        <w:tabs>
+          <w:tab w:val="left" w:pos="720"/>
+        </w:tabs>
+        <w:spacing w:before="100" w:beforeAutospacing="1" w:after="100" w:afterAutospacing="1"/>
+        <w:jc w:val="both"/>
+        <w:rPr>
+          <w:rFonts w:ascii="Calibri" w:eastAsia="Calibri" w:hAnsi="Calibri" w:cs="Calibri"/>
+          <w:color w:val="000000"/>
+          <w:sz w:val="22"/>
+          <w:szCs w:val="22"/>
+          <w:u w:color="000000"/>
+          <w:lang w:eastAsia="en-GB"/>
+        </w:rPr>
+      </w:pPr>
+      <w:r>
+        <w:rPr>
+          <w:rFonts w:ascii="Calibri" w:eastAsia="Calibri" w:hAnsi="Calibri" w:cs="Calibri"/>
+          <w:color w:val="000000"/>
+          <w:sz w:val="22"/>
+          <w:szCs w:val="22"/>
+          <w:u w:color="000000"/>
+          <w:lang w:eastAsia="en-GB"/>
+        </w:rPr>
+        <w:t xml:space="preserve">In the </w:t>
+      </w:r>
+      <w:r>
+        <w:rPr>
+          <w:rFonts w:ascii="Calibri" w:eastAsia="Calibri" w:hAnsi="Calibri" w:cs="Calibri"/>
+          <w:color w:val="000000"/>
+          <w:sz w:val="22"/>
+          <w:szCs w:val="22"/>
+          <w:u w:color="000000"/>
+          <w:lang w:eastAsia="en-GB"/>
+        </w:rPr>
+        <w:t xml:space="preserve">link_feedonomics </w:t>
+      </w:r>
+      <w:r>
+        <w:rPr>
+          <w:rFonts w:ascii="Calibri" w:eastAsia="Calibri" w:hAnsi="Calibri" w:cs="Calibri"/>
+          <w:color w:val="000000"/>
+          <w:sz w:val="22"/>
+          <w:szCs w:val="22"/>
+          <w:u w:color="000000"/>
+          <w:lang w:eastAsia="en-GB"/>
+        </w:rPr>
+        <w:t>folder, run npm install to all the package dependency required.</w:t>
+      </w:r>
+    </w:p>
+    <w:p>
+      <w:pPr>
+        <w:pStyle w:val="BodyA"/>
+        <w:numPr>
+          <w:ilvl w:val="0"/>
+          <w:numId w:val="36"/>
+        </w:numPr>
+        <w:tabs>
+          <w:tab w:val="center" w:pos="2160"/>
+        </w:tabs>
+        <w:rPr>
+          <w:lang w:val="en-AU"/>
+        </w:rPr>
+      </w:pPr>
+      <w:r>
+        <w:rPr>
+          <w:lang w:val="en-AU"/>
+        </w:rPr>
+        <w:t xml:space="preserve">  Update the file </w:t>
+      </w:r>
+      <w:proofErr w:type="spellStart"/>
+      <w:r>
+        <w:rPr>
+          <w:lang w:val="en-AU"/>
+        </w:rPr>
+        <w:t>dw.json</w:t>
+      </w:r>
+      <w:proofErr w:type="spellEnd"/>
+      <w:r>
+        <w:rPr>
+          <w:lang w:val="en-AU"/>
+        </w:rPr>
+        <w:t xml:space="preserve"> under the </w:t>
+      </w:r>
+      <w:r>
+        <w:rPr>
+          <w:lang w:val="en-AU"/>
+        </w:rPr>
+        <w:t>link_feedonomics</w:t>
+      </w:r>
+      <w:r>
+        <w:rPr>
+          <w:lang w:val="en-AU"/>
+        </w:rPr>
+        <w:t xml:space="preserve"> folder with contents:</w:t>
+      </w:r>
+    </w:p>
+    <w:p>
+      <w:pPr>
+        <w:pStyle w:val="BodyA"/>
+        <w:rPr>
+          <w:lang w:val="en-AU"/>
+        </w:rPr>
+      </w:pPr>
+      <w:r>
+        <w:rPr>
+          <w:lang w:val="en-AU"/>
+        </w:rPr>
+        <w:t xml:space="preserve">                                            </w:t>
+      </w:r>
+      <w:r>
+        <w:rPr>
+          <w:lang w:val="en-AU"/>
+        </w:rPr>
+        <w:t>{</w:t>
+      </w:r>
+    </w:p>
+    <w:p>
+      <w:pPr>
+        <w:rPr>
+          <w:rFonts w:ascii="Calibri" w:eastAsia="Calibri" w:hAnsi="Calibri" w:cs="Calibri"/>
+          <w:color w:val="000000"/>
+          <w:sz w:val="22"/>
+          <w:szCs w:val="22"/>
+          <w:u w:color="000000"/>
+          <w:lang w:eastAsia="en-GB"/>
+        </w:rPr>
+      </w:pPr>
+      <w:r>
+        <w:rPr>
+          <w:rFonts w:ascii="Calibri" w:eastAsia="Calibri" w:hAnsi="Calibri" w:cs="Calibri"/>
+          <w:color w:val="000000"/>
+          <w:sz w:val="22"/>
+          <w:szCs w:val="22"/>
+          <w:u w:color="000000"/>
+          <w:lang w:eastAsia="en-GB"/>
+        </w:rPr>
+        <w:t xml:space="preserve">                                                          "</w:t>
+      </w:r>
+      <w:proofErr w:type="gramStart"/>
+      <w:r>
+        <w:rPr>
+          <w:rFonts w:ascii="Calibri" w:eastAsia="Calibri" w:hAnsi="Calibri" w:cs="Calibri"/>
+          <w:color w:val="000000"/>
+          <w:sz w:val="22"/>
+          <w:szCs w:val="22"/>
+          <w:u w:color="000000"/>
+          <w:lang w:eastAsia="en-GB"/>
+        </w:rPr>
+        <w:t>hostname</w:t>
+      </w:r>
+      <w:proofErr w:type="gramEnd"/>
+      <w:r>
+        <w:rPr>
+          <w:rFonts w:ascii="Calibri" w:eastAsia="Calibri" w:hAnsi="Calibri" w:cs="Calibri"/>
+          <w:color w:val="000000"/>
+          <w:sz w:val="22"/>
+          <w:szCs w:val="22"/>
+          <w:u w:color="000000"/>
+          <w:lang w:eastAsia="en-GB"/>
+        </w:rPr>
+        <w:t>":"your-sandbox-hostname.demandware.net",</w:t>
+      </w:r>
+      <w:r>
+        <w:rPr>
+          <w:rFonts w:ascii="Calibri" w:eastAsia="Calibri" w:hAnsi="Calibri" w:cs="Calibri"/>
+          <w:color w:val="000000"/>
+          <w:sz w:val="22"/>
+          <w:szCs w:val="22"/>
+          <w:u w:color="000000"/>
+          <w:lang w:eastAsia="en-GB"/>
+        </w:rPr>
+        <w:br/>
+        <w:t xml:space="preserve">                                                          "username": "</w:t>
+      </w:r>
+      <w:proofErr w:type="spellStart"/>
+      <w:r>
+        <w:rPr>
+          <w:rFonts w:ascii="Calibri" w:eastAsia="Calibri" w:hAnsi="Calibri" w:cs="Calibri"/>
+          <w:color w:val="000000"/>
+          <w:sz w:val="22"/>
+          <w:szCs w:val="22"/>
+          <w:u w:color="000000"/>
+          <w:lang w:eastAsia="en-GB"/>
+        </w:rPr>
+        <w:t>yourlogin</w:t>
+      </w:r>
+      <w:proofErr w:type="spellEnd"/>
+      <w:r>
+        <w:rPr>
+          <w:rFonts w:ascii="Calibri" w:eastAsia="Calibri" w:hAnsi="Calibri" w:cs="Calibri"/>
+          <w:color w:val="000000"/>
+          <w:sz w:val="22"/>
+          <w:szCs w:val="22"/>
+          <w:u w:color="000000"/>
+          <w:lang w:eastAsia="en-GB"/>
+        </w:rPr>
+        <w:t>",</w:t>
+      </w:r>
+    </w:p>
+    <w:p>
+      <w:pPr>
+        <w:rPr>
+          <w:rFonts w:ascii="Calibri" w:eastAsia="Calibri" w:hAnsi="Calibri" w:cs="Calibri"/>
+          <w:color w:val="000000"/>
+          <w:sz w:val="22"/>
+          <w:szCs w:val="22"/>
+          <w:u w:color="000000"/>
+          <w:lang w:eastAsia="en-GB"/>
+        </w:rPr>
+      </w:pPr>
+      <w:r>
+        <w:rPr>
+          <w:rFonts w:ascii="Calibri" w:eastAsia="Calibri" w:hAnsi="Calibri" w:cs="Calibri"/>
+          <w:color w:val="000000"/>
+          <w:sz w:val="22"/>
+          <w:szCs w:val="22"/>
+          <w:u w:color="000000"/>
+          <w:lang w:eastAsia="en-GB"/>
+        </w:rPr>
+        <w:t xml:space="preserve">                                                          "</w:t>
+      </w:r>
+      <w:proofErr w:type="gramStart"/>
+      <w:r>
+        <w:rPr>
+          <w:rFonts w:ascii="Calibri" w:eastAsia="Calibri" w:hAnsi="Calibri" w:cs="Calibri"/>
+          <w:color w:val="000000"/>
+          <w:sz w:val="22"/>
+          <w:szCs w:val="22"/>
+          <w:u w:color="000000"/>
+          <w:lang w:eastAsia="en-GB"/>
+        </w:rPr>
+        <w:t>password</w:t>
+      </w:r>
+      <w:proofErr w:type="gramEnd"/>
+      <w:r>
+        <w:rPr>
+          <w:rFonts w:ascii="Calibri" w:eastAsia="Calibri" w:hAnsi="Calibri" w:cs="Calibri"/>
+          <w:color w:val="000000"/>
+          <w:sz w:val="22"/>
+          <w:szCs w:val="22"/>
+          <w:u w:color="000000"/>
+          <w:lang w:eastAsia="en-GB"/>
+        </w:rPr>
+        <w:t>": "</w:t>
+      </w:r>
+      <w:proofErr w:type="spellStart"/>
+      <w:r>
+        <w:rPr>
+          <w:rFonts w:ascii="Calibri" w:eastAsia="Calibri" w:hAnsi="Calibri" w:cs="Calibri"/>
+          <w:color w:val="000000"/>
+          <w:sz w:val="22"/>
+          <w:szCs w:val="22"/>
+          <w:u w:color="000000"/>
+          <w:lang w:eastAsia="en-GB"/>
+        </w:rPr>
+        <w:t>yourpwd</w:t>
+      </w:r>
+      <w:proofErr w:type="spellEnd"/>
+      <w:r>
+        <w:rPr>
+          <w:rFonts w:ascii="Calibri" w:eastAsia="Calibri" w:hAnsi="Calibri" w:cs="Calibri"/>
+          <w:color w:val="000000"/>
+          <w:sz w:val="22"/>
+          <w:szCs w:val="22"/>
+          <w:u w:color="000000"/>
+          <w:lang w:eastAsia="en-GB"/>
+        </w:rPr>
+        <w:t>",</w:t>
+      </w:r>
+    </w:p>
+    <w:p>
+      <w:pPr>
+        <w:rPr>
+          <w:rFonts w:ascii="Calibri" w:eastAsia="Calibri" w:hAnsi="Calibri" w:cs="Calibri"/>
+          <w:color w:val="000000"/>
+          <w:sz w:val="22"/>
+          <w:szCs w:val="22"/>
+          <w:u w:color="000000"/>
+          <w:lang w:eastAsia="en-GB"/>
+        </w:rPr>
+      </w:pPr>
+      <w:r>
+        <w:rPr>
+          <w:rFonts w:ascii="Calibri" w:eastAsia="Calibri" w:hAnsi="Calibri" w:cs="Calibri"/>
+          <w:color w:val="000000"/>
+          <w:sz w:val="22"/>
+          <w:szCs w:val="22"/>
+          <w:u w:color="000000"/>
+          <w:lang w:eastAsia="en-GB"/>
+        </w:rPr>
+        <w:t xml:space="preserve">                                                          "</w:t>
+      </w:r>
+      <w:proofErr w:type="gramStart"/>
+      <w:r>
+        <w:rPr>
+          <w:rFonts w:ascii="Calibri" w:eastAsia="Calibri" w:hAnsi="Calibri" w:cs="Calibri"/>
+          <w:color w:val="000000"/>
+          <w:sz w:val="22"/>
+          <w:szCs w:val="22"/>
+          <w:u w:color="000000"/>
+          <w:lang w:eastAsia="en-GB"/>
+        </w:rPr>
+        <w:t>code-version</w:t>
+      </w:r>
+      <w:proofErr w:type="gramEnd"/>
+      <w:r>
+        <w:rPr>
+          <w:rFonts w:ascii="Calibri" w:eastAsia="Calibri" w:hAnsi="Calibri" w:cs="Calibri"/>
+          <w:color w:val="000000"/>
+          <w:sz w:val="22"/>
+          <w:szCs w:val="22"/>
+          <w:u w:color="000000"/>
+          <w:lang w:eastAsia="en-GB"/>
+        </w:rPr>
+        <w:t>": "</w:t>
+      </w:r>
+      <w:proofErr w:type="spellStart"/>
+      <w:r>
+        <w:rPr>
+          <w:rFonts w:ascii="Calibri" w:eastAsia="Calibri" w:hAnsi="Calibri" w:cs="Calibri"/>
+          <w:color w:val="000000"/>
+          <w:sz w:val="22"/>
+          <w:szCs w:val="22"/>
+          <w:u w:color="000000"/>
+          <w:lang w:eastAsia="en-GB"/>
+        </w:rPr>
+        <w:t>version_to_upload_to</w:t>
+      </w:r>
+      <w:proofErr w:type="spellEnd"/>
+      <w:r>
+        <w:rPr>
+          <w:rFonts w:ascii="Calibri" w:eastAsia="Calibri" w:hAnsi="Calibri" w:cs="Calibri"/>
+          <w:color w:val="000000"/>
+          <w:sz w:val="22"/>
+          <w:szCs w:val="22"/>
+          <w:u w:color="000000"/>
+          <w:lang w:eastAsia="en-GB"/>
+        </w:rPr>
+        <w:t>",</w:t>
+      </w:r>
+    </w:p>
+    <w:p>
+      <w:pPr>
+        <w:rPr>
+          <w:rFonts w:ascii="Calibri" w:eastAsia="Calibri" w:hAnsi="Calibri" w:cs="Calibri"/>
+          <w:color w:val="000000"/>
+          <w:sz w:val="22"/>
+          <w:szCs w:val="22"/>
+          <w:u w:color="000000"/>
+          <w:lang w:eastAsia="en-GB"/>
+        </w:rPr>
+      </w:pPr>
+      <w:r>
+        <w:rPr>
+          <w:rFonts w:ascii="Calibri" w:eastAsia="Calibri" w:hAnsi="Calibri" w:cs="Calibri"/>
+          <w:color w:val="000000"/>
+          <w:sz w:val="22"/>
+          <w:szCs w:val="22"/>
+          <w:u w:color="000000"/>
+          <w:lang w:eastAsia="en-GB"/>
+        </w:rPr>
+        <w:t xml:space="preserve">                                    </w:t>
+      </w:r>
+      <w:r>
+        <w:rPr>
+          <w:rFonts w:ascii="Calibri" w:eastAsia="Calibri" w:hAnsi="Calibri" w:cs="Calibri"/>
+          <w:color w:val="000000"/>
+          <w:sz w:val="22"/>
+          <w:szCs w:val="22"/>
+          <w:u w:color="000000"/>
+          <w:lang w:eastAsia="en-GB"/>
+        </w:rPr>
+        <w:t xml:space="preserve">        </w:t>
+      </w:r>
+      <w:r>
+        <w:rPr>
+          <w:rFonts w:ascii="Calibri" w:eastAsia="Calibri" w:hAnsi="Calibri" w:cs="Calibri"/>
+          <w:color w:val="000000"/>
+          <w:sz w:val="22"/>
+          <w:szCs w:val="22"/>
+          <w:u w:color="000000"/>
+          <w:lang w:eastAsia="en-GB"/>
+        </w:rPr>
+        <w:t>}</w:t>
+      </w:r>
+    </w:p>
+    <w:p>
+      <w:pPr>
+        <w:numPr>
+          <w:ilvl w:val="0"/>
+          <w:numId w:val="36"/>
+        </w:numPr>
+        <w:pBdr>
+          <w:top w:val="none" w:sz="0" w:space="0" w:color="auto"/>
+          <w:left w:val="none" w:sz="0" w:space="0" w:color="auto"/>
+          <w:bottom w:val="none" w:sz="0" w:space="0" w:color="auto"/>
+          <w:right w:val="none" w:sz="0" w:space="0" w:color="auto"/>
+          <w:between w:val="none" w:sz="0" w:space="0" w:color="auto"/>
+          <w:bar w:val="none" w:sz="0" w:color="auto"/>
+        </w:pBdr>
+        <w:shd w:val="clear" w:color="auto" w:fill="FFFFFF"/>
+        <w:tabs>
+          <w:tab w:val="left" w:pos="720"/>
+        </w:tabs>
+        <w:spacing w:before="100" w:beforeAutospacing="1" w:after="100" w:afterAutospacing="1"/>
+        <w:jc w:val="both"/>
+        <w:rPr>
+          <w:rFonts w:ascii="Calibri" w:eastAsia="Calibri" w:hAnsi="Calibri" w:cs="Calibri"/>
+          <w:color w:val="000000"/>
+          <w:sz w:val="22"/>
+          <w:szCs w:val="22"/>
+          <w:u w:color="000000"/>
+          <w:lang w:eastAsia="en-GB"/>
+        </w:rPr>
+      </w:pPr>
+      <w:r>
+        <w:rPr>
+          <w:rFonts w:ascii="Calibri" w:eastAsia="Calibri" w:hAnsi="Calibri" w:cs="Calibri"/>
+          <w:color w:val="000000"/>
+          <w:sz w:val="22"/>
+          <w:szCs w:val="22"/>
+          <w:u w:color="000000"/>
+          <w:lang w:eastAsia="en-GB"/>
+        </w:rPr>
+        <w:t xml:space="preserve">In the link_feedonomics folder, enter the following command: npm run </w:t>
+      </w:r>
+      <w:proofErr w:type="spellStart"/>
+      <w:proofErr w:type="gramStart"/>
+      <w:r>
+        <w:rPr>
+          <w:rFonts w:ascii="Calibri" w:eastAsia="Calibri" w:hAnsi="Calibri" w:cs="Calibri"/>
+          <w:color w:val="000000"/>
+          <w:sz w:val="22"/>
+          <w:szCs w:val="22"/>
+          <w:u w:color="000000"/>
+          <w:lang w:eastAsia="en-GB"/>
+        </w:rPr>
+        <w:t>uploadCartridge</w:t>
+      </w:r>
+      <w:proofErr w:type="spellEnd"/>
+      <w:r>
+        <w:rPr>
+          <w:rFonts w:ascii="Calibri" w:eastAsia="Calibri" w:hAnsi="Calibri" w:cs="Calibri"/>
+          <w:color w:val="000000"/>
+          <w:sz w:val="22"/>
+          <w:szCs w:val="22"/>
+          <w:u w:color="000000"/>
+          <w:lang w:eastAsia="en-GB"/>
+        </w:rPr>
+        <w:t xml:space="preserve"> ,</w:t>
+      </w:r>
+      <w:proofErr w:type="gramEnd"/>
+      <w:r>
+        <w:rPr>
+          <w:rFonts w:ascii="Calibri" w:eastAsia="Calibri" w:hAnsi="Calibri" w:cs="Calibri"/>
+          <w:color w:val="000000"/>
+          <w:sz w:val="22"/>
+          <w:szCs w:val="22"/>
+          <w:u w:color="000000"/>
+          <w:lang w:eastAsia="en-GB"/>
+        </w:rPr>
+        <w:t xml:space="preserve"> this will upload the cartridge to the server.</w:t>
+      </w:r>
+    </w:p>
+    <w:p>
+      <w:pPr>
+        <w:numPr>
+          <w:ilvl w:val="0"/>
+          <w:numId w:val="36"/>
+        </w:numPr>
+        <w:pBdr>
+          <w:top w:val="none" w:sz="0" w:space="0" w:color="auto"/>
+          <w:left w:val="none" w:sz="0" w:space="0" w:color="auto"/>
+          <w:bottom w:val="none" w:sz="0" w:space="0" w:color="auto"/>
+          <w:right w:val="none" w:sz="0" w:space="0" w:color="auto"/>
+          <w:between w:val="none" w:sz="0" w:space="0" w:color="auto"/>
+          <w:bar w:val="none" w:sz="0" w:color="auto"/>
+        </w:pBdr>
+        <w:shd w:val="clear" w:color="auto" w:fill="FFFFFF"/>
+        <w:tabs>
+          <w:tab w:val="left" w:pos="720"/>
+        </w:tabs>
+        <w:spacing w:before="100" w:beforeAutospacing="1" w:after="100" w:afterAutospacing="1"/>
+        <w:jc w:val="both"/>
+        <w:rPr>
+          <w:rFonts w:ascii="Calibri" w:eastAsia="Calibri" w:hAnsi="Calibri" w:cs="Calibri"/>
+          <w:color w:val="000000"/>
+          <w:sz w:val="22"/>
+          <w:szCs w:val="22"/>
+          <w:u w:color="000000"/>
+          <w:lang w:eastAsia="en-GB"/>
+        </w:rPr>
+      </w:pPr>
+      <w:r>
+        <w:rPr>
+          <w:rFonts w:ascii="Calibri" w:eastAsia="Calibri" w:hAnsi="Calibri" w:cs="Calibri"/>
+          <w:color w:val="000000"/>
+          <w:sz w:val="22"/>
+          <w:szCs w:val="22"/>
+          <w:u w:color="000000"/>
+          <w:lang w:eastAsia="en-GB"/>
+        </w:rPr>
+        <w:t xml:space="preserve">Use npm run lint to check any </w:t>
+      </w:r>
+      <w:proofErr w:type="spellStart"/>
+      <w:r>
+        <w:rPr>
+          <w:rFonts w:ascii="Calibri" w:eastAsia="Calibri" w:hAnsi="Calibri" w:cs="Calibri"/>
+          <w:color w:val="000000"/>
+          <w:sz w:val="22"/>
+          <w:szCs w:val="22"/>
+          <w:u w:color="000000"/>
+          <w:lang w:eastAsia="en-GB"/>
+        </w:rPr>
+        <w:t>linting</w:t>
+      </w:r>
+      <w:proofErr w:type="spellEnd"/>
+      <w:r>
+        <w:rPr>
+          <w:rFonts w:ascii="Calibri" w:eastAsia="Calibri" w:hAnsi="Calibri" w:cs="Calibri"/>
+          <w:color w:val="000000"/>
+          <w:sz w:val="22"/>
+          <w:szCs w:val="22"/>
+          <w:u w:color="000000"/>
+          <w:lang w:eastAsia="en-GB"/>
+        </w:rPr>
+        <w:t xml:space="preserve"> error.</w:t>
+      </w:r>
+    </w:p>
+    <w:p>
+      <w:pPr>
+        <w:pStyle w:val="BodyA"/>
+        <w:rPr>
+          <w:lang w:val="en-AU"/>
+        </w:rPr>
+      </w:pPr>
+      <w:bookmarkStart w:id="29" w:name="_GoBack"/>
+      <w:bookmarkEnd w:id="29"/>
+    </w:p>
+    <w:p>
+      <w:pPr>
+        <w:pStyle w:val="Heading2"/>
+        <w:numPr>
+          <w:ilvl w:val="2"/>
+          <w:numId w:val="33"/>
+        </w:numPr>
+        <w:rPr>
+          <w:rFonts w:ascii="Calibri" w:eastAsia="Calibri" w:hAnsi="Calibri" w:cs="Calibri"/>
+          <w:lang w:val="en-AU"/>
+        </w:rPr>
+      </w:pPr>
+      <w:bookmarkStart w:id="30" w:name="_Toc10131388"/>
+      <w:bookmarkStart w:id="31" w:name="_Toc10196450"/>
+      <w:bookmarkStart w:id="32" w:name="_Toc10196752"/>
+      <w:bookmarkStart w:id="33" w:name="_Toc10197938"/>
+      <w:r>
+        <w:rPr>
+          <w:rFonts w:ascii="Calibri" w:eastAsia="Calibri" w:hAnsi="Calibri" w:cs="Calibri"/>
+          <w:lang w:val="en-AU"/>
+        </w:rPr>
         <w:t>Install Site Meta-Dat</w:t>
       </w:r>
-      <w:bookmarkEnd w:id="28"/>
-      <w:bookmarkEnd w:id="29"/>
       <w:bookmarkEnd w:id="30"/>
+      <w:bookmarkEnd w:id="31"/>
+      <w:bookmarkEnd w:id="32"/>
       <w:r>
         <w:rPr>
           <w:rFonts w:ascii="Calibri" w:eastAsia="Calibri" w:hAnsi="Calibri" w:cs="Calibri"/>
@@ -3432,7 +4152,7 @@
         </w:rPr>
         <w:t>a</w:t>
       </w:r>
-      <w:bookmarkEnd w:id="31"/>
+      <w:bookmarkEnd w:id="33"/>
     </w:p>
     <w:p>
       <w:pPr>
@@ -3548,8 +4268,6 @@
         </w:rPr>
         <w:t xml:space="preserve"> </w:t>
       </w:r>
-      <w:bookmarkStart w:id="32" w:name="_GoBack"/>
-      <w:bookmarkEnd w:id="32"/>
     </w:p>
     <w:p>
       <w:pPr>
@@ -3605,9 +4323,9 @@
           <w:lang w:val="en-AU"/>
         </w:rPr>
       </w:pPr>
-      <w:bookmarkStart w:id="33" w:name="_Toc10196451"/>
-      <w:bookmarkStart w:id="34" w:name="_Toc10196753"/>
-      <w:bookmarkStart w:id="35" w:name="_Toc10197939"/>
+      <w:bookmarkStart w:id="34" w:name="_Toc10196451"/>
+      <w:bookmarkStart w:id="35" w:name="_Toc10196753"/>
+      <w:bookmarkStart w:id="36" w:name="_Toc10197939"/>
       <w:r>
         <w:rPr>
           <w:rFonts w:ascii="Calibri" w:eastAsia="Calibri" w:hAnsi="Calibri" w:cs="Calibri"/>
@@ -3629,9 +4347,9 @@
         </w:rPr>
         <w:t>ge Path</w:t>
       </w:r>
-      <w:bookmarkEnd w:id="33"/>
       <w:bookmarkEnd w:id="34"/>
       <w:bookmarkEnd w:id="35"/>
+      <w:bookmarkEnd w:id="36"/>
     </w:p>
     <w:p>
       <w:pPr>
@@ -3723,7 +4441,9 @@
       <w:r>
         <w:rPr>
           <w:noProof/>
-        </w:rPr>
+          <w:lang w:eastAsia="en-US"/>
+        </w:rPr>
+        <w:lastRenderedPageBreak/>
         <w:drawing>
           <wp:inline distT="0" distB="0" distL="0" distR="0" wp14:anchorId="596156E3" wp14:editId="627C3548">
             <wp:extent cx="4419600" cy="1788160"/>
@@ -3773,6 +4493,7 @@
       <w:r>
         <w:rPr>
           <w:noProof/>
+          <w:lang w:eastAsia="en-US"/>
         </w:rPr>
         <w:drawing>
           <wp:inline distT="0" distB="0" distL="0" distR="0" wp14:anchorId="5540BCA5" wp14:editId="033383A6">
@@ -3823,10 +4544,10 @@
           <w:lang w:val="en-AU"/>
         </w:rPr>
       </w:pPr>
-      <w:bookmarkStart w:id="36" w:name="_Toc10131389"/>
-      <w:bookmarkStart w:id="37" w:name="_Toc10196452"/>
-      <w:bookmarkStart w:id="38" w:name="_Toc10196754"/>
-      <w:bookmarkStart w:id="39" w:name="_Toc10197940"/>
+      <w:bookmarkStart w:id="37" w:name="_Toc10131389"/>
+      <w:bookmarkStart w:id="38" w:name="_Toc10196452"/>
+      <w:bookmarkStart w:id="39" w:name="_Toc10196754"/>
+      <w:bookmarkStart w:id="40" w:name="_Toc10197940"/>
       <w:r>
         <w:rPr>
           <w:rFonts w:ascii="Calibri" w:eastAsia="Calibri" w:hAnsi="Calibri" w:cs="Calibri"/>
@@ -3834,10 +4555,10 @@
         </w:rPr>
         <w:t>Service Definitions</w:t>
       </w:r>
-      <w:bookmarkEnd w:id="36"/>
       <w:bookmarkEnd w:id="37"/>
       <w:bookmarkEnd w:id="38"/>
       <w:bookmarkEnd w:id="39"/>
+      <w:bookmarkEnd w:id="40"/>
     </w:p>
     <w:p>
       <w:pPr>
@@ -3902,14 +4623,7 @@
         <w:rPr>
           <w:lang w:val="en-AU"/>
         </w:rPr>
-        <w:t xml:space="preserve"> are installed as part of the site import, but will require the following </w:t>
-      </w:r>
-      <w:r>
-        <w:rPr>
-          <w:lang w:val="en-AU"/>
-        </w:rPr>
-        <w:lastRenderedPageBreak/>
-        <w:t>configuration:</w:t>
+        <w:t xml:space="preserve"> are installed as part of the site import, but will require the following configuration:</w:t>
       </w:r>
     </w:p>
     <w:p>
@@ -4065,6 +4779,7 @@
       <w:r>
         <w:rPr>
           <w:noProof/>
+          <w:lang w:eastAsia="en-US"/>
         </w:rPr>
         <w:drawing>
           <wp:inline distT="0" distB="0" distL="0" distR="0" wp14:anchorId="1834AC17" wp14:editId="02921725">
@@ -4115,10 +4830,10 @@
           <w:lang w:val="en-AU"/>
         </w:rPr>
       </w:pPr>
-      <w:bookmarkStart w:id="40" w:name="_Toc10131390"/>
-      <w:bookmarkStart w:id="41" w:name="_Toc10196453"/>
-      <w:bookmarkStart w:id="42" w:name="_Toc10196755"/>
-      <w:bookmarkStart w:id="43" w:name="_Toc10197941"/>
+      <w:bookmarkStart w:id="41" w:name="_Toc10131390"/>
+      <w:bookmarkStart w:id="42" w:name="_Toc10196453"/>
+      <w:bookmarkStart w:id="43" w:name="_Toc10196755"/>
+      <w:bookmarkStart w:id="44" w:name="_Toc10197941"/>
       <w:r>
         <w:rPr>
           <w:rFonts w:ascii="Calibri" w:eastAsia="Calibri" w:hAnsi="Calibri" w:cs="Calibri"/>
@@ -4126,10 +4841,10 @@
         </w:rPr>
         <w:t>Jobs Configuration</w:t>
       </w:r>
-      <w:bookmarkEnd w:id="40"/>
       <w:bookmarkEnd w:id="41"/>
       <w:bookmarkEnd w:id="42"/>
       <w:bookmarkEnd w:id="43"/>
+      <w:bookmarkEnd w:id="44"/>
     </w:p>
     <w:p>
       <w:pPr>
@@ -4143,7 +4858,14 @@
         <w:rPr>
           <w:lang w:val="en-AU"/>
         </w:rPr>
-        <w:t>All scheduled jobs provided as part of the cartridge must be configured as required. As implementer requirements will vary, this configuration has been omitted from the cartridge meta-data. Specifically, the following must be configured for each Job:</w:t>
+        <w:t xml:space="preserve">All scheduled jobs provided as part of the cartridge must be configured as required. </w:t>
+      </w:r>
+      <w:r>
+        <w:rPr>
+          <w:lang w:val="en-AU"/>
+        </w:rPr>
+        <w:lastRenderedPageBreak/>
+        <w:t>As implementer requirements will vary, this configuration has been omitted from the cartridge meta-data. Specifically, the following must be configured for each Job:</w:t>
       </w:r>
     </w:p>
     <w:p>
@@ -4306,10 +5028,10 @@
           <w:lang w:val="en-AU"/>
         </w:rPr>
       </w:pPr>
-      <w:bookmarkStart w:id="44" w:name="_Toc10131391"/>
-      <w:bookmarkStart w:id="45" w:name="_Toc10196454"/>
-      <w:bookmarkStart w:id="46" w:name="_Toc10196756"/>
-      <w:bookmarkStart w:id="47" w:name="_Toc10197942"/>
+      <w:bookmarkStart w:id="45" w:name="_Toc10131391"/>
+      <w:bookmarkStart w:id="46" w:name="_Toc10196454"/>
+      <w:bookmarkStart w:id="47" w:name="_Toc10196756"/>
+      <w:bookmarkStart w:id="48" w:name="_Toc10197942"/>
       <w:r>
         <w:rPr>
           <w:rFonts w:ascii="Calibri" w:eastAsia="Calibri" w:hAnsi="Calibri" w:cs="Calibri"/>
@@ -4317,10 +5039,10 @@
         </w:rPr>
         <w:t>IMPEX Directory</w:t>
       </w:r>
-      <w:bookmarkEnd w:id="44"/>
       <w:bookmarkEnd w:id="45"/>
       <w:bookmarkEnd w:id="46"/>
       <w:bookmarkEnd w:id="47"/>
+      <w:bookmarkEnd w:id="48"/>
     </w:p>
     <w:p>
       <w:pPr>
@@ -4367,7 +5089,6 @@
           <w:b/>
           <w:lang w:val="en-AU"/>
         </w:rPr>
-        <w:lastRenderedPageBreak/>
         <w:t>FeedonomicsProductExport Feed</w:t>
       </w:r>
       <w:r>
@@ -4409,6 +5130,7 @@
       <w:r>
         <w:rPr>
           <w:noProof/>
+          <w:lang w:eastAsia="en-US"/>
         </w:rPr>
         <w:drawing>
           <wp:inline distT="0" distB="0" distL="0" distR="0" wp14:anchorId="381F8144" wp14:editId="79694ACE">
@@ -4538,7 +5260,9 @@
       <w:r>
         <w:rPr>
           <w:noProof/>
-        </w:rPr>
+          <w:lang w:eastAsia="en-US"/>
+        </w:rPr>
+        <w:lastRenderedPageBreak/>
         <w:drawing>
           <wp:inline distT="0" distB="0" distL="0" distR="0" wp14:anchorId="3976D1BE" wp14:editId="6A56DA29">
             <wp:extent cx="4401820" cy="2171700"/>
@@ -4634,6 +5358,7 @@
       <w:r>
         <w:rPr>
           <w:noProof/>
+          <w:lang w:eastAsia="en-US"/>
         </w:rPr>
         <w:drawing>
           <wp:inline distT="0" distB="0" distL="0" distR="0" wp14:anchorId="159685A9" wp14:editId="1BF3651E">
@@ -4735,10 +5460,10 @@
           <w:lang w:val="en-AU"/>
         </w:rPr>
       </w:pPr>
-      <w:bookmarkStart w:id="48" w:name="_Toc10131392"/>
-      <w:bookmarkStart w:id="49" w:name="_Toc10196455"/>
-      <w:bookmarkStart w:id="50" w:name="_Toc10196757"/>
-      <w:bookmarkStart w:id="51" w:name="_Toc10197943"/>
+      <w:bookmarkStart w:id="49" w:name="_Toc10131392"/>
+      <w:bookmarkStart w:id="50" w:name="_Toc10196455"/>
+      <w:bookmarkStart w:id="51" w:name="_Toc10196757"/>
+      <w:bookmarkStart w:id="52" w:name="_Toc10197943"/>
       <w:r>
         <w:rPr>
           <w:rFonts w:ascii="Calibri" w:eastAsia="Calibri" w:hAnsi="Calibri" w:cs="Calibri"/>
@@ -4746,10 +5471,10 @@
         </w:rPr>
         <w:t>Configuration</w:t>
       </w:r>
-      <w:bookmarkEnd w:id="48"/>
       <w:bookmarkEnd w:id="49"/>
       <w:bookmarkEnd w:id="50"/>
       <w:bookmarkEnd w:id="51"/>
+      <w:bookmarkEnd w:id="52"/>
     </w:p>
     <w:p>
       <w:pPr>
@@ -4763,10 +5488,10 @@
           <w:lang w:val="en-AU"/>
         </w:rPr>
       </w:pPr>
-      <w:bookmarkStart w:id="52" w:name="_Toc10131395"/>
-      <w:bookmarkStart w:id="53" w:name="_Toc10196456"/>
-      <w:bookmarkStart w:id="54" w:name="_Toc10196758"/>
-      <w:bookmarkStart w:id="55" w:name="_Toc10197944"/>
+      <w:bookmarkStart w:id="53" w:name="_Toc10131395"/>
+      <w:bookmarkStart w:id="54" w:name="_Toc10196456"/>
+      <w:bookmarkStart w:id="55" w:name="_Toc10196758"/>
+      <w:bookmarkStart w:id="56" w:name="_Toc10197944"/>
       <w:r>
         <w:rPr>
           <w:rFonts w:ascii="Calibri" w:eastAsia="Calibri" w:hAnsi="Calibri" w:cs="Calibri"/>
@@ -4774,10 +5499,10 @@
         </w:rPr>
         <w:t>Configure Jobs</w:t>
       </w:r>
-      <w:bookmarkEnd w:id="52"/>
       <w:bookmarkEnd w:id="53"/>
       <w:bookmarkEnd w:id="54"/>
       <w:bookmarkEnd w:id="55"/>
+      <w:bookmarkEnd w:id="56"/>
     </w:p>
     <w:p>
       <w:pPr>
@@ -4792,10 +5517,10 @@
           <w:lang w:val="en-AU"/>
         </w:rPr>
       </w:pPr>
-      <w:bookmarkStart w:id="56" w:name="_Toc10131396"/>
-      <w:bookmarkStart w:id="57" w:name="_Toc10196457"/>
-      <w:bookmarkStart w:id="58" w:name="_Toc10196759"/>
-      <w:bookmarkStart w:id="59" w:name="_Toc10197945"/>
+      <w:bookmarkStart w:id="57" w:name="_Toc10131396"/>
+      <w:bookmarkStart w:id="58" w:name="_Toc10196457"/>
+      <w:bookmarkStart w:id="59" w:name="_Toc10196759"/>
+      <w:bookmarkStart w:id="60" w:name="_Toc10197945"/>
       <w:r>
         <w:rPr>
           <w:rFonts w:ascii="Calibri" w:eastAsia="Calibri" w:hAnsi="Calibri" w:cs="Calibri"/>
@@ -4817,10 +5542,10 @@
         </w:rPr>
         <w:t>Export</w:t>
       </w:r>
-      <w:bookmarkEnd w:id="56"/>
       <w:bookmarkEnd w:id="57"/>
       <w:bookmarkEnd w:id="58"/>
       <w:bookmarkEnd w:id="59"/>
+      <w:bookmarkEnd w:id="60"/>
     </w:p>
     <w:p>
       <w:pPr>
@@ -4899,7 +5624,9 @@
       <w:r>
         <w:rPr>
           <w:noProof/>
-        </w:rPr>
+          <w:lang w:eastAsia="en-US"/>
+        </w:rPr>
+        <w:lastRenderedPageBreak/>
         <w:drawing>
           <wp:inline distT="0" distB="0" distL="0" distR="0" wp14:anchorId="7C3B110F" wp14:editId="2BC6C179">
             <wp:extent cx="4617720" cy="3276600"/>
@@ -4997,8 +5724,8 @@
       <w:r>
         <w:rPr>
           <w:noProof/>
-        </w:rPr>
-        <w:lastRenderedPageBreak/>
+          <w:lang w:eastAsia="en-US"/>
+        </w:rPr>
         <w:drawing>
           <wp:inline distT="0" distB="0" distL="0" distR="0" wp14:anchorId="7ED03F69" wp14:editId="272E5DFA">
             <wp:extent cx="4823460" cy="4410075"/>
@@ -5048,6 +5775,7 @@
         <w:rPr>
           <w:lang w:val="en-AU"/>
         </w:rPr>
+        <w:lastRenderedPageBreak/>
         <w:t xml:space="preserve">        </w:t>
       </w:r>
       <w:r>
@@ -5335,8 +6063,8 @@
       <w:r>
         <w:rPr>
           <w:noProof/>
-        </w:rPr>
-        <w:lastRenderedPageBreak/>
+          <w:lang w:eastAsia="en-US"/>
+        </w:rPr>
         <w:drawing>
           <wp:inline distT="0" distB="0" distL="0" distR="0" wp14:anchorId="7E19D4C1" wp14:editId="54B8D5A9">
             <wp:extent cx="5036820" cy="3848100"/>
@@ -5413,6 +6141,7 @@
         <w:rPr>
           <w:lang w:val="en-AU"/>
         </w:rPr>
+        <w:lastRenderedPageBreak/>
         <w:t xml:space="preserve">           </w:t>
       </w:r>
       <w:r>
@@ -5495,7 +6224,7 @@
         <w:rPr>
           <w:b/>
           <w:noProof/>
-          <w:lang w:val="en-AU"/>
+          <w:lang w:eastAsia="en-US"/>
         </w:rPr>
         <w:drawing>
           <wp:inline distT="0" distB="0" distL="0" distR="0" wp14:anchorId="0593C6D8" wp14:editId="3150CA23">
@@ -5577,13 +6306,12 @@
           <w:noProof/>
           <w:lang w:val="en-AU"/>
         </w:rPr>
-        <w:lastRenderedPageBreak/>
         <w:t xml:space="preserve">                                                                   </w:t>
       </w:r>
       <w:r>
         <w:rPr>
           <w:noProof/>
-          <w:lang w:val="en-AU"/>
+          <w:lang w:eastAsia="en-US"/>
         </w:rPr>
         <w:drawing>
           <wp:inline distT="0" distB="0" distL="0" distR="0" wp14:anchorId="6F05B0DB" wp14:editId="26570E5C">
@@ -5659,7 +6387,6 @@
         <w:t>nder the settings select “</w:t>
       </w:r>
       <w:proofErr w:type="spellStart"/>
-      <w:proofErr w:type="gramStart"/>
       <w:r>
         <w:rPr>
           <w:lang w:val="en-AU"/>
@@ -5667,7 +6394,6 @@
         <w:t>custom.Feedonomics.ProductExport</w:t>
       </w:r>
       <w:proofErr w:type="spellEnd"/>
-      <w:proofErr w:type="gramEnd"/>
       <w:r>
         <w:rPr>
           <w:lang w:val="en-AU"/>
@@ -5728,21 +6454,7 @@
         <w:rPr>
           <w:lang w:val="en-AU"/>
         </w:rPr>
-        <w:t xml:space="preserve">Enter the </w:t>
-      </w:r>
-      <w:proofErr w:type="spellStart"/>
-      <w:r>
-        <w:rPr>
-          <w:lang w:val="en-AU"/>
-        </w:rPr>
-        <w:t>LocaleID</w:t>
-      </w:r>
-      <w:proofErr w:type="spellEnd"/>
-      <w:r>
-        <w:rPr>
-          <w:lang w:val="en-AU"/>
-        </w:rPr>
-        <w:t xml:space="preserve"> of the locale for which feed needs to be exported. Refer to </w:t>
+        <w:t xml:space="preserve">Enter the LocaleID of the locale for which feed needs to be exported. Refer to </w:t>
       </w:r>
       <w:hyperlink r:id="rId21" w:history="1">
         <w:r>
@@ -5896,6 +6608,7 @@
         <w:rPr>
           <w:lang w:val="en-AU"/>
         </w:rPr>
+        <w:lastRenderedPageBreak/>
         <w:tab/>
       </w:r>
       <w:r>
@@ -5971,8 +6684,8 @@
       <w:r>
         <w:rPr>
           <w:noProof/>
-        </w:rPr>
-        <w:lastRenderedPageBreak/>
+          <w:lang w:eastAsia="en-US"/>
+        </w:rPr>
         <w:drawing>
           <wp:inline distT="0" distB="0" distL="0" distR="0" wp14:anchorId="6CE3D313" wp14:editId="44CCA419">
             <wp:extent cx="4809490" cy="2889250"/>
@@ -6071,10 +6784,10 @@
           <w:lang w:val="en-AU"/>
         </w:rPr>
       </w:pPr>
-      <w:bookmarkStart w:id="60" w:name="_Toc10131397"/>
-      <w:bookmarkStart w:id="61" w:name="_Toc10196458"/>
-      <w:bookmarkStart w:id="62" w:name="_Toc10196760"/>
-      <w:bookmarkStart w:id="63" w:name="_Toc10197946"/>
+      <w:bookmarkStart w:id="61" w:name="_Toc10131397"/>
+      <w:bookmarkStart w:id="62" w:name="_Toc10196458"/>
+      <w:bookmarkStart w:id="63" w:name="_Toc10196760"/>
+      <w:bookmarkStart w:id="64" w:name="_Toc10197946"/>
       <w:r>
         <w:rPr>
           <w:rFonts w:ascii="Calibri" w:eastAsia="Calibri" w:hAnsi="Calibri" w:cs="Calibri"/>
@@ -6096,10 +6809,10 @@
         </w:rPr>
         <w:t>Export</w:t>
       </w:r>
-      <w:bookmarkEnd w:id="60"/>
       <w:bookmarkEnd w:id="61"/>
       <w:bookmarkEnd w:id="62"/>
       <w:bookmarkEnd w:id="63"/>
+      <w:bookmarkEnd w:id="64"/>
     </w:p>
     <w:p>
       <w:pPr>
@@ -6113,21 +6826,7 @@
         <w:rPr>
           <w:lang w:val="en-AU"/>
         </w:rPr>
-        <w:t xml:space="preserve">                                            </w:t>
-      </w:r>
-      <w:proofErr w:type="spellStart"/>
-      <w:r>
-        <w:rPr>
-          <w:lang w:val="en-AU"/>
-        </w:rPr>
-        <w:t>Feedonomics</w:t>
-      </w:r>
-      <w:proofErr w:type="spellEnd"/>
-      <w:r>
-        <w:rPr>
-          <w:lang w:val="en-AU"/>
-        </w:rPr>
-        <w:t xml:space="preserve"> </w:t>
+        <w:t xml:space="preserve">                                            Feedonomics </w:t>
       </w:r>
       <w:r>
         <w:rPr>
@@ -6234,21 +6933,7 @@
         <w:rPr>
           <w:lang w:val="en-AU"/>
         </w:rPr>
-        <w:t xml:space="preserve">A custom </w:t>
-      </w:r>
-      <w:proofErr w:type="spellStart"/>
-      <w:r>
-        <w:rPr>
-          <w:lang w:val="en-AU"/>
-        </w:rPr>
-        <w:t>feedonomics</w:t>
-      </w:r>
-      <w:proofErr w:type="spellEnd"/>
-      <w:r>
-        <w:rPr>
-          <w:lang w:val="en-AU"/>
-        </w:rPr>
-        <w:t xml:space="preserve"> product </w:t>
+        <w:t xml:space="preserve">A custom feedonomics product </w:t>
       </w:r>
       <w:r>
         <w:rPr>
@@ -6274,7 +6959,9 @@
       <w:r>
         <w:rPr>
           <w:noProof/>
-        </w:rPr>
+          <w:lang w:eastAsia="en-US"/>
+        </w:rPr>
+        <w:lastRenderedPageBreak/>
         <w:drawing>
           <wp:inline distT="0" distB="0" distL="0" distR="0" wp14:anchorId="1DD45CA4" wp14:editId="6FF255F0">
             <wp:extent cx="4107180" cy="1988820"/>
@@ -6365,7 +7052,6 @@
           <w:b/>
           <w:lang w:val="en-AU"/>
         </w:rPr>
-        <w:lastRenderedPageBreak/>
         <w:t>TargetFolder</w:t>
       </w:r>
       <w:r>
@@ -6593,23 +7279,12 @@
         <w:tab/>
         <w:t>To export inventory for more than one site, create another sequential flow and set “</w:t>
       </w:r>
-      <w:proofErr w:type="spellStart"/>
-      <w:proofErr w:type="gramStart"/>
       <w:r>
         <w:rPr>
           <w:b/>
           <w:lang w:val="en-AU"/>
         </w:rPr>
-        <w:t>custom.Feedonomics.ProductInventoryExport</w:t>
-      </w:r>
-      <w:proofErr w:type="spellEnd"/>
-      <w:proofErr w:type="gramEnd"/>
-      <w:r>
-        <w:rPr>
-          <w:b/>
-          <w:lang w:val="en-AU"/>
-        </w:rPr>
-        <w:t>”</w:t>
+        <w:t>custom.Feedonomics.ProductInventoryExport”</w:t>
       </w:r>
       <w:r>
         <w:rPr>
@@ -6647,21 +7322,7 @@
         <w:rPr>
           <w:lang w:val="en-AU"/>
         </w:rPr>
-        <w:t xml:space="preserve">For both the JOBs FTP upload will be the last JOB step which can be easily configured via </w:t>
-      </w:r>
-      <w:proofErr w:type="gramStart"/>
-      <w:r>
-        <w:rPr>
-          <w:lang w:val="en-AU"/>
-        </w:rPr>
-        <w:t>custom.Feedonomics.FtpUpload</w:t>
-      </w:r>
-      <w:proofErr w:type="gramEnd"/>
-      <w:r>
-        <w:rPr>
-          <w:lang w:val="en-AU"/>
-        </w:rPr>
-        <w:t xml:space="preserve"> job component.</w:t>
+        <w:t>For both the JOBs FTP upload will be the last JOB step which can be easily configured via custom.Feedonomics.FtpUpload job component.</w:t>
       </w:r>
     </w:p>
     <w:p>
@@ -6719,7 +7380,9 @@
       <w:r>
         <w:rPr>
           <w:noProof/>
-        </w:rPr>
+          <w:lang w:eastAsia="en-US"/>
+        </w:rPr>
+        <w:lastRenderedPageBreak/>
         <w:drawing>
           <wp:inline distT="0" distB="0" distL="0" distR="0" wp14:anchorId="48FB817F" wp14:editId="73A3B8D4">
             <wp:extent cx="4488180" cy="2340610"/>
@@ -6813,10 +7476,10 @@
           <w:lang w:val="en-AU"/>
         </w:rPr>
       </w:pPr>
-      <w:bookmarkStart w:id="64" w:name="_Toc10131399"/>
-      <w:bookmarkStart w:id="65" w:name="_Toc10196459"/>
-      <w:bookmarkStart w:id="66" w:name="_Toc10196761"/>
-      <w:bookmarkStart w:id="67" w:name="_Toc10197947"/>
+      <w:bookmarkStart w:id="65" w:name="_Toc10131399"/>
+      <w:bookmarkStart w:id="66" w:name="_Toc10196459"/>
+      <w:bookmarkStart w:id="67" w:name="_Toc10196761"/>
+      <w:bookmarkStart w:id="68" w:name="_Toc10197947"/>
       <w:r>
         <w:rPr>
           <w:rFonts w:ascii="Calibri" w:eastAsia="Calibri" w:hAnsi="Calibri" w:cs="Calibri"/>
@@ -6831,10 +7494,10 @@
         </w:rPr>
         <w:t xml:space="preserve"> Interfaces</w:t>
       </w:r>
-      <w:bookmarkEnd w:id="64"/>
       <w:bookmarkEnd w:id="65"/>
       <w:bookmarkEnd w:id="66"/>
       <w:bookmarkEnd w:id="67"/>
+      <w:bookmarkEnd w:id="68"/>
     </w:p>
     <w:p>
       <w:pPr>
@@ -6914,7 +7577,6 @@
           <w:u w:color="808080"/>
           <w:lang w:val="en-AU"/>
         </w:rPr>
-        <w:lastRenderedPageBreak/>
         <w:t>Feedonomics Support for the same.</w:t>
       </w:r>
     </w:p>
@@ -6934,10 +7596,10 @@
           <w:lang w:val="en-AU"/>
         </w:rPr>
       </w:pPr>
-      <w:bookmarkStart w:id="68" w:name="_Toc10131401"/>
-      <w:bookmarkStart w:id="69" w:name="_Toc10196460"/>
-      <w:bookmarkStart w:id="70" w:name="_Toc10196762"/>
-      <w:bookmarkStart w:id="71" w:name="_Toc10197948"/>
+      <w:bookmarkStart w:id="69" w:name="_Toc10131401"/>
+      <w:bookmarkStart w:id="70" w:name="_Toc10196460"/>
+      <w:bookmarkStart w:id="71" w:name="_Toc10196762"/>
+      <w:bookmarkStart w:id="72" w:name="_Toc10197948"/>
       <w:r>
         <w:rPr>
           <w:rFonts w:ascii="Calibri" w:eastAsia="Calibri" w:hAnsi="Calibri" w:cs="Calibri"/>
@@ -6945,10 +7607,10 @@
         </w:rPr>
         <w:t>Availability</w:t>
       </w:r>
-      <w:bookmarkEnd w:id="68"/>
       <w:bookmarkEnd w:id="69"/>
       <w:bookmarkEnd w:id="70"/>
       <w:bookmarkEnd w:id="71"/>
+      <w:bookmarkEnd w:id="72"/>
     </w:p>
     <w:p>
       <w:pPr>
@@ -7041,10 +7703,10 @@
           <w:lang w:val="en-AU"/>
         </w:rPr>
       </w:pPr>
-      <w:bookmarkStart w:id="72" w:name="_Toc10131402"/>
-      <w:bookmarkStart w:id="73" w:name="_Toc10196461"/>
-      <w:bookmarkStart w:id="74" w:name="_Toc10196763"/>
-      <w:bookmarkStart w:id="75" w:name="_Toc10197949"/>
+      <w:bookmarkStart w:id="73" w:name="_Toc10131402"/>
+      <w:bookmarkStart w:id="74" w:name="_Toc10196461"/>
+      <w:bookmarkStart w:id="75" w:name="_Toc10196763"/>
+      <w:bookmarkStart w:id="76" w:name="_Toc10197949"/>
       <w:r>
         <w:rPr>
           <w:rFonts w:ascii="Calibri" w:eastAsia="Calibri" w:hAnsi="Calibri" w:cs="Calibri"/>
@@ -7052,10 +7714,10 @@
         </w:rPr>
         <w:t>Support</w:t>
       </w:r>
-      <w:bookmarkEnd w:id="72"/>
       <w:bookmarkEnd w:id="73"/>
       <w:bookmarkEnd w:id="74"/>
       <w:bookmarkEnd w:id="75"/>
+      <w:bookmarkEnd w:id="76"/>
     </w:p>
     <w:p>
       <w:pPr>
@@ -7191,8 +7853,8 @@
           <w:lang w:val="en-AU"/>
         </w:rPr>
       </w:pPr>
-      <w:bookmarkStart w:id="76" w:name="_Toc10196764"/>
-      <w:bookmarkStart w:id="77" w:name="_Toc10197950"/>
+      <w:bookmarkStart w:id="77" w:name="_Toc10196764"/>
+      <w:bookmarkStart w:id="78" w:name="_Toc10197950"/>
       <w:r>
         <w:rPr>
           <w:rFonts w:ascii="Calibri" w:eastAsia="Calibri" w:hAnsi="Calibri" w:cs="Calibri"/>
@@ -7207,8 +7869,8 @@
         </w:rPr>
         <w:t>, Responsibilities</w:t>
       </w:r>
-      <w:bookmarkEnd w:id="76"/>
       <w:bookmarkEnd w:id="77"/>
+      <w:bookmarkEnd w:id="78"/>
     </w:p>
     <w:p>
       <w:pPr>
@@ -7276,10 +7938,10 @@
           <w:lang w:val="en-AU"/>
         </w:rPr>
       </w:pPr>
-      <w:bookmarkStart w:id="78" w:name="_Toc10131404"/>
-      <w:bookmarkStart w:id="79" w:name="_Toc10196463"/>
-      <w:bookmarkStart w:id="80" w:name="_Toc10196765"/>
-      <w:bookmarkStart w:id="81" w:name="_Toc10197951"/>
+      <w:bookmarkStart w:id="79" w:name="_Toc10131404"/>
+      <w:bookmarkStart w:id="80" w:name="_Toc10196463"/>
+      <w:bookmarkStart w:id="81" w:name="_Toc10196765"/>
+      <w:bookmarkStart w:id="82" w:name="_Toc10197951"/>
       <w:r>
         <w:rPr>
           <w:rFonts w:ascii="Calibri" w:eastAsia="Calibri" w:hAnsi="Calibri" w:cs="Calibri"/>
@@ -7287,10 +7949,10 @@
         </w:rPr>
         <w:t>Business Manager</w:t>
       </w:r>
-      <w:bookmarkEnd w:id="78"/>
       <w:bookmarkEnd w:id="79"/>
       <w:bookmarkEnd w:id="80"/>
       <w:bookmarkEnd w:id="81"/>
+      <w:bookmarkEnd w:id="82"/>
     </w:p>
     <w:p>
       <w:pPr>
@@ -7323,7 +7985,9 @@
       <w:r>
         <w:rPr>
           <w:noProof/>
-        </w:rPr>
+          <w:lang w:eastAsia="en-US"/>
+        </w:rPr>
+        <w:lastRenderedPageBreak/>
         <w:drawing>
           <wp:inline distT="0" distB="0" distL="0" distR="0" wp14:anchorId="55AF375F" wp14:editId="73C7EF5C">
             <wp:extent cx="4914900" cy="2127250"/>
@@ -7393,12 +8057,12 @@
         <w:rPr>
           <w:noProof/>
         </w:rPr>
-        <w:lastRenderedPageBreak/>
         <w:t>`</w:t>
       </w:r>
       <w:r>
         <w:rPr>
           <w:noProof/>
+          <w:lang w:eastAsia="en-US"/>
         </w:rPr>
         <w:drawing>
           <wp:inline distT="0" distB="0" distL="0" distR="0" wp14:anchorId="2FD14576" wp14:editId="4B72FD3E">
@@ -7855,7 +8519,7 @@
 </file>
 
 <file path=word/endnotes.xml><?xml version="1.0" encoding="utf-8"?>
-<w:endnotes xmlns:wpc="http://schemas.microsoft.com/office/word/2010/wordprocessingCanvas" xmlns:cx="http://schemas.microsoft.com/office/drawing/2014/chartex" xmlns:cx1="http://schemas.microsoft.com/office/drawing/2015/9/8/chartex" xmlns:cx2="http://schemas.microsoft.com/office/drawing/2015/10/21/chartex" xmlns:cx3="http://schemas.microsoft.com/office/drawing/2016/5/9/chartex" xmlns:cx4="http://schemas.microsoft.com/office/drawing/2016/5/10/chartex" xmlns:cx5="http://schemas.microsoft.com/office/drawing/2016/5/11/chartex" xmlns:cx6="http://schemas.microsoft.com/office/drawing/2016/5/12/chartex" xmlns:cx7="http://schemas.microsoft.com/office/drawing/2016/5/13/chartex" xmlns:cx8="http://schemas.microsoft.com/office/drawing/2016/5/14/chartex" xmlns:mc="http://schemas.openxmlformats.org/markup-compatibility/2006" xmlns:aink="http://schemas.microsoft.com/office/drawing/2016/ink" xmlns:am3d="http://schemas.microsoft.com/office/drawing/2017/model3d" xmlns:o="urn:schemas-microsoft-com:office:office" xmlns:r="http://schemas.openxmlformats.org/officeDocument/2006/relationships" xmlns:m="http://schemas.openxmlformats.org/officeDocument/2006/math" xmlns:v="urn:schemas-microsoft-com:vml" xmlns:wp14="http://schemas.microsoft.com/office/word/2010/wordprocessingDrawing" xmlns:wp="http://schemas.openxmlformats.org/drawingml/2006/wordprocessingDrawing" xmlns:w10="urn:schemas-microsoft-com:office:word" xmlns:w="http://schemas.openxmlformats.org/wordprocessingml/2006/main" xmlns:w14="http://schemas.microsoft.com/office/word/2010/wordml" xmlns:w15="http://schemas.microsoft.com/office/word/2012/wordml" xmlns:w16cid="http://schemas.microsoft.com/office/word/2016/wordml/cid" xmlns:w16se="http://schemas.microsoft.com/office/word/2015/wordml/symex" xmlns:wpg="http://schemas.microsoft.com/office/word/2010/wordprocessingGroup" xmlns:wpi="http://schemas.microsoft.com/office/word/2010/wordprocessingInk" xmlns:wne="http://schemas.microsoft.com/office/word/2006/wordml" xmlns:wps="http://schemas.microsoft.com/office/word/2010/wordprocessingShape" mc:Ignorable="w14 w15 w16se w16cid wp14">
+<w:endnotes xmlns:wpc="http://schemas.microsoft.com/office/word/2010/wordprocessingCanvas" xmlns:mc="http://schemas.openxmlformats.org/markup-compatibility/2006" xmlns:o="urn:schemas-microsoft-com:office:office" xmlns:r="http://schemas.openxmlformats.org/officeDocument/2006/relationships" xmlns:m="http://schemas.openxmlformats.org/officeDocument/2006/math" xmlns:v="urn:schemas-microsoft-com:vml" xmlns:wp14="http://schemas.microsoft.com/office/word/2010/wordprocessingDrawing" xmlns:wp="http://schemas.openxmlformats.org/drawingml/2006/wordprocessingDrawing" xmlns:w10="urn:schemas-microsoft-com:office:word" xmlns:w="http://schemas.openxmlformats.org/wordprocessingml/2006/main" xmlns:w14="http://schemas.microsoft.com/office/word/2010/wordml" xmlns:w15="http://schemas.microsoft.com/office/word/2012/wordml" xmlns:wpg="http://schemas.microsoft.com/office/word/2010/wordprocessingGroup" xmlns:wpi="http://schemas.microsoft.com/office/word/2010/wordprocessingInk" xmlns:wne="http://schemas.microsoft.com/office/word/2006/wordml" xmlns:wps="http://schemas.microsoft.com/office/word/2010/wordprocessingShape" mc:Ignorable="w14 w15 wp14">
   <w:endnote w:type="separator" w:id="-1">
     <w:p>
       <w:r>
@@ -7874,7 +8538,7 @@
 </file>
 
 <file path=word/footer1.xml><?xml version="1.0" encoding="utf-8"?>
-<w:ftr xmlns:wpc="http://schemas.microsoft.com/office/word/2010/wordprocessingCanvas" xmlns:cx="http://schemas.microsoft.com/office/drawing/2014/chartex" xmlns:cx1="http://schemas.microsoft.com/office/drawing/2015/9/8/chartex" xmlns:cx2="http://schemas.microsoft.com/office/drawing/2015/10/21/chartex" xmlns:cx3="http://schemas.microsoft.com/office/drawing/2016/5/9/chartex" xmlns:cx4="http://schemas.microsoft.com/office/drawing/2016/5/10/chartex" xmlns:cx5="http://schemas.microsoft.com/office/drawing/2016/5/11/chartex" xmlns:cx6="http://schemas.microsoft.com/office/drawing/2016/5/12/chartex" xmlns:cx7="http://schemas.microsoft.com/office/drawing/2016/5/13/chartex" xmlns:cx8="http://schemas.microsoft.com/office/drawing/2016/5/14/chartex" xmlns:mc="http://schemas.openxmlformats.org/markup-compatibility/2006" xmlns:aink="http://schemas.microsoft.com/office/drawing/2016/ink" xmlns:am3d="http://schemas.microsoft.com/office/drawing/2017/model3d" xmlns:o="urn:schemas-microsoft-com:office:office" xmlns:r="http://schemas.openxmlformats.org/officeDocument/2006/relationships" xmlns:m="http://schemas.openxmlformats.org/officeDocument/2006/math" xmlns:v="urn:schemas-microsoft-com:vml" xmlns:wp14="http://schemas.microsoft.com/office/word/2010/wordprocessingDrawing" xmlns:wp="http://schemas.openxmlformats.org/drawingml/2006/wordprocessingDrawing" xmlns:w10="urn:schemas-microsoft-com:office:word" xmlns:w="http://schemas.openxmlformats.org/wordprocessingml/2006/main" xmlns:w14="http://schemas.microsoft.com/office/word/2010/wordml" xmlns:w15="http://schemas.microsoft.com/office/word/2012/wordml" xmlns:w16cid="http://schemas.microsoft.com/office/word/2016/wordml/cid" xmlns:w16se="http://schemas.microsoft.com/office/word/2015/wordml/symex" xmlns:wpg="http://schemas.microsoft.com/office/word/2010/wordprocessingGroup" xmlns:wpi="http://schemas.microsoft.com/office/word/2010/wordprocessingInk" xmlns:wne="http://schemas.microsoft.com/office/word/2006/wordml" xmlns:wps="http://schemas.microsoft.com/office/word/2010/wordprocessingShape" mc:Ignorable="w14 w15 w16se w16cid wp14">
+<w:ftr xmlns:wpc="http://schemas.microsoft.com/office/word/2010/wordprocessingCanvas" xmlns:mc="http://schemas.openxmlformats.org/markup-compatibility/2006" xmlns:o="urn:schemas-microsoft-com:office:office" xmlns:r="http://schemas.openxmlformats.org/officeDocument/2006/relationships" xmlns:m="http://schemas.openxmlformats.org/officeDocument/2006/math" xmlns:v="urn:schemas-microsoft-com:vml" xmlns:wp14="http://schemas.microsoft.com/office/word/2010/wordprocessingDrawing" xmlns:wp="http://schemas.openxmlformats.org/drawingml/2006/wordprocessingDrawing" xmlns:w10="urn:schemas-microsoft-com:office:word" xmlns:w="http://schemas.openxmlformats.org/wordprocessingml/2006/main" xmlns:w14="http://schemas.microsoft.com/office/word/2010/wordml" xmlns:w15="http://schemas.microsoft.com/office/word/2012/wordml" xmlns:wpg="http://schemas.microsoft.com/office/word/2010/wordprocessingGroup" xmlns:wpi="http://schemas.microsoft.com/office/word/2010/wordprocessingInk" xmlns:wne="http://schemas.microsoft.com/office/word/2006/wordml" xmlns:wps="http://schemas.microsoft.com/office/word/2010/wordprocessingShape" mc:Ignorable="w14 w15 wp14">
   <w:p>
     <w:pPr>
       <w:pStyle w:val="BodyA"/>
@@ -7969,7 +8633,7 @@
         <w:noProof/>
         <w:lang w:val="en-AU"/>
       </w:rPr>
-      <w:t>10</w:t>
+      <w:t>14</w:t>
     </w:r>
     <w:r>
       <w:rPr>
@@ -7991,7 +8655,7 @@
 </file>
 
 <file path=word/footnotes.xml><?xml version="1.0" encoding="utf-8"?>
-<w:footnotes xmlns:wpc="http://schemas.microsoft.com/office/word/2010/wordprocessingCanvas" xmlns:cx="http://schemas.microsoft.com/office/drawing/2014/chartex" xmlns:cx1="http://schemas.microsoft.com/office/drawing/2015/9/8/chartex" xmlns:cx2="http://schemas.microsoft.com/office/drawing/2015/10/21/chartex" xmlns:cx3="http://schemas.microsoft.com/office/drawing/2016/5/9/chartex" xmlns:cx4="http://schemas.microsoft.com/office/drawing/2016/5/10/chartex" xmlns:cx5="http://schemas.microsoft.com/office/drawing/2016/5/11/chartex" xmlns:cx6="http://schemas.microsoft.com/office/drawing/2016/5/12/chartex" xmlns:cx7="http://schemas.microsoft.com/office/drawing/2016/5/13/chartex" xmlns:cx8="http://schemas.microsoft.com/office/drawing/2016/5/14/chartex" xmlns:mc="http://schemas.openxmlformats.org/markup-compatibility/2006" xmlns:aink="http://schemas.microsoft.com/office/drawing/2016/ink" xmlns:am3d="http://schemas.microsoft.com/office/drawing/2017/model3d" xmlns:o="urn:schemas-microsoft-com:office:office" xmlns:r="http://schemas.openxmlformats.org/officeDocument/2006/relationships" xmlns:m="http://schemas.openxmlformats.org/officeDocument/2006/math" xmlns:v="urn:schemas-microsoft-com:vml" xmlns:wp14="http://schemas.microsoft.com/office/word/2010/wordprocessingDrawing" xmlns:wp="http://schemas.openxmlformats.org/drawingml/2006/wordprocessingDrawing" xmlns:w10="urn:schemas-microsoft-com:office:word" xmlns:w="http://schemas.openxmlformats.org/wordprocessingml/2006/main" xmlns:w14="http://schemas.microsoft.com/office/word/2010/wordml" xmlns:w15="http://schemas.microsoft.com/office/word/2012/wordml" xmlns:w16cid="http://schemas.microsoft.com/office/word/2016/wordml/cid" xmlns:w16se="http://schemas.microsoft.com/office/word/2015/wordml/symex" xmlns:wpg="http://schemas.microsoft.com/office/word/2010/wordprocessingGroup" xmlns:wpi="http://schemas.microsoft.com/office/word/2010/wordprocessingInk" xmlns:wne="http://schemas.microsoft.com/office/word/2006/wordml" xmlns:wps="http://schemas.microsoft.com/office/word/2010/wordprocessingShape" mc:Ignorable="w14 w15 w16se w16cid wp14">
+<w:footnotes xmlns:wpc="http://schemas.microsoft.com/office/word/2010/wordprocessingCanvas" xmlns:mc="http://schemas.openxmlformats.org/markup-compatibility/2006" xmlns:o="urn:schemas-microsoft-com:office:office" xmlns:r="http://schemas.openxmlformats.org/officeDocument/2006/relationships" xmlns:m="http://schemas.openxmlformats.org/officeDocument/2006/math" xmlns:v="urn:schemas-microsoft-com:vml" xmlns:wp14="http://schemas.microsoft.com/office/word/2010/wordprocessingDrawing" xmlns:wp="http://schemas.openxmlformats.org/drawingml/2006/wordprocessingDrawing" xmlns:w10="urn:schemas-microsoft-com:office:word" xmlns:w="http://schemas.openxmlformats.org/wordprocessingml/2006/main" xmlns:w14="http://schemas.microsoft.com/office/word/2010/wordml" xmlns:w15="http://schemas.microsoft.com/office/word/2012/wordml" xmlns:wpg="http://schemas.microsoft.com/office/word/2010/wordprocessingGroup" xmlns:wpi="http://schemas.microsoft.com/office/word/2010/wordprocessingInk" xmlns:wne="http://schemas.microsoft.com/office/word/2006/wordml" xmlns:wps="http://schemas.microsoft.com/office/word/2010/wordprocessingShape" mc:Ignorable="w14 w15 wp14">
   <w:footnote w:type="separator" w:id="-1">
     <w:p>
       <w:r>
@@ -8010,7 +8674,7 @@
 </file>
 
 <file path=word/numbering.xml><?xml version="1.0" encoding="utf-8"?>
-<w:numbering xmlns:wpc="http://schemas.microsoft.com/office/word/2010/wordprocessingCanvas" xmlns:cx="http://schemas.microsoft.com/office/drawing/2014/chartex" xmlns:cx1="http://schemas.microsoft.com/office/drawing/2015/9/8/chartex" xmlns:cx2="http://schemas.microsoft.com/office/drawing/2015/10/21/chartex" xmlns:cx3="http://schemas.microsoft.com/office/drawing/2016/5/9/chartex" xmlns:cx4="http://schemas.microsoft.com/office/drawing/2016/5/10/chartex" xmlns:cx5="http://schemas.microsoft.com/office/drawing/2016/5/11/chartex" xmlns:cx6="http://schemas.microsoft.com/office/drawing/2016/5/12/chartex" xmlns:cx7="http://schemas.microsoft.com/office/drawing/2016/5/13/chartex" xmlns:cx8="http://schemas.microsoft.com/office/drawing/2016/5/14/chartex" xmlns:mc="http://schemas.openxmlformats.org/markup-compatibility/2006" xmlns:aink="http://schemas.microsoft.com/office/drawing/2016/ink" xmlns:am3d="http://schemas.microsoft.com/office/drawing/2017/model3d" xmlns:o="urn:schemas-microsoft-com:office:office" xmlns:r="http://schemas.openxmlformats.org/officeDocument/2006/relationships" xmlns:m="http://schemas.openxmlformats.org/officeDocument/2006/math" xmlns:v="urn:schemas-microsoft-com:vml" xmlns:wp14="http://schemas.microsoft.com/office/word/2010/wordprocessingDrawing" xmlns:wp="http://schemas.openxmlformats.org/drawingml/2006/wordprocessingDrawing" xmlns:w10="urn:schemas-microsoft-com:office:word" xmlns:w="http://schemas.openxmlformats.org/wordprocessingml/2006/main" xmlns:w14="http://schemas.microsoft.com/office/word/2010/wordml" xmlns:w15="http://schemas.microsoft.com/office/word/2012/wordml" xmlns:w16cid="http://schemas.microsoft.com/office/word/2016/wordml/cid" xmlns:w16se="http://schemas.microsoft.com/office/word/2015/wordml/symex" xmlns:wpg="http://schemas.microsoft.com/office/word/2010/wordprocessingGroup" xmlns:wpi="http://schemas.microsoft.com/office/word/2010/wordprocessingInk" xmlns:wne="http://schemas.microsoft.com/office/word/2006/wordml" xmlns:wps="http://schemas.microsoft.com/office/word/2010/wordprocessingShape" mc:Ignorable="w14 w15 w16se w16cid wp14">
+<w:numbering xmlns:wpc="http://schemas.microsoft.com/office/word/2010/wordprocessingCanvas" xmlns:mc="http://schemas.openxmlformats.org/markup-compatibility/2006" xmlns:o="urn:schemas-microsoft-com:office:office" xmlns:r="http://schemas.openxmlformats.org/officeDocument/2006/relationships" xmlns:m="http://schemas.openxmlformats.org/officeDocument/2006/math" xmlns:v="urn:schemas-microsoft-com:vml" xmlns:wp14="http://schemas.microsoft.com/office/word/2010/wordprocessingDrawing" xmlns:wp="http://schemas.openxmlformats.org/drawingml/2006/wordprocessingDrawing" xmlns:w10="urn:schemas-microsoft-com:office:word" xmlns:w="http://schemas.openxmlformats.org/wordprocessingml/2006/main" xmlns:w14="http://schemas.microsoft.com/office/word/2010/wordml" xmlns:w15="http://schemas.microsoft.com/office/word/2012/wordml" xmlns:wpg="http://schemas.microsoft.com/office/word/2010/wordprocessingGroup" xmlns:wpi="http://schemas.microsoft.com/office/word/2010/wordprocessingInk" xmlns:wne="http://schemas.microsoft.com/office/word/2006/wordml" xmlns:wps="http://schemas.microsoft.com/office/word/2010/wordprocessingShape" mc:Ignorable="w14 w15 wp14">
   <w:abstractNum w:abstractNumId="0" w15:restartNumberingAfterBreak="0">
     <w:nsid w:val="036B5EE7"/>
     <w:multiLevelType w:val="multilevel"/>
@@ -10762,6 +11426,119 @@
     </w:lvl>
   </w:abstractNum>
   <w:abstractNum w:abstractNumId="23" w15:restartNumberingAfterBreak="0">
+    <w:nsid w:val="64E15EA4"/>
+    <w:multiLevelType w:val="multilevel"/>
+    <w:tmpl w:val="FC001FBA"/>
+    <w:lvl w:ilvl="0">
+      <w:start w:val="1"/>
+      <w:numFmt w:val="decimal"/>
+      <w:lvlText w:val="%1."/>
+      <w:lvlJc w:val="left"/>
+      <w:pPr>
+        <w:tabs>
+          <w:tab w:val="num" w:pos="2250"/>
+        </w:tabs>
+        <w:ind w:left="2250" w:hanging="360"/>
+      </w:pPr>
+    </w:lvl>
+    <w:lvl w:ilvl="1" w:tentative="1">
+      <w:start w:val="1"/>
+      <w:numFmt w:val="decimal"/>
+      <w:lvlText w:val="%2."/>
+      <w:lvlJc w:val="left"/>
+      <w:pPr>
+        <w:tabs>
+          <w:tab w:val="num" w:pos="2970"/>
+        </w:tabs>
+        <w:ind w:left="2970" w:hanging="360"/>
+      </w:pPr>
+    </w:lvl>
+    <w:lvl w:ilvl="2" w:tentative="1">
+      <w:start w:val="1"/>
+      <w:numFmt w:val="decimal"/>
+      <w:lvlText w:val="%3."/>
+      <w:lvlJc w:val="left"/>
+      <w:pPr>
+        <w:tabs>
+          <w:tab w:val="num" w:pos="3690"/>
+        </w:tabs>
+        <w:ind w:left="3690" w:hanging="360"/>
+      </w:pPr>
+    </w:lvl>
+    <w:lvl w:ilvl="3" w:tentative="1">
+      <w:start w:val="1"/>
+      <w:numFmt w:val="decimal"/>
+      <w:lvlText w:val="%4."/>
+      <w:lvlJc w:val="left"/>
+      <w:pPr>
+        <w:tabs>
+          <w:tab w:val="num" w:pos="4410"/>
+        </w:tabs>
+        <w:ind w:left="4410" w:hanging="360"/>
+      </w:pPr>
+    </w:lvl>
+    <w:lvl w:ilvl="4" w:tentative="1">
+      <w:start w:val="1"/>
+      <w:numFmt w:val="decimal"/>
+      <w:lvlText w:val="%5."/>
+      <w:lvlJc w:val="left"/>
+      <w:pPr>
+        <w:tabs>
+          <w:tab w:val="num" w:pos="5130"/>
+        </w:tabs>
+        <w:ind w:left="5130" w:hanging="360"/>
+      </w:pPr>
+    </w:lvl>
+    <w:lvl w:ilvl="5" w:tentative="1">
+      <w:start w:val="1"/>
+      <w:numFmt w:val="decimal"/>
+      <w:lvlText w:val="%6."/>
+      <w:lvlJc w:val="left"/>
+      <w:pPr>
+        <w:tabs>
+          <w:tab w:val="num" w:pos="5850"/>
+        </w:tabs>
+        <w:ind w:left="5850" w:hanging="360"/>
+      </w:pPr>
+    </w:lvl>
+    <w:lvl w:ilvl="6" w:tentative="1">
+      <w:start w:val="1"/>
+      <w:numFmt w:val="decimal"/>
+      <w:lvlText w:val="%7."/>
+      <w:lvlJc w:val="left"/>
+      <w:pPr>
+        <w:tabs>
+          <w:tab w:val="num" w:pos="6570"/>
+        </w:tabs>
+        <w:ind w:left="6570" w:hanging="360"/>
+      </w:pPr>
+    </w:lvl>
+    <w:lvl w:ilvl="7" w:tentative="1">
+      <w:start w:val="1"/>
+      <w:numFmt w:val="decimal"/>
+      <w:lvlText w:val="%8."/>
+      <w:lvlJc w:val="left"/>
+      <w:pPr>
+        <w:tabs>
+          <w:tab w:val="num" w:pos="7290"/>
+        </w:tabs>
+        <w:ind w:left="7290" w:hanging="360"/>
+      </w:pPr>
+    </w:lvl>
+    <w:lvl w:ilvl="8" w:tentative="1">
+      <w:start w:val="1"/>
+      <w:numFmt w:val="decimal"/>
+      <w:lvlText w:val="%9."/>
+      <w:lvlJc w:val="left"/>
+      <w:pPr>
+        <w:tabs>
+          <w:tab w:val="num" w:pos="8010"/>
+        </w:tabs>
+        <w:ind w:left="8010" w:hanging="360"/>
+      </w:pPr>
+    </w:lvl>
+  </w:abstractNum>
+  <w:abstractNum w:abstractNumId="24" w15:restartNumberingAfterBreak="0">
     <w:nsid w:val="68F4204C"/>
     <w:multiLevelType w:val="multilevel"/>
     <w:tmpl w:val="9C224470"/>
@@ -11000,7 +11777,7 @@
       </w:rPr>
     </w:lvl>
   </w:abstractNum>
-  <w:abstractNum w:abstractNumId="24" w15:restartNumberingAfterBreak="0">
+  <w:abstractNum w:abstractNumId="25" w15:restartNumberingAfterBreak="0">
     <w:nsid w:val="6ACB4841"/>
     <w:multiLevelType w:val="multilevel"/>
     <w:tmpl w:val="665C2DD6"/>
@@ -11114,7 +11891,7 @@
       </w:rPr>
     </w:lvl>
   </w:abstractNum>
-  <w:abstractNum w:abstractNumId="25" w15:restartNumberingAfterBreak="0">
+  <w:abstractNum w:abstractNumId="26" w15:restartNumberingAfterBreak="0">
     <w:nsid w:val="6BA61662"/>
     <w:multiLevelType w:val="multilevel"/>
     <w:tmpl w:val="C2C80BDE"/>
@@ -11236,7 +12013,7 @@
       </w:rPr>
     </w:lvl>
   </w:abstractNum>
-  <w:abstractNum w:abstractNumId="26" w15:restartNumberingAfterBreak="0">
+  <w:abstractNum w:abstractNumId="27" w15:restartNumberingAfterBreak="0">
     <w:nsid w:val="6D885058"/>
     <w:multiLevelType w:val="multilevel"/>
     <w:tmpl w:val="F1028EF4"/>
@@ -11358,7 +12135,7 @@
       </w:rPr>
     </w:lvl>
   </w:abstractNum>
-  <w:abstractNum w:abstractNumId="27" w15:restartNumberingAfterBreak="0">
+  <w:abstractNum w:abstractNumId="28" w15:restartNumberingAfterBreak="0">
     <w:nsid w:val="75E179CF"/>
     <w:multiLevelType w:val="multilevel"/>
     <w:tmpl w:val="8032A352"/>
@@ -11453,7 +12230,7 @@
       </w:rPr>
     </w:lvl>
   </w:abstractNum>
-  <w:abstractNum w:abstractNumId="28" w15:restartNumberingAfterBreak="0">
+  <w:abstractNum w:abstractNumId="29" w15:restartNumberingAfterBreak="0">
     <w:nsid w:val="75ED58AB"/>
     <w:multiLevelType w:val="hybridMultilevel"/>
     <w:tmpl w:val="E3500A16"/>
@@ -11566,7 +12343,7 @@
       </w:rPr>
     </w:lvl>
   </w:abstractNum>
-  <w:abstractNum w:abstractNumId="29" w15:restartNumberingAfterBreak="0">
+  <w:abstractNum w:abstractNumId="30" w15:restartNumberingAfterBreak="0">
     <w:nsid w:val="760A3841"/>
     <w:multiLevelType w:val="multilevel"/>
     <w:tmpl w:val="A81E16FA"/>
@@ -11661,7 +12438,7 @@
       </w:rPr>
     </w:lvl>
   </w:abstractNum>
-  <w:abstractNum w:abstractNumId="30" w15:restartNumberingAfterBreak="0">
+  <w:abstractNum w:abstractNumId="31" w15:restartNumberingAfterBreak="0">
     <w:nsid w:val="79993394"/>
     <w:multiLevelType w:val="hybridMultilevel"/>
     <w:tmpl w:val="EC169FB8"/>
@@ -11747,7 +12524,7 @@
       </w:pPr>
     </w:lvl>
   </w:abstractNum>
-  <w:abstractNum w:abstractNumId="31" w15:restartNumberingAfterBreak="0">
+  <w:abstractNum w:abstractNumId="32" w15:restartNumberingAfterBreak="0">
     <w:nsid w:val="7AF3098D"/>
     <w:multiLevelType w:val="multilevel"/>
     <w:tmpl w:val="1D78E1E4"/>
@@ -11842,7 +12619,7 @@
       </w:rPr>
     </w:lvl>
   </w:abstractNum>
-  <w:abstractNum w:abstractNumId="32" w15:restartNumberingAfterBreak="0">
+  <w:abstractNum w:abstractNumId="33" w15:restartNumberingAfterBreak="0">
     <w:nsid w:val="7BB816DD"/>
     <w:multiLevelType w:val="multilevel"/>
     <w:tmpl w:val="8270874A"/>
@@ -11956,7 +12733,7 @@
       </w:rPr>
     </w:lvl>
   </w:abstractNum>
-  <w:abstractNum w:abstractNumId="33" w15:restartNumberingAfterBreak="0">
+  <w:abstractNum w:abstractNumId="34" w15:restartNumberingAfterBreak="0">
     <w:nsid w:val="7CDC67F7"/>
     <w:multiLevelType w:val="multilevel"/>
     <w:tmpl w:val="63B21BE4"/>
@@ -12222,7 +12999,7 @@
       </w:rPr>
     </w:lvl>
   </w:abstractNum>
-  <w:abstractNum w:abstractNumId="34" w15:restartNumberingAfterBreak="0">
+  <w:abstractNum w:abstractNumId="35" w15:restartNumberingAfterBreak="0">
     <w:nsid w:val="7EC93156"/>
     <w:multiLevelType w:val="multilevel"/>
     <w:tmpl w:val="C8BA0906"/>
@@ -12345,7 +13122,7 @@
     </w:lvl>
   </w:abstractNum>
   <w:num w:numId="1">
-    <w:abstractNumId w:val="31"/>
+    <w:abstractNumId w:val="32"/>
   </w:num>
   <w:num w:numId="2">
     <w:abstractNumId w:val="20"/>
@@ -12357,7 +13134,7 @@
     <w:abstractNumId w:val="18"/>
   </w:num>
   <w:num w:numId="5">
-    <w:abstractNumId w:val="23"/>
+    <w:abstractNumId w:val="24"/>
   </w:num>
   <w:num w:numId="6">
     <w:abstractNumId w:val="2"/>
@@ -12378,7 +13155,7 @@
     <w:abstractNumId w:val="22"/>
   </w:num>
   <w:num w:numId="12">
-    <w:abstractNumId w:val="32"/>
+    <w:abstractNumId w:val="33"/>
   </w:num>
   <w:num w:numId="13">
     <w:abstractNumId w:val="8"/>
@@ -12387,7 +13164,7 @@
     <w:abstractNumId w:val="19"/>
   </w:num>
   <w:num w:numId="15">
-    <w:abstractNumId w:val="33"/>
+    <w:abstractNumId w:val="34"/>
   </w:num>
   <w:num w:numId="16">
     <w:abstractNumId w:val="14"/>
@@ -12396,13 +13173,13 @@
     <w:abstractNumId w:val="0"/>
   </w:num>
   <w:num w:numId="18">
-    <w:abstractNumId w:val="29"/>
+    <w:abstractNumId w:val="30"/>
   </w:num>
   <w:num w:numId="19">
-    <w:abstractNumId w:val="27"/>
+    <w:abstractNumId w:val="28"/>
   </w:num>
   <w:num w:numId="20">
-    <w:abstractNumId w:val="34"/>
+    <w:abstractNumId w:val="35"/>
   </w:num>
   <w:num w:numId="21">
     <w:abstractNumId w:val="16"/>
@@ -12411,10 +13188,10 @@
     <w:abstractNumId w:val="21"/>
   </w:num>
   <w:num w:numId="23">
-    <w:abstractNumId w:val="24"/>
+    <w:abstractNumId w:val="25"/>
   </w:num>
   <w:num w:numId="24">
-    <w:abstractNumId w:val="26"/>
+    <w:abstractNumId w:val="27"/>
   </w:num>
   <w:num w:numId="25">
     <w:abstractNumId w:val="13"/>
@@ -12435,10 +13212,10 @@
     <w:abstractNumId w:val="1"/>
   </w:num>
   <w:num w:numId="31">
-    <w:abstractNumId w:val="25"/>
+    <w:abstractNumId w:val="26"/>
   </w:num>
   <w:num w:numId="32">
-    <w:abstractNumId w:val="28"/>
+    <w:abstractNumId w:val="29"/>
   </w:num>
   <w:num w:numId="33">
     <w:abstractNumId w:val="11"/>
@@ -12447,14 +13224,17 @@
     <w:abstractNumId w:val="4"/>
   </w:num>
   <w:num w:numId="35">
-    <w:abstractNumId w:val="30"/>
+    <w:abstractNumId w:val="31"/>
+  </w:num>
+  <w:num w:numId="36">
+    <w:abstractNumId w:val="23"/>
   </w:num>
   <w:numIdMacAtCleanup w:val="34"/>
 </w:numbering>
 </file>
 
 <file path=word/styles.xml><?xml version="1.0" encoding="utf-8"?>
-<w:styles xmlns:mc="http://schemas.openxmlformats.org/markup-compatibility/2006" xmlns:r="http://schemas.openxmlformats.org/officeDocument/2006/relationships" xmlns:w="http://schemas.openxmlformats.org/wordprocessingml/2006/main" xmlns:w14="http://schemas.microsoft.com/office/word/2010/wordml" xmlns:w15="http://schemas.microsoft.com/office/word/2012/wordml" xmlns:w16cid="http://schemas.microsoft.com/office/word/2016/wordml/cid" xmlns:w16se="http://schemas.microsoft.com/office/word/2015/wordml/symex" mc:Ignorable="w14 w15 w16se w16cid">
+<w:styles xmlns:mc="http://schemas.openxmlformats.org/markup-compatibility/2006" xmlns:r="http://schemas.openxmlformats.org/officeDocument/2006/relationships" xmlns:w="http://schemas.openxmlformats.org/wordprocessingml/2006/main" xmlns:w14="http://schemas.microsoft.com/office/word/2010/wordml" xmlns:w15="http://schemas.microsoft.com/office/word/2012/wordml" mc:Ignorable="w14 w15">
   <w:docDefaults>
     <w:rPrDefault>
       <w:rPr>
@@ -12476,7 +13256,7 @@
       </w:pPr>
     </w:pPrDefault>
   </w:docDefaults>
-  <w:latentStyles w:defLockedState="0" w:defUIPriority="99" w:defSemiHidden="0" w:defUnhideWhenUsed="0" w:defQFormat="0" w:count="376">
+  <w:latentStyles w:defLockedState="0" w:defUIPriority="99" w:defSemiHidden="0" w:defUnhideWhenUsed="0" w:defQFormat="0" w:count="371">
     <w:lsdException w:name="Normal" w:uiPriority="0" w:qFormat="1"/>
     <w:lsdException w:name="heading 1" w:uiPriority="9" w:qFormat="1"/>
     <w:lsdException w:name="heading 2" w:semiHidden="1" w:uiPriority="0" w:unhideWhenUsed="1" w:qFormat="1"/>
@@ -12582,6 +13362,7 @@
     <w:lsdException w:name="HTML Sample" w:semiHidden="1" w:unhideWhenUsed="1"/>
     <w:lsdException w:name="HTML Typewriter" w:semiHidden="1" w:unhideWhenUsed="1"/>
     <w:lsdException w:name="HTML Variable" w:semiHidden="1" w:unhideWhenUsed="1"/>
+    <w:lsdException w:name="Normal Table" w:semiHidden="1" w:unhideWhenUsed="1"/>
     <w:lsdException w:name="annotation subject" w:semiHidden="1" w:unhideWhenUsed="1"/>
     <w:lsdException w:name="No List" w:semiHidden="1" w:unhideWhenUsed="1"/>
     <w:lsdException w:name="Outline List 1" w:semiHidden="1" w:unhideWhenUsed="1"/>
@@ -12624,8 +13405,11 @@
     <w:lsdException w:name="Table Contemporary" w:semiHidden="1" w:unhideWhenUsed="1"/>
     <w:lsdException w:name="Table Elegant" w:semiHidden="1" w:unhideWhenUsed="1"/>
     <w:lsdException w:name="Table Professional" w:semiHidden="1" w:unhideWhenUsed="1"/>
+    <w:lsdException w:name="Table Subtle 1" w:semiHidden="1" w:unhideWhenUsed="1"/>
     <w:lsdException w:name="Table Subtle 2" w:semiHidden="1" w:unhideWhenUsed="1"/>
     <w:lsdException w:name="Table Web 1" w:semiHidden="1" w:unhideWhenUsed="1"/>
+    <w:lsdException w:name="Table Web 2" w:semiHidden="1" w:unhideWhenUsed="1"/>
+    <w:lsdException w:name="Table Web 3" w:semiHidden="1" w:unhideWhenUsed="1"/>
     <w:lsdException w:name="Balloon Text" w:semiHidden="1" w:unhideWhenUsed="1"/>
     <w:lsdException w:name="Table Grid" w:uiPriority="39"/>
     <w:lsdException w:name="Table Theme" w:semiHidden="1" w:unhideWhenUsed="1"/>
@@ -12844,11 +13628,6 @@
     <w:lsdException w:name="List Table 5 Dark Accent 6" w:uiPriority="50"/>
     <w:lsdException w:name="List Table 6 Colorful Accent 6" w:uiPriority="51"/>
     <w:lsdException w:name="List Table 7 Colorful Accent 6" w:uiPriority="52"/>
-    <w:lsdException w:name="Mention" w:semiHidden="1" w:unhideWhenUsed="1"/>
-    <w:lsdException w:name="Smart Hyperlink" w:semiHidden="1" w:unhideWhenUsed="1"/>
-    <w:lsdException w:name="Hashtag" w:semiHidden="1" w:unhideWhenUsed="1"/>
-    <w:lsdException w:name="Unresolved Mention" w:semiHidden="1" w:unhideWhenUsed="1"/>
-    <w:lsdException w:name="Smart Link" w:semiHidden="1" w:unhideWhenUsed="1"/>
   </w:latentStyles>
   <w:style w:type="paragraph" w:default="1" w:styleId="Normal">
     <w:name w:val="Normal"/>
@@ -15060,7 +15839,7 @@
 </file>
 
 <file path=customXml/itemProps1.xml><?xml version="1.0" encoding="utf-8"?>
-<ds:datastoreItem xmlns:ds="http://schemas.openxmlformats.org/officeDocument/2006/customXml" ds:itemID="{9A39BC8F-0030-40C5-AE3B-B9DE4B82CF41}">
+<ds:datastoreItem xmlns:ds="http://schemas.openxmlformats.org/officeDocument/2006/customXml" ds:itemID="{67EC18B3-F535-4C55-98A1-8F00356FF3A1}">
   <ds:schemaRefs>
     <ds:schemaRef ds:uri="http://schemas.openxmlformats.org/officeDocument/2006/bibliography"/>
   </ds:schemaRefs>
